--- a/public/PAS MTK, 2020-06-01.docx
+++ b/public/PAS MTK, 2020-06-01.docx
@@ -207,51 +207,51 @@
       </w:pPr>
       <w:r>
         <w:rPr/>
-        <w:t xml:space="preserve">1</w:t>
-      </w:r>
-    </w:p>
-    <w:p>
-      <w:pPr>
-        <w:keepNext w:val="1"/>
-        <w:keepLines w:val="1"/>
-        <w:spacing w:line="276" w:lineRule="auto"/>
-        <w:numPr>
-          <w:ilvl w:val="1"/>
-          <w:numId w:val="1"/>
-        </w:numPr>
-      </w:pPr>
-      <w:r>
-        <w:rPr/>
-        <w:t xml:space="preserve">1</w:t>
-      </w:r>
-    </w:p>
-    <w:p>
-      <w:pPr>
-        <w:keepNext w:val="1"/>
-        <w:keepLines w:val="1"/>
-        <w:spacing w:line="276" w:lineRule="auto"/>
-        <w:numPr>
-          <w:ilvl w:val="1"/>
-          <w:numId w:val="1"/>
-        </w:numPr>
-      </w:pPr>
-      <w:r>
-        <w:rPr/>
-        <w:t xml:space="preserve">1</w:t>
-      </w:r>
-    </w:p>
-    <w:p>
-      <w:pPr>
-        <w:keepLines w:val="1"/>
-        <w:spacing w:line="276" w:lineRule="auto"/>
-        <w:numPr>
-          <w:ilvl w:val="1"/>
-          <w:numId w:val="1"/>
-        </w:numPr>
-      </w:pPr>
-      <w:r>
-        <w:rPr/>
-        <w:t xml:space="preserve">1</w:t>
+        <w:t xml:space="preserve">Opsi 1</w:t>
+      </w:r>
+    </w:p>
+    <w:p>
+      <w:pPr>
+        <w:keepNext w:val="1"/>
+        <w:keepLines w:val="1"/>
+        <w:spacing w:line="276" w:lineRule="auto"/>
+        <w:numPr>
+          <w:ilvl w:val="1"/>
+          <w:numId w:val="1"/>
+        </w:numPr>
+      </w:pPr>
+      <w:r>
+        <w:rPr/>
+        <w:t xml:space="preserve">Opsi 2</w:t>
+      </w:r>
+    </w:p>
+    <w:p>
+      <w:pPr>
+        <w:keepNext w:val="1"/>
+        <w:keepLines w:val="1"/>
+        <w:spacing w:line="276" w:lineRule="auto"/>
+        <w:numPr>
+          <w:ilvl w:val="1"/>
+          <w:numId w:val="1"/>
+        </w:numPr>
+      </w:pPr>
+      <w:r>
+        <w:rPr/>
+        <w:t xml:space="preserve">Opsi 3</w:t>
+      </w:r>
+    </w:p>
+    <w:p>
+      <w:pPr>
+        <w:keepLines w:val="1"/>
+        <w:spacing w:line="276" w:lineRule="auto"/>
+        <w:numPr>
+          <w:ilvl w:val="1"/>
+          <w:numId w:val="1"/>
+        </w:numPr>
+      </w:pPr>
+      <w:r>
+        <w:rPr/>
+        <w:t xml:space="preserve">Opsi 4</w:t>
       </w:r>
     </w:p>
     <w:p>
@@ -301,51 +301,51 @@
       </w:pPr>
       <w:r>
         <w:rPr/>
-        <w:t xml:space="preserve">1</w:t>
-      </w:r>
-    </w:p>
-    <w:p>
-      <w:pPr>
-        <w:keepNext w:val="1"/>
-        <w:keepLines w:val="1"/>
-        <w:spacing w:line="276" w:lineRule="auto"/>
-        <w:numPr>
-          <w:ilvl w:val="1"/>
-          <w:numId w:val="1"/>
-        </w:numPr>
-      </w:pPr>
-      <w:r>
-        <w:rPr/>
-        <w:t xml:space="preserve">1</w:t>
-      </w:r>
-    </w:p>
-    <w:p>
-      <w:pPr>
-        <w:keepNext w:val="1"/>
-        <w:keepLines w:val="1"/>
-        <w:spacing w:line="276" w:lineRule="auto"/>
-        <w:numPr>
-          <w:ilvl w:val="1"/>
-          <w:numId w:val="1"/>
-        </w:numPr>
-      </w:pPr>
-      <w:r>
-        <w:rPr/>
-        <w:t xml:space="preserve">1</w:t>
-      </w:r>
-    </w:p>
-    <w:p>
-      <w:pPr>
-        <w:keepLines w:val="1"/>
-        <w:spacing w:line="276" w:lineRule="auto"/>
-        <w:numPr>
-          <w:ilvl w:val="1"/>
-          <w:numId w:val="1"/>
-        </w:numPr>
-      </w:pPr>
-      <w:r>
-        <w:rPr/>
-        <w:t xml:space="preserve">1</w:t>
+        <w:t xml:space="preserve">Opsi1</w:t>
+      </w:r>
+    </w:p>
+    <w:p>
+      <w:pPr>
+        <w:keepNext w:val="1"/>
+        <w:keepLines w:val="1"/>
+        <w:spacing w:line="276" w:lineRule="auto"/>
+        <w:numPr>
+          <w:ilvl w:val="1"/>
+          <w:numId w:val="1"/>
+        </w:numPr>
+      </w:pPr>
+      <w:r>
+        <w:rPr/>
+        <w:t xml:space="preserve">Opsi2</w:t>
+      </w:r>
+    </w:p>
+    <w:p>
+      <w:pPr>
+        <w:keepNext w:val="1"/>
+        <w:keepLines w:val="1"/>
+        <w:spacing w:line="276" w:lineRule="auto"/>
+        <w:numPr>
+          <w:ilvl w:val="1"/>
+          <w:numId w:val="1"/>
+        </w:numPr>
+      </w:pPr>
+      <w:r>
+        <w:rPr/>
+        <w:t xml:space="preserve">Opsi3</w:t>
+      </w:r>
+    </w:p>
+    <w:p>
+      <w:pPr>
+        <w:keepLines w:val="1"/>
+        <w:spacing w:line="276" w:lineRule="auto"/>
+        <w:numPr>
+          <w:ilvl w:val="1"/>
+          <w:numId w:val="1"/>
+        </w:numPr>
+      </w:pPr>
+      <w:r>
+        <w:rPr/>
+        <w:t xml:space="preserve">Opsi4</w:t>
       </w:r>
     </w:p>
     <w:p>
@@ -381,51 +381,51 @@
       </w:pPr>
       <w:r>
         <w:rPr/>
-        <w:t xml:space="preserve">1</w:t>
-      </w:r>
-    </w:p>
-    <w:p>
-      <w:pPr>
-        <w:keepNext w:val="1"/>
-        <w:keepLines w:val="1"/>
-        <w:spacing w:line="276" w:lineRule="auto"/>
-        <w:numPr>
-          <w:ilvl w:val="1"/>
-          <w:numId w:val="1"/>
-        </w:numPr>
-      </w:pPr>
-      <w:r>
-        <w:rPr/>
-        <w:t xml:space="preserve">1</w:t>
-      </w:r>
-    </w:p>
-    <w:p>
-      <w:pPr>
-        <w:keepNext w:val="1"/>
-        <w:keepLines w:val="1"/>
-        <w:spacing w:line="276" w:lineRule="auto"/>
-        <w:numPr>
-          <w:ilvl w:val="1"/>
-          <w:numId w:val="1"/>
-        </w:numPr>
-      </w:pPr>
-      <w:r>
-        <w:rPr/>
-        <w:t xml:space="preserve">1</w:t>
-      </w:r>
-    </w:p>
-    <w:p>
-      <w:pPr>
-        <w:keepLines w:val="1"/>
-        <w:spacing w:line="276" w:lineRule="auto"/>
-        <w:numPr>
-          <w:ilvl w:val="1"/>
-          <w:numId w:val="1"/>
-        </w:numPr>
-      </w:pPr>
-      <w:r>
-        <w:rPr/>
-        <w:t xml:space="preserve">1</w:t>
+        <w:t xml:space="preserve">Opsi 1</w:t>
+      </w:r>
+    </w:p>
+    <w:p>
+      <w:pPr>
+        <w:keepNext w:val="1"/>
+        <w:keepLines w:val="1"/>
+        <w:spacing w:line="276" w:lineRule="auto"/>
+        <w:numPr>
+          <w:ilvl w:val="1"/>
+          <w:numId w:val="1"/>
+        </w:numPr>
+      </w:pPr>
+      <w:r>
+        <w:rPr/>
+        <w:t xml:space="preserve">Opsi 2</w:t>
+      </w:r>
+    </w:p>
+    <w:p>
+      <w:pPr>
+        <w:keepNext w:val="1"/>
+        <w:keepLines w:val="1"/>
+        <w:spacing w:line="276" w:lineRule="auto"/>
+        <w:numPr>
+          <w:ilvl w:val="1"/>
+          <w:numId w:val="1"/>
+        </w:numPr>
+      </w:pPr>
+      <w:r>
+        <w:rPr/>
+        <w:t xml:space="preserve">Opsi 3</w:t>
+      </w:r>
+    </w:p>
+    <w:p>
+      <w:pPr>
+        <w:keepLines w:val="1"/>
+        <w:spacing w:line="276" w:lineRule="auto"/>
+        <w:numPr>
+          <w:ilvl w:val="1"/>
+          <w:numId w:val="1"/>
+        </w:numPr>
+      </w:pPr>
+      <w:r>
+        <w:rPr/>
+        <w:t xml:space="preserve">Opsi 4</w:t>
       </w:r>
     </w:p>
     <w:p>
@@ -461,36 +461,36 @@
       </w:pPr>
       <w:r>
         <w:rPr/>
-        <w:t xml:space="preserve">1</w:t>
-      </w:r>
-    </w:p>
-    <w:p>
-      <w:pPr>
-        <w:keepNext w:val="1"/>
-        <w:keepLines w:val="1"/>
-        <w:spacing w:line="276" w:lineRule="auto"/>
-        <w:numPr>
-          <w:ilvl w:val="1"/>
-          <w:numId w:val="1"/>
-        </w:numPr>
-      </w:pPr>
-      <w:r>
-        <w:rPr/>
-        <w:t xml:space="preserve">1</w:t>
-      </w:r>
-    </w:p>
-    <w:p>
-      <w:pPr>
-        <w:keepLines w:val="1"/>
-        <w:spacing w:line="276" w:lineRule="auto"/>
-        <w:numPr>
-          <w:ilvl w:val="1"/>
-          <w:numId w:val="1"/>
-        </w:numPr>
-      </w:pPr>
-      <w:r>
-        <w:rPr/>
-        <w:t xml:space="preserve">1</w:t>
+        <w:t xml:space="preserve">a</w:t>
+      </w:r>
+    </w:p>
+    <w:p>
+      <w:pPr>
+        <w:keepNext w:val="1"/>
+        <w:keepLines w:val="1"/>
+        <w:spacing w:line="276" w:lineRule="auto"/>
+        <w:numPr>
+          <w:ilvl w:val="1"/>
+          <w:numId w:val="1"/>
+        </w:numPr>
+      </w:pPr>
+      <w:r>
+        <w:rPr/>
+        <w:t xml:space="preserve">b</w:t>
+      </w:r>
+    </w:p>
+    <w:p>
+      <w:pPr>
+        <w:keepLines w:val="1"/>
+        <w:spacing w:line="276" w:lineRule="auto"/>
+        <w:numPr>
+          <w:ilvl w:val="1"/>
+          <w:numId w:val="1"/>
+        </w:numPr>
+      </w:pPr>
+      <w:r>
+        <w:rPr/>
+        <w:t xml:space="preserve">c</w:t>
       </w:r>
     </w:p>
     <w:p>
@@ -546,51 +546,51 @@
       </w:pPr>
       <w:r>
         <w:rPr/>
-        <w:t xml:space="preserve">1</w:t>
-      </w:r>
-    </w:p>
-    <w:p>
-      <w:pPr>
-        <w:keepNext w:val="1"/>
-        <w:keepLines w:val="1"/>
-        <w:spacing w:line="276" w:lineRule="auto"/>
-        <w:numPr>
-          <w:ilvl w:val="1"/>
-          <w:numId w:val="1"/>
-        </w:numPr>
-      </w:pPr>
-      <w:r>
-        <w:rPr/>
-        <w:t xml:space="preserve">1</w:t>
-      </w:r>
-    </w:p>
-    <w:p>
-      <w:pPr>
-        <w:keepNext w:val="1"/>
-        <w:keepLines w:val="1"/>
-        <w:spacing w:line="276" w:lineRule="auto"/>
-        <w:numPr>
-          <w:ilvl w:val="1"/>
-          <w:numId w:val="1"/>
-        </w:numPr>
-      </w:pPr>
-      <w:r>
-        <w:rPr/>
-        <w:t xml:space="preserve">1</w:t>
-      </w:r>
-    </w:p>
-    <w:p>
-      <w:pPr>
-        <w:keepLines w:val="1"/>
-        <w:spacing w:line="276" w:lineRule="auto"/>
-        <w:numPr>
-          <w:ilvl w:val="1"/>
-          <w:numId w:val="1"/>
-        </w:numPr>
-      </w:pPr>
-      <w:r>
-        <w:rPr/>
-        <w:t xml:space="preserve">1</w:t>
+        <w:t xml:space="preserve">Opsi1</w:t>
+      </w:r>
+    </w:p>
+    <w:p>
+      <w:pPr>
+        <w:keepNext w:val="1"/>
+        <w:keepLines w:val="1"/>
+        <w:spacing w:line="276" w:lineRule="auto"/>
+        <w:numPr>
+          <w:ilvl w:val="1"/>
+          <w:numId w:val="1"/>
+        </w:numPr>
+      </w:pPr>
+      <w:r>
+        <w:rPr/>
+        <w:t xml:space="preserve">Opsi2</w:t>
+      </w:r>
+    </w:p>
+    <w:p>
+      <w:pPr>
+        <w:keepNext w:val="1"/>
+        <w:keepLines w:val="1"/>
+        <w:spacing w:line="276" w:lineRule="auto"/>
+        <w:numPr>
+          <w:ilvl w:val="1"/>
+          <w:numId w:val="1"/>
+        </w:numPr>
+      </w:pPr>
+      <w:r>
+        <w:rPr/>
+        <w:t xml:space="preserve">Opsi3</w:t>
+      </w:r>
+    </w:p>
+    <w:p>
+      <w:pPr>
+        <w:keepLines w:val="1"/>
+        <w:spacing w:line="276" w:lineRule="auto"/>
+        <w:numPr>
+          <w:ilvl w:val="1"/>
+          <w:numId w:val="1"/>
+        </w:numPr>
+      </w:pPr>
+      <w:r>
+        <w:rPr/>
+        <w:t xml:space="preserve">Opsi4</w:t>
       </w:r>
     </w:p>
     <w:p>
@@ -627,51 +627,51 @@
       </w:pPr>
       <w:r>
         <w:rPr/>
-        <w:t xml:space="preserve">1</w:t>
-      </w:r>
-    </w:p>
-    <w:p>
-      <w:pPr>
-        <w:keepNext w:val="1"/>
-        <w:keepLines w:val="1"/>
-        <w:spacing w:line="276" w:lineRule="auto"/>
-        <w:numPr>
-          <w:ilvl w:val="1"/>
-          <w:numId w:val="1"/>
-        </w:numPr>
-      </w:pPr>
-      <w:r>
-        <w:rPr/>
-        <w:t xml:space="preserve">1</w:t>
-      </w:r>
-    </w:p>
-    <w:p>
-      <w:pPr>
-        <w:keepNext w:val="1"/>
-        <w:keepLines w:val="1"/>
-        <w:spacing w:line="276" w:lineRule="auto"/>
-        <w:numPr>
-          <w:ilvl w:val="1"/>
-          <w:numId w:val="1"/>
-        </w:numPr>
-      </w:pPr>
-      <w:r>
-        <w:rPr/>
-        <w:t xml:space="preserve">1</w:t>
-      </w:r>
-    </w:p>
-    <w:p>
-      <w:pPr>
-        <w:keepLines w:val="1"/>
-        <w:spacing w:line="276" w:lineRule="auto"/>
-        <w:numPr>
-          <w:ilvl w:val="1"/>
-          <w:numId w:val="1"/>
-        </w:numPr>
-      </w:pPr>
-      <w:r>
-        <w:rPr/>
-        <w:t xml:space="preserve">1</w:t>
+        <w:t xml:space="preserve">Opsi1</w:t>
+      </w:r>
+    </w:p>
+    <w:p>
+      <w:pPr>
+        <w:keepNext w:val="1"/>
+        <w:keepLines w:val="1"/>
+        <w:spacing w:line="276" w:lineRule="auto"/>
+        <w:numPr>
+          <w:ilvl w:val="1"/>
+          <w:numId w:val="1"/>
+        </w:numPr>
+      </w:pPr>
+      <w:r>
+        <w:rPr/>
+        <w:t xml:space="preserve">Opsi2</w:t>
+      </w:r>
+    </w:p>
+    <w:p>
+      <w:pPr>
+        <w:keepNext w:val="1"/>
+        <w:keepLines w:val="1"/>
+        <w:spacing w:line="276" w:lineRule="auto"/>
+        <w:numPr>
+          <w:ilvl w:val="1"/>
+          <w:numId w:val="1"/>
+        </w:numPr>
+      </w:pPr>
+      <w:r>
+        <w:rPr/>
+        <w:t xml:space="preserve">Opsi3</w:t>
+      </w:r>
+    </w:p>
+    <w:p>
+      <w:pPr>
+        <w:keepLines w:val="1"/>
+        <w:spacing w:line="276" w:lineRule="auto"/>
+        <w:numPr>
+          <w:ilvl w:val="1"/>
+          <w:numId w:val="1"/>
+        </w:numPr>
+      </w:pPr>
+      <w:r>
+        <w:rPr/>
+        <w:t xml:space="preserve">Opsi4</w:t>
       </w:r>
     </w:p>
     <w:p>
@@ -708,51 +708,51 @@
       </w:pPr>
       <w:r>
         <w:rPr/>
-        <w:t xml:space="preserve">1</w:t>
-      </w:r>
-    </w:p>
-    <w:p>
-      <w:pPr>
-        <w:keepNext w:val="1"/>
-        <w:keepLines w:val="1"/>
-        <w:spacing w:line="276" w:lineRule="auto"/>
-        <w:numPr>
-          <w:ilvl w:val="1"/>
-          <w:numId w:val="1"/>
-        </w:numPr>
-      </w:pPr>
-      <w:r>
-        <w:rPr/>
-        <w:t xml:space="preserve">1</w:t>
-      </w:r>
-    </w:p>
-    <w:p>
-      <w:pPr>
-        <w:keepNext w:val="1"/>
-        <w:keepLines w:val="1"/>
-        <w:spacing w:line="276" w:lineRule="auto"/>
-        <w:numPr>
-          <w:ilvl w:val="1"/>
-          <w:numId w:val="1"/>
-        </w:numPr>
-      </w:pPr>
-      <w:r>
-        <w:rPr/>
-        <w:t xml:space="preserve">1</w:t>
-      </w:r>
-    </w:p>
-    <w:p>
-      <w:pPr>
-        <w:keepLines w:val="1"/>
-        <w:spacing w:line="276" w:lineRule="auto"/>
-        <w:numPr>
-          <w:ilvl w:val="1"/>
-          <w:numId w:val="1"/>
-        </w:numPr>
-      </w:pPr>
-      <w:r>
-        <w:rPr/>
-        <w:t xml:space="preserve">1</w:t>
+        <w:t xml:space="preserve">Opsi 1</w:t>
+      </w:r>
+    </w:p>
+    <w:p>
+      <w:pPr>
+        <w:keepNext w:val="1"/>
+        <w:keepLines w:val="1"/>
+        <w:spacing w:line="276" w:lineRule="auto"/>
+        <w:numPr>
+          <w:ilvl w:val="1"/>
+          <w:numId w:val="1"/>
+        </w:numPr>
+      </w:pPr>
+      <w:r>
+        <w:rPr/>
+        <w:t xml:space="preserve">Opsi 2</w:t>
+      </w:r>
+    </w:p>
+    <w:p>
+      <w:pPr>
+        <w:keepNext w:val="1"/>
+        <w:keepLines w:val="1"/>
+        <w:spacing w:line="276" w:lineRule="auto"/>
+        <w:numPr>
+          <w:ilvl w:val="1"/>
+          <w:numId w:val="1"/>
+        </w:numPr>
+      </w:pPr>
+      <w:r>
+        <w:rPr/>
+        <w:t xml:space="preserve">Opsi 3</w:t>
+      </w:r>
+    </w:p>
+    <w:p>
+      <w:pPr>
+        <w:keepLines w:val="1"/>
+        <w:spacing w:line="276" w:lineRule="auto"/>
+        <w:numPr>
+          <w:ilvl w:val="1"/>
+          <w:numId w:val="1"/>
+        </w:numPr>
+      </w:pPr>
+      <w:r>
+        <w:rPr/>
+        <w:t xml:space="preserve">Opsi 4</w:t>
       </w:r>
     </w:p>
     <w:p>
@@ -788,51 +788,51 @@
       </w:pPr>
       <w:r>
         <w:rPr/>
-        <w:t xml:space="preserve">1</w:t>
-      </w:r>
-    </w:p>
-    <w:p>
-      <w:pPr>
-        <w:keepNext w:val="1"/>
-        <w:keepLines w:val="1"/>
-        <w:spacing w:line="276" w:lineRule="auto"/>
-        <w:numPr>
-          <w:ilvl w:val="1"/>
-          <w:numId w:val="1"/>
-        </w:numPr>
-      </w:pPr>
-      <w:r>
-        <w:rPr/>
-        <w:t xml:space="preserve">1</w:t>
-      </w:r>
-    </w:p>
-    <w:p>
-      <w:pPr>
-        <w:keepNext w:val="1"/>
-        <w:keepLines w:val="1"/>
-        <w:spacing w:line="276" w:lineRule="auto"/>
-        <w:numPr>
-          <w:ilvl w:val="1"/>
-          <w:numId w:val="1"/>
-        </w:numPr>
-      </w:pPr>
-      <w:r>
-        <w:rPr/>
-        <w:t xml:space="preserve">1</w:t>
-      </w:r>
-    </w:p>
-    <w:p>
-      <w:pPr>
-        <w:keepLines w:val="1"/>
-        <w:spacing w:line="276" w:lineRule="auto"/>
-        <w:numPr>
-          <w:ilvl w:val="1"/>
-          <w:numId w:val="1"/>
-        </w:numPr>
-      </w:pPr>
-      <w:r>
-        <w:rPr/>
-        <w:t xml:space="preserve">1</w:t>
+        <w:t xml:space="preserve">Opsi1</w:t>
+      </w:r>
+    </w:p>
+    <w:p>
+      <w:pPr>
+        <w:keepNext w:val="1"/>
+        <w:keepLines w:val="1"/>
+        <w:spacing w:line="276" w:lineRule="auto"/>
+        <w:numPr>
+          <w:ilvl w:val="1"/>
+          <w:numId w:val="1"/>
+        </w:numPr>
+      </w:pPr>
+      <w:r>
+        <w:rPr/>
+        <w:t xml:space="preserve">Opsi2</w:t>
+      </w:r>
+    </w:p>
+    <w:p>
+      <w:pPr>
+        <w:keepNext w:val="1"/>
+        <w:keepLines w:val="1"/>
+        <w:spacing w:line="276" w:lineRule="auto"/>
+        <w:numPr>
+          <w:ilvl w:val="1"/>
+          <w:numId w:val="1"/>
+        </w:numPr>
+      </w:pPr>
+      <w:r>
+        <w:rPr/>
+        <w:t xml:space="preserve">Opsi3</w:t>
+      </w:r>
+    </w:p>
+    <w:p>
+      <w:pPr>
+        <w:keepLines w:val="1"/>
+        <w:spacing w:line="276" w:lineRule="auto"/>
+        <w:numPr>
+          <w:ilvl w:val="1"/>
+          <w:numId w:val="1"/>
+        </w:numPr>
+      </w:pPr>
+      <w:r>
+        <w:rPr/>
+        <w:t xml:space="preserve">Opsi4</w:t>
       </w:r>
     </w:p>
     <w:p>
@@ -869,51 +869,51 @@
       </w:pPr>
       <w:r>
         <w:rPr/>
-        <w:t xml:space="preserve">1</w:t>
-      </w:r>
-    </w:p>
-    <w:p>
-      <w:pPr>
-        <w:keepNext w:val="1"/>
-        <w:keepLines w:val="1"/>
-        <w:spacing w:line="276" w:lineRule="auto"/>
-        <w:numPr>
-          <w:ilvl w:val="1"/>
-          <w:numId w:val="1"/>
-        </w:numPr>
-      </w:pPr>
-      <w:r>
-        <w:rPr/>
-        <w:t xml:space="preserve">1</w:t>
-      </w:r>
-    </w:p>
-    <w:p>
-      <w:pPr>
-        <w:keepNext w:val="1"/>
-        <w:keepLines w:val="1"/>
-        <w:spacing w:line="276" w:lineRule="auto"/>
-        <w:numPr>
-          <w:ilvl w:val="1"/>
-          <w:numId w:val="1"/>
-        </w:numPr>
-      </w:pPr>
-      <w:r>
-        <w:rPr/>
-        <w:t xml:space="preserve">1</w:t>
-      </w:r>
-    </w:p>
-    <w:p>
-      <w:pPr>
-        <w:keepLines w:val="1"/>
-        <w:spacing w:line="276" w:lineRule="auto"/>
-        <w:numPr>
-          <w:ilvl w:val="1"/>
-          <w:numId w:val="1"/>
-        </w:numPr>
-      </w:pPr>
-      <w:r>
-        <w:rPr/>
-        <w:t xml:space="preserve">1</w:t>
+        <w:t xml:space="preserve">Opsi 1</w:t>
+      </w:r>
+    </w:p>
+    <w:p>
+      <w:pPr>
+        <w:keepNext w:val="1"/>
+        <w:keepLines w:val="1"/>
+        <w:spacing w:line="276" w:lineRule="auto"/>
+        <w:numPr>
+          <w:ilvl w:val="1"/>
+          <w:numId w:val="1"/>
+        </w:numPr>
+      </w:pPr>
+      <w:r>
+        <w:rPr/>
+        <w:t xml:space="preserve">Opsi 2</w:t>
+      </w:r>
+    </w:p>
+    <w:p>
+      <w:pPr>
+        <w:keepNext w:val="1"/>
+        <w:keepLines w:val="1"/>
+        <w:spacing w:line="276" w:lineRule="auto"/>
+        <w:numPr>
+          <w:ilvl w:val="1"/>
+          <w:numId w:val="1"/>
+        </w:numPr>
+      </w:pPr>
+      <w:r>
+        <w:rPr/>
+        <w:t xml:space="preserve">Opsi 3</w:t>
+      </w:r>
+    </w:p>
+    <w:p>
+      <w:pPr>
+        <w:keepLines w:val="1"/>
+        <w:spacing w:line="276" w:lineRule="auto"/>
+        <w:numPr>
+          <w:ilvl w:val="1"/>
+          <w:numId w:val="1"/>
+        </w:numPr>
+      </w:pPr>
+      <w:r>
+        <w:rPr/>
+        <w:t xml:space="preserve">Opsi 4</w:t>
       </w:r>
     </w:p>
     <w:p>
@@ -949,51 +949,51 @@
       </w:pPr>
       <w:r>
         <w:rPr/>
-        <w:t xml:space="preserve">1</w:t>
-      </w:r>
-    </w:p>
-    <w:p>
-      <w:pPr>
-        <w:keepNext w:val="1"/>
-        <w:keepLines w:val="1"/>
-        <w:spacing w:line="276" w:lineRule="auto"/>
-        <w:numPr>
-          <w:ilvl w:val="1"/>
-          <w:numId w:val="1"/>
-        </w:numPr>
-      </w:pPr>
-      <w:r>
-        <w:rPr/>
-        <w:t xml:space="preserve">1</w:t>
-      </w:r>
-    </w:p>
-    <w:p>
-      <w:pPr>
-        <w:keepNext w:val="1"/>
-        <w:keepLines w:val="1"/>
-        <w:spacing w:line="276" w:lineRule="auto"/>
-        <w:numPr>
-          <w:ilvl w:val="1"/>
-          <w:numId w:val="1"/>
-        </w:numPr>
-      </w:pPr>
-      <w:r>
-        <w:rPr/>
-        <w:t xml:space="preserve">1</w:t>
-      </w:r>
-    </w:p>
-    <w:p>
-      <w:pPr>
-        <w:keepLines w:val="1"/>
-        <w:spacing w:line="276" w:lineRule="auto"/>
-        <w:numPr>
-          <w:ilvl w:val="1"/>
-          <w:numId w:val="1"/>
-        </w:numPr>
-      </w:pPr>
-      <w:r>
-        <w:rPr/>
-        <w:t xml:space="preserve">1</w:t>
+        <w:t xml:space="preserve">Opsi1</w:t>
+      </w:r>
+    </w:p>
+    <w:p>
+      <w:pPr>
+        <w:keepNext w:val="1"/>
+        <w:keepLines w:val="1"/>
+        <w:spacing w:line="276" w:lineRule="auto"/>
+        <w:numPr>
+          <w:ilvl w:val="1"/>
+          <w:numId w:val="1"/>
+        </w:numPr>
+      </w:pPr>
+      <w:r>
+        <w:rPr/>
+        <w:t xml:space="preserve">Opsi2</w:t>
+      </w:r>
+    </w:p>
+    <w:p>
+      <w:pPr>
+        <w:keepNext w:val="1"/>
+        <w:keepLines w:val="1"/>
+        <w:spacing w:line="276" w:lineRule="auto"/>
+        <w:numPr>
+          <w:ilvl w:val="1"/>
+          <w:numId w:val="1"/>
+        </w:numPr>
+      </w:pPr>
+      <w:r>
+        <w:rPr/>
+        <w:t xml:space="preserve">Opsi3</w:t>
+      </w:r>
+    </w:p>
+    <w:p>
+      <w:pPr>
+        <w:keepLines w:val="1"/>
+        <w:spacing w:line="276" w:lineRule="auto"/>
+        <w:numPr>
+          <w:ilvl w:val="1"/>
+          <w:numId w:val="1"/>
+        </w:numPr>
+      </w:pPr>
+      <w:r>
+        <w:rPr/>
+        <w:t xml:space="preserve">Opsi4</w:t>
       </w:r>
     </w:p>
     <w:p>
@@ -1044,51 +1044,51 @@
       </w:pPr>
       <w:r>
         <w:rPr/>
-        <w:t xml:space="preserve">1</w:t>
-      </w:r>
-    </w:p>
-    <w:p>
-      <w:pPr>
-        <w:keepNext w:val="1"/>
-        <w:keepLines w:val="1"/>
-        <w:spacing w:line="276" w:lineRule="auto"/>
-        <w:numPr>
-          <w:ilvl w:val="1"/>
-          <w:numId w:val="1"/>
-        </w:numPr>
-      </w:pPr>
-      <w:r>
-        <w:rPr/>
-        <w:t xml:space="preserve">1</w:t>
-      </w:r>
-    </w:p>
-    <w:p>
-      <w:pPr>
-        <w:keepNext w:val="1"/>
-        <w:keepLines w:val="1"/>
-        <w:spacing w:line="276" w:lineRule="auto"/>
-        <w:numPr>
-          <w:ilvl w:val="1"/>
-          <w:numId w:val="1"/>
-        </w:numPr>
-      </w:pPr>
-      <w:r>
-        <w:rPr/>
-        <w:t xml:space="preserve">1</w:t>
-      </w:r>
-    </w:p>
-    <w:p>
-      <w:pPr>
-        <w:keepLines w:val="1"/>
-        <w:spacing w:line="276" w:lineRule="auto"/>
-        <w:numPr>
-          <w:ilvl w:val="1"/>
-          <w:numId w:val="1"/>
-        </w:numPr>
-      </w:pPr>
-      <w:r>
-        <w:rPr/>
-        <w:t xml:space="preserve">1</w:t>
+        <w:t xml:space="preserve">Opsi 1</w:t>
+      </w:r>
+    </w:p>
+    <w:p>
+      <w:pPr>
+        <w:keepNext w:val="1"/>
+        <w:keepLines w:val="1"/>
+        <w:spacing w:line="276" w:lineRule="auto"/>
+        <w:numPr>
+          <w:ilvl w:val="1"/>
+          <w:numId w:val="1"/>
+        </w:numPr>
+      </w:pPr>
+      <w:r>
+        <w:rPr/>
+        <w:t xml:space="preserve">Opsi 2</w:t>
+      </w:r>
+    </w:p>
+    <w:p>
+      <w:pPr>
+        <w:keepNext w:val="1"/>
+        <w:keepLines w:val="1"/>
+        <w:spacing w:line="276" w:lineRule="auto"/>
+        <w:numPr>
+          <w:ilvl w:val="1"/>
+          <w:numId w:val="1"/>
+        </w:numPr>
+      </w:pPr>
+      <w:r>
+        <w:rPr/>
+        <w:t xml:space="preserve">Opsi 3</w:t>
+      </w:r>
+    </w:p>
+    <w:p>
+      <w:pPr>
+        <w:keepLines w:val="1"/>
+        <w:spacing w:line="276" w:lineRule="auto"/>
+        <w:numPr>
+          <w:ilvl w:val="1"/>
+          <w:numId w:val="1"/>
+        </w:numPr>
+      </w:pPr>
+      <w:r>
+        <w:rPr/>
+        <w:t xml:space="preserve">Opsi 4</w:t>
       </w:r>
     </w:p>
     <w:p>
@@ -1124,51 +1124,51 @@
       </w:pPr>
       <w:r>
         <w:rPr/>
-        <w:t xml:space="preserve">1</w:t>
-      </w:r>
-    </w:p>
-    <w:p>
-      <w:pPr>
-        <w:keepNext w:val="1"/>
-        <w:keepLines w:val="1"/>
-        <w:spacing w:line="276" w:lineRule="auto"/>
-        <w:numPr>
-          <w:ilvl w:val="1"/>
-          <w:numId w:val="1"/>
-        </w:numPr>
-      </w:pPr>
-      <w:r>
-        <w:rPr/>
-        <w:t xml:space="preserve">1</w:t>
-      </w:r>
-    </w:p>
-    <w:p>
-      <w:pPr>
-        <w:keepNext w:val="1"/>
-        <w:keepLines w:val="1"/>
-        <w:spacing w:line="276" w:lineRule="auto"/>
-        <w:numPr>
-          <w:ilvl w:val="1"/>
-          <w:numId w:val="1"/>
-        </w:numPr>
-      </w:pPr>
-      <w:r>
-        <w:rPr/>
-        <w:t xml:space="preserve">1</w:t>
-      </w:r>
-    </w:p>
-    <w:p>
-      <w:pPr>
-        <w:keepLines w:val="1"/>
-        <w:spacing w:line="276" w:lineRule="auto"/>
-        <w:numPr>
-          <w:ilvl w:val="1"/>
-          <w:numId w:val="1"/>
-        </w:numPr>
-      </w:pPr>
-      <w:r>
-        <w:rPr/>
-        <w:t xml:space="preserve">1</w:t>
+        <w:t xml:space="preserve">Opsi1</w:t>
+      </w:r>
+    </w:p>
+    <w:p>
+      <w:pPr>
+        <w:keepNext w:val="1"/>
+        <w:keepLines w:val="1"/>
+        <w:spacing w:line="276" w:lineRule="auto"/>
+        <w:numPr>
+          <w:ilvl w:val="1"/>
+          <w:numId w:val="1"/>
+        </w:numPr>
+      </w:pPr>
+      <w:r>
+        <w:rPr/>
+        <w:t xml:space="preserve">Opsi2</w:t>
+      </w:r>
+    </w:p>
+    <w:p>
+      <w:pPr>
+        <w:keepNext w:val="1"/>
+        <w:keepLines w:val="1"/>
+        <w:spacing w:line="276" w:lineRule="auto"/>
+        <w:numPr>
+          <w:ilvl w:val="1"/>
+          <w:numId w:val="1"/>
+        </w:numPr>
+      </w:pPr>
+      <w:r>
+        <w:rPr/>
+        <w:t xml:space="preserve">Opsi3</w:t>
+      </w:r>
+    </w:p>
+    <w:p>
+      <w:pPr>
+        <w:keepLines w:val="1"/>
+        <w:spacing w:line="276" w:lineRule="auto"/>
+        <w:numPr>
+          <w:ilvl w:val="1"/>
+          <w:numId w:val="1"/>
+        </w:numPr>
+      </w:pPr>
+      <w:r>
+        <w:rPr/>
+        <w:t xml:space="preserve">Opsi4</w:t>
       </w:r>
     </w:p>
     <w:p>
@@ -1204,51 +1204,51 @@
       </w:pPr>
       <w:r>
         <w:rPr/>
-        <w:t xml:space="preserve">1</w:t>
-      </w:r>
-    </w:p>
-    <w:p>
-      <w:pPr>
-        <w:keepNext w:val="1"/>
-        <w:keepLines w:val="1"/>
-        <w:spacing w:line="276" w:lineRule="auto"/>
-        <w:numPr>
-          <w:ilvl w:val="1"/>
-          <w:numId w:val="1"/>
-        </w:numPr>
-      </w:pPr>
-      <w:r>
-        <w:rPr/>
-        <w:t xml:space="preserve">1</w:t>
-      </w:r>
-    </w:p>
-    <w:p>
-      <w:pPr>
-        <w:keepNext w:val="1"/>
-        <w:keepLines w:val="1"/>
-        <w:spacing w:line="276" w:lineRule="auto"/>
-        <w:numPr>
-          <w:ilvl w:val="1"/>
-          <w:numId w:val="1"/>
-        </w:numPr>
-      </w:pPr>
-      <w:r>
-        <w:rPr/>
-        <w:t xml:space="preserve">1</w:t>
-      </w:r>
-    </w:p>
-    <w:p>
-      <w:pPr>
-        <w:keepLines w:val="1"/>
-        <w:spacing w:line="276" w:lineRule="auto"/>
-        <w:numPr>
-          <w:ilvl w:val="1"/>
-          <w:numId w:val="1"/>
-        </w:numPr>
-      </w:pPr>
-      <w:r>
-        <w:rPr/>
-        <w:t xml:space="preserve">1</w:t>
+        <w:t xml:space="preserve">Opsi 1</w:t>
+      </w:r>
+    </w:p>
+    <w:p>
+      <w:pPr>
+        <w:keepNext w:val="1"/>
+        <w:keepLines w:val="1"/>
+        <w:spacing w:line="276" w:lineRule="auto"/>
+        <w:numPr>
+          <w:ilvl w:val="1"/>
+          <w:numId w:val="1"/>
+        </w:numPr>
+      </w:pPr>
+      <w:r>
+        <w:rPr/>
+        <w:t xml:space="preserve">Opsi 2</w:t>
+      </w:r>
+    </w:p>
+    <w:p>
+      <w:pPr>
+        <w:keepNext w:val="1"/>
+        <w:keepLines w:val="1"/>
+        <w:spacing w:line="276" w:lineRule="auto"/>
+        <w:numPr>
+          <w:ilvl w:val="1"/>
+          <w:numId w:val="1"/>
+        </w:numPr>
+      </w:pPr>
+      <w:r>
+        <w:rPr/>
+        <w:t xml:space="preserve">Opsi 3</w:t>
+      </w:r>
+    </w:p>
+    <w:p>
+      <w:pPr>
+        <w:keepLines w:val="1"/>
+        <w:spacing w:line="276" w:lineRule="auto"/>
+        <w:numPr>
+          <w:ilvl w:val="1"/>
+          <w:numId w:val="1"/>
+        </w:numPr>
+      </w:pPr>
+      <w:r>
+        <w:rPr/>
+        <w:t xml:space="preserve">Opsi 4</w:t>
       </w:r>
     </w:p>
     <w:p>
@@ -1284,51 +1284,51 @@
       </w:pPr>
       <w:r>
         <w:rPr/>
-        <w:t xml:space="preserve">1</w:t>
-      </w:r>
-    </w:p>
-    <w:p>
-      <w:pPr>
-        <w:keepNext w:val="1"/>
-        <w:keepLines w:val="1"/>
-        <w:spacing w:line="276" w:lineRule="auto"/>
-        <w:numPr>
-          <w:ilvl w:val="1"/>
-          <w:numId w:val="1"/>
-        </w:numPr>
-      </w:pPr>
-      <w:r>
-        <w:rPr/>
-        <w:t xml:space="preserve">1</w:t>
-      </w:r>
-    </w:p>
-    <w:p>
-      <w:pPr>
-        <w:keepNext w:val="1"/>
-        <w:keepLines w:val="1"/>
-        <w:spacing w:line="276" w:lineRule="auto"/>
-        <w:numPr>
-          <w:ilvl w:val="1"/>
-          <w:numId w:val="1"/>
-        </w:numPr>
-      </w:pPr>
-      <w:r>
-        <w:rPr/>
-        <w:t xml:space="preserve">1</w:t>
-      </w:r>
-    </w:p>
-    <w:p>
-      <w:pPr>
-        <w:keepLines w:val="1"/>
-        <w:spacing w:line="276" w:lineRule="auto"/>
-        <w:numPr>
-          <w:ilvl w:val="1"/>
-          <w:numId w:val="1"/>
-        </w:numPr>
-      </w:pPr>
-      <w:r>
-        <w:rPr/>
-        <w:t xml:space="preserve">1</w:t>
+        <w:t xml:space="preserve">Opsi1</w:t>
+      </w:r>
+    </w:p>
+    <w:p>
+      <w:pPr>
+        <w:keepNext w:val="1"/>
+        <w:keepLines w:val="1"/>
+        <w:spacing w:line="276" w:lineRule="auto"/>
+        <w:numPr>
+          <w:ilvl w:val="1"/>
+          <w:numId w:val="1"/>
+        </w:numPr>
+      </w:pPr>
+      <w:r>
+        <w:rPr/>
+        <w:t xml:space="preserve">Opsi2</w:t>
+      </w:r>
+    </w:p>
+    <w:p>
+      <w:pPr>
+        <w:keepNext w:val="1"/>
+        <w:keepLines w:val="1"/>
+        <w:spacing w:line="276" w:lineRule="auto"/>
+        <w:numPr>
+          <w:ilvl w:val="1"/>
+          <w:numId w:val="1"/>
+        </w:numPr>
+      </w:pPr>
+      <w:r>
+        <w:rPr/>
+        <w:t xml:space="preserve">Opsi3</w:t>
+      </w:r>
+    </w:p>
+    <w:p>
+      <w:pPr>
+        <w:keepLines w:val="1"/>
+        <w:spacing w:line="276" w:lineRule="auto"/>
+        <w:numPr>
+          <w:ilvl w:val="1"/>
+          <w:numId w:val="1"/>
+        </w:numPr>
+      </w:pPr>
+      <w:r>
+        <w:rPr/>
+        <w:t xml:space="preserve">Opsi4</w:t>
       </w:r>
     </w:p>
     <w:p>
@@ -1364,51 +1364,51 @@
       </w:pPr>
       <w:r>
         <w:rPr/>
-        <w:t xml:space="preserve">1</w:t>
-      </w:r>
-    </w:p>
-    <w:p>
-      <w:pPr>
-        <w:keepNext w:val="1"/>
-        <w:keepLines w:val="1"/>
-        <w:spacing w:line="276" w:lineRule="auto"/>
-        <w:numPr>
-          <w:ilvl w:val="1"/>
-          <w:numId w:val="1"/>
-        </w:numPr>
-      </w:pPr>
-      <w:r>
-        <w:rPr/>
-        <w:t xml:space="preserve">1</w:t>
-      </w:r>
-    </w:p>
-    <w:p>
-      <w:pPr>
-        <w:keepNext w:val="1"/>
-        <w:keepLines w:val="1"/>
-        <w:spacing w:line="276" w:lineRule="auto"/>
-        <w:numPr>
-          <w:ilvl w:val="1"/>
-          <w:numId w:val="1"/>
-        </w:numPr>
-      </w:pPr>
-      <w:r>
-        <w:rPr/>
-        <w:t xml:space="preserve">1</w:t>
-      </w:r>
-    </w:p>
-    <w:p>
-      <w:pPr>
-        <w:keepLines w:val="1"/>
-        <w:spacing w:line="276" w:lineRule="auto"/>
-        <w:numPr>
-          <w:ilvl w:val="1"/>
-          <w:numId w:val="1"/>
-        </w:numPr>
-      </w:pPr>
-      <w:r>
-        <w:rPr/>
-        <w:t xml:space="preserve">1</w:t>
+        <w:t xml:space="preserve">Opsi 1</w:t>
+      </w:r>
+    </w:p>
+    <w:p>
+      <w:pPr>
+        <w:keepNext w:val="1"/>
+        <w:keepLines w:val="1"/>
+        <w:spacing w:line="276" w:lineRule="auto"/>
+        <w:numPr>
+          <w:ilvl w:val="1"/>
+          <w:numId w:val="1"/>
+        </w:numPr>
+      </w:pPr>
+      <w:r>
+        <w:rPr/>
+        <w:t xml:space="preserve">Opsi 2</w:t>
+      </w:r>
+    </w:p>
+    <w:p>
+      <w:pPr>
+        <w:keepNext w:val="1"/>
+        <w:keepLines w:val="1"/>
+        <w:spacing w:line="276" w:lineRule="auto"/>
+        <w:numPr>
+          <w:ilvl w:val="1"/>
+          <w:numId w:val="1"/>
+        </w:numPr>
+      </w:pPr>
+      <w:r>
+        <w:rPr/>
+        <w:t xml:space="preserve">Opsi 3</w:t>
+      </w:r>
+    </w:p>
+    <w:p>
+      <w:pPr>
+        <w:keepLines w:val="1"/>
+        <w:spacing w:line="276" w:lineRule="auto"/>
+        <w:numPr>
+          <w:ilvl w:val="1"/>
+          <w:numId w:val="1"/>
+        </w:numPr>
+      </w:pPr>
+      <w:r>
+        <w:rPr/>
+        <w:t xml:space="preserve">Opsi 4</w:t>
       </w:r>
     </w:p>
     <w:p>
@@ -1444,51 +1444,51 @@
       </w:pPr>
       <w:r>
         <w:rPr/>
-        <w:t xml:space="preserve">1</w:t>
-      </w:r>
-    </w:p>
-    <w:p>
-      <w:pPr>
-        <w:keepNext w:val="1"/>
-        <w:keepLines w:val="1"/>
-        <w:spacing w:line="276" w:lineRule="auto"/>
-        <w:numPr>
-          <w:ilvl w:val="1"/>
-          <w:numId w:val="1"/>
-        </w:numPr>
-      </w:pPr>
-      <w:r>
-        <w:rPr/>
-        <w:t xml:space="preserve">1</w:t>
-      </w:r>
-    </w:p>
-    <w:p>
-      <w:pPr>
-        <w:keepNext w:val="1"/>
-        <w:keepLines w:val="1"/>
-        <w:spacing w:line="276" w:lineRule="auto"/>
-        <w:numPr>
-          <w:ilvl w:val="1"/>
-          <w:numId w:val="1"/>
-        </w:numPr>
-      </w:pPr>
-      <w:r>
-        <w:rPr/>
-        <w:t xml:space="preserve">1</w:t>
-      </w:r>
-    </w:p>
-    <w:p>
-      <w:pPr>
-        <w:keepLines w:val="1"/>
-        <w:spacing w:line="276" w:lineRule="auto"/>
-        <w:numPr>
-          <w:ilvl w:val="1"/>
-          <w:numId w:val="1"/>
-        </w:numPr>
-      </w:pPr>
-      <w:r>
-        <w:rPr/>
-        <w:t xml:space="preserve">1</w:t>
+        <w:t xml:space="preserve">Opsi1</w:t>
+      </w:r>
+    </w:p>
+    <w:p>
+      <w:pPr>
+        <w:keepNext w:val="1"/>
+        <w:keepLines w:val="1"/>
+        <w:spacing w:line="276" w:lineRule="auto"/>
+        <w:numPr>
+          <w:ilvl w:val="1"/>
+          <w:numId w:val="1"/>
+        </w:numPr>
+      </w:pPr>
+      <w:r>
+        <w:rPr/>
+        <w:t xml:space="preserve">Opsi2</w:t>
+      </w:r>
+    </w:p>
+    <w:p>
+      <w:pPr>
+        <w:keepNext w:val="1"/>
+        <w:keepLines w:val="1"/>
+        <w:spacing w:line="276" w:lineRule="auto"/>
+        <w:numPr>
+          <w:ilvl w:val="1"/>
+          <w:numId w:val="1"/>
+        </w:numPr>
+      </w:pPr>
+      <w:r>
+        <w:rPr/>
+        <w:t xml:space="preserve">Opsi3</w:t>
+      </w:r>
+    </w:p>
+    <w:p>
+      <w:pPr>
+        <w:keepLines w:val="1"/>
+        <w:spacing w:line="276" w:lineRule="auto"/>
+        <w:numPr>
+          <w:ilvl w:val="1"/>
+          <w:numId w:val="1"/>
+        </w:numPr>
+      </w:pPr>
+      <w:r>
+        <w:rPr/>
+        <w:t xml:space="preserve">Opsi4</w:t>
       </w:r>
     </w:p>
     <w:p>
@@ -1524,51 +1524,51 @@
       </w:pPr>
       <w:r>
         <w:rPr/>
-        <w:t xml:space="preserve">1</w:t>
-      </w:r>
-    </w:p>
-    <w:p>
-      <w:pPr>
-        <w:keepNext w:val="1"/>
-        <w:keepLines w:val="1"/>
-        <w:spacing w:line="276" w:lineRule="auto"/>
-        <w:numPr>
-          <w:ilvl w:val="1"/>
-          <w:numId w:val="1"/>
-        </w:numPr>
-      </w:pPr>
-      <w:r>
-        <w:rPr/>
-        <w:t xml:space="preserve">1</w:t>
-      </w:r>
-    </w:p>
-    <w:p>
-      <w:pPr>
-        <w:keepNext w:val="1"/>
-        <w:keepLines w:val="1"/>
-        <w:spacing w:line="276" w:lineRule="auto"/>
-        <w:numPr>
-          <w:ilvl w:val="1"/>
-          <w:numId w:val="1"/>
-        </w:numPr>
-      </w:pPr>
-      <w:r>
-        <w:rPr/>
-        <w:t xml:space="preserve">1</w:t>
-      </w:r>
-    </w:p>
-    <w:p>
-      <w:pPr>
-        <w:keepLines w:val="1"/>
-        <w:spacing w:line="276" w:lineRule="auto"/>
-        <w:numPr>
-          <w:ilvl w:val="1"/>
-          <w:numId w:val="1"/>
-        </w:numPr>
-      </w:pPr>
-      <w:r>
-        <w:rPr/>
-        <w:t xml:space="preserve">1</w:t>
+        <w:t xml:space="preserve">Opsi 1</w:t>
+      </w:r>
+    </w:p>
+    <w:p>
+      <w:pPr>
+        <w:keepNext w:val="1"/>
+        <w:keepLines w:val="1"/>
+        <w:spacing w:line="276" w:lineRule="auto"/>
+        <w:numPr>
+          <w:ilvl w:val="1"/>
+          <w:numId w:val="1"/>
+        </w:numPr>
+      </w:pPr>
+      <w:r>
+        <w:rPr/>
+        <w:t xml:space="preserve">Opsi 2</w:t>
+      </w:r>
+    </w:p>
+    <w:p>
+      <w:pPr>
+        <w:keepNext w:val="1"/>
+        <w:keepLines w:val="1"/>
+        <w:spacing w:line="276" w:lineRule="auto"/>
+        <w:numPr>
+          <w:ilvl w:val="1"/>
+          <w:numId w:val="1"/>
+        </w:numPr>
+      </w:pPr>
+      <w:r>
+        <w:rPr/>
+        <w:t xml:space="preserve">Opsi 3</w:t>
+      </w:r>
+    </w:p>
+    <w:p>
+      <w:pPr>
+        <w:keepLines w:val="1"/>
+        <w:spacing w:line="276" w:lineRule="auto"/>
+        <w:numPr>
+          <w:ilvl w:val="1"/>
+          <w:numId w:val="1"/>
+        </w:numPr>
+      </w:pPr>
+      <w:r>
+        <w:rPr/>
+        <w:t xml:space="preserve">Opsi 4</w:t>
       </w:r>
     </w:p>
     <w:p>
@@ -1604,51 +1604,51 @@
       </w:pPr>
       <w:r>
         <w:rPr/>
-        <w:t xml:space="preserve">1</w:t>
-      </w:r>
-    </w:p>
-    <w:p>
-      <w:pPr>
-        <w:keepNext w:val="1"/>
-        <w:keepLines w:val="1"/>
-        <w:spacing w:line="276" w:lineRule="auto"/>
-        <w:numPr>
-          <w:ilvl w:val="1"/>
-          <w:numId w:val="1"/>
-        </w:numPr>
-      </w:pPr>
-      <w:r>
-        <w:rPr/>
-        <w:t xml:space="preserve">1</w:t>
-      </w:r>
-    </w:p>
-    <w:p>
-      <w:pPr>
-        <w:keepNext w:val="1"/>
-        <w:keepLines w:val="1"/>
-        <w:spacing w:line="276" w:lineRule="auto"/>
-        <w:numPr>
-          <w:ilvl w:val="1"/>
-          <w:numId w:val="1"/>
-        </w:numPr>
-      </w:pPr>
-      <w:r>
-        <w:rPr/>
-        <w:t xml:space="preserve">1</w:t>
-      </w:r>
-    </w:p>
-    <w:p>
-      <w:pPr>
-        <w:keepLines w:val="1"/>
-        <w:spacing w:line="276" w:lineRule="auto"/>
-        <w:numPr>
-          <w:ilvl w:val="1"/>
-          <w:numId w:val="1"/>
-        </w:numPr>
-      </w:pPr>
-      <w:r>
-        <w:rPr/>
-        <w:t xml:space="preserve">1</w:t>
+        <w:t xml:space="preserve">Opsi1</w:t>
+      </w:r>
+    </w:p>
+    <w:p>
+      <w:pPr>
+        <w:keepNext w:val="1"/>
+        <w:keepLines w:val="1"/>
+        <w:spacing w:line="276" w:lineRule="auto"/>
+        <w:numPr>
+          <w:ilvl w:val="1"/>
+          <w:numId w:val="1"/>
+        </w:numPr>
+      </w:pPr>
+      <w:r>
+        <w:rPr/>
+        <w:t xml:space="preserve">Opsi2</w:t>
+      </w:r>
+    </w:p>
+    <w:p>
+      <w:pPr>
+        <w:keepNext w:val="1"/>
+        <w:keepLines w:val="1"/>
+        <w:spacing w:line="276" w:lineRule="auto"/>
+        <w:numPr>
+          <w:ilvl w:val="1"/>
+          <w:numId w:val="1"/>
+        </w:numPr>
+      </w:pPr>
+      <w:r>
+        <w:rPr/>
+        <w:t xml:space="preserve">Opsi3</w:t>
+      </w:r>
+    </w:p>
+    <w:p>
+      <w:pPr>
+        <w:keepLines w:val="1"/>
+        <w:spacing w:line="276" w:lineRule="auto"/>
+        <w:numPr>
+          <w:ilvl w:val="1"/>
+          <w:numId w:val="1"/>
+        </w:numPr>
+      </w:pPr>
+      <w:r>
+        <w:rPr/>
+        <w:t xml:space="preserve">Opsi4</w:t>
       </w:r>
     </w:p>
     <w:p>
@@ -1684,51 +1684,51 @@
       </w:pPr>
       <w:r>
         <w:rPr/>
-        <w:t xml:space="preserve">1</w:t>
-      </w:r>
-    </w:p>
-    <w:p>
-      <w:pPr>
-        <w:keepNext w:val="1"/>
-        <w:keepLines w:val="1"/>
-        <w:spacing w:line="276" w:lineRule="auto"/>
-        <w:numPr>
-          <w:ilvl w:val="1"/>
-          <w:numId w:val="1"/>
-        </w:numPr>
-      </w:pPr>
-      <w:r>
-        <w:rPr/>
-        <w:t xml:space="preserve">1</w:t>
-      </w:r>
-    </w:p>
-    <w:p>
-      <w:pPr>
-        <w:keepNext w:val="1"/>
-        <w:keepLines w:val="1"/>
-        <w:spacing w:line="276" w:lineRule="auto"/>
-        <w:numPr>
-          <w:ilvl w:val="1"/>
-          <w:numId w:val="1"/>
-        </w:numPr>
-      </w:pPr>
-      <w:r>
-        <w:rPr/>
-        <w:t xml:space="preserve">1</w:t>
-      </w:r>
-    </w:p>
-    <w:p>
-      <w:pPr>
-        <w:keepLines w:val="1"/>
-        <w:spacing w:line="276" w:lineRule="auto"/>
-        <w:numPr>
-          <w:ilvl w:val="1"/>
-          <w:numId w:val="1"/>
-        </w:numPr>
-      </w:pPr>
-      <w:r>
-        <w:rPr/>
-        <w:t xml:space="preserve">1</w:t>
+        <w:t xml:space="preserve">Opsi 1</w:t>
+      </w:r>
+    </w:p>
+    <w:p>
+      <w:pPr>
+        <w:keepNext w:val="1"/>
+        <w:keepLines w:val="1"/>
+        <w:spacing w:line="276" w:lineRule="auto"/>
+        <w:numPr>
+          <w:ilvl w:val="1"/>
+          <w:numId w:val="1"/>
+        </w:numPr>
+      </w:pPr>
+      <w:r>
+        <w:rPr/>
+        <w:t xml:space="preserve">Opsi 2</w:t>
+      </w:r>
+    </w:p>
+    <w:p>
+      <w:pPr>
+        <w:keepNext w:val="1"/>
+        <w:keepLines w:val="1"/>
+        <w:spacing w:line="276" w:lineRule="auto"/>
+        <w:numPr>
+          <w:ilvl w:val="1"/>
+          <w:numId w:val="1"/>
+        </w:numPr>
+      </w:pPr>
+      <w:r>
+        <w:rPr/>
+        <w:t xml:space="preserve">Opsi 3</w:t>
+      </w:r>
+    </w:p>
+    <w:p>
+      <w:pPr>
+        <w:keepLines w:val="1"/>
+        <w:spacing w:line="276" w:lineRule="auto"/>
+        <w:numPr>
+          <w:ilvl w:val="1"/>
+          <w:numId w:val="1"/>
+        </w:numPr>
+      </w:pPr>
+      <w:r>
+        <w:rPr/>
+        <w:t xml:space="preserve">Opsi 4</w:t>
       </w:r>
     </w:p>
     <w:p>
@@ -1764,51 +1764,51 @@
       </w:pPr>
       <w:r>
         <w:rPr/>
-        <w:t xml:space="preserve">1</w:t>
-      </w:r>
-    </w:p>
-    <w:p>
-      <w:pPr>
-        <w:keepNext w:val="1"/>
-        <w:keepLines w:val="1"/>
-        <w:spacing w:line="276" w:lineRule="auto"/>
-        <w:numPr>
-          <w:ilvl w:val="1"/>
-          <w:numId w:val="1"/>
-        </w:numPr>
-      </w:pPr>
-      <w:r>
-        <w:rPr/>
-        <w:t xml:space="preserve">1</w:t>
-      </w:r>
-    </w:p>
-    <w:p>
-      <w:pPr>
-        <w:keepNext w:val="1"/>
-        <w:keepLines w:val="1"/>
-        <w:spacing w:line="276" w:lineRule="auto"/>
-        <w:numPr>
-          <w:ilvl w:val="1"/>
-          <w:numId w:val="1"/>
-        </w:numPr>
-      </w:pPr>
-      <w:r>
-        <w:rPr/>
-        <w:t xml:space="preserve">1</w:t>
-      </w:r>
-    </w:p>
-    <w:p>
-      <w:pPr>
-        <w:keepLines w:val="1"/>
-        <w:spacing w:line="276" w:lineRule="auto"/>
-        <w:numPr>
-          <w:ilvl w:val="1"/>
-          <w:numId w:val="1"/>
-        </w:numPr>
-      </w:pPr>
-      <w:r>
-        <w:rPr/>
-        <w:t xml:space="preserve">1</w:t>
+        <w:t xml:space="preserve">Opsi1</w:t>
+      </w:r>
+    </w:p>
+    <w:p>
+      <w:pPr>
+        <w:keepNext w:val="1"/>
+        <w:keepLines w:val="1"/>
+        <w:spacing w:line="276" w:lineRule="auto"/>
+        <w:numPr>
+          <w:ilvl w:val="1"/>
+          <w:numId w:val="1"/>
+        </w:numPr>
+      </w:pPr>
+      <w:r>
+        <w:rPr/>
+        <w:t xml:space="preserve">Opsi2</w:t>
+      </w:r>
+    </w:p>
+    <w:p>
+      <w:pPr>
+        <w:keepNext w:val="1"/>
+        <w:keepLines w:val="1"/>
+        <w:spacing w:line="276" w:lineRule="auto"/>
+        <w:numPr>
+          <w:ilvl w:val="1"/>
+          <w:numId w:val="1"/>
+        </w:numPr>
+      </w:pPr>
+      <w:r>
+        <w:rPr/>
+        <w:t xml:space="preserve">Opsi3</w:t>
+      </w:r>
+    </w:p>
+    <w:p>
+      <w:pPr>
+        <w:keepLines w:val="1"/>
+        <w:spacing w:line="276" w:lineRule="auto"/>
+        <w:numPr>
+          <w:ilvl w:val="1"/>
+          <w:numId w:val="1"/>
+        </w:numPr>
+      </w:pPr>
+      <w:r>
+        <w:rPr/>
+        <w:t xml:space="preserve">Opsi4</w:t>
       </w:r>
     </w:p>
     <w:p>
@@ -1844,51 +1844,51 @@
       </w:pPr>
       <w:r>
         <w:rPr/>
-        <w:t xml:space="preserve">1</w:t>
-      </w:r>
-    </w:p>
-    <w:p>
-      <w:pPr>
-        <w:keepNext w:val="1"/>
-        <w:keepLines w:val="1"/>
-        <w:spacing w:line="276" w:lineRule="auto"/>
-        <w:numPr>
-          <w:ilvl w:val="1"/>
-          <w:numId w:val="1"/>
-        </w:numPr>
-      </w:pPr>
-      <w:r>
-        <w:rPr/>
-        <w:t xml:space="preserve">1</w:t>
-      </w:r>
-    </w:p>
-    <w:p>
-      <w:pPr>
-        <w:keepNext w:val="1"/>
-        <w:keepLines w:val="1"/>
-        <w:spacing w:line="276" w:lineRule="auto"/>
-        <w:numPr>
-          <w:ilvl w:val="1"/>
-          <w:numId w:val="1"/>
-        </w:numPr>
-      </w:pPr>
-      <w:r>
-        <w:rPr/>
-        <w:t xml:space="preserve">1</w:t>
-      </w:r>
-    </w:p>
-    <w:p>
-      <w:pPr>
-        <w:keepLines w:val="1"/>
-        <w:spacing w:line="276" w:lineRule="auto"/>
-        <w:numPr>
-          <w:ilvl w:val="1"/>
-          <w:numId w:val="1"/>
-        </w:numPr>
-      </w:pPr>
-      <w:r>
-        <w:rPr/>
-        <w:t xml:space="preserve">1</w:t>
+        <w:t xml:space="preserve">Opsi 1</w:t>
+      </w:r>
+    </w:p>
+    <w:p>
+      <w:pPr>
+        <w:keepNext w:val="1"/>
+        <w:keepLines w:val="1"/>
+        <w:spacing w:line="276" w:lineRule="auto"/>
+        <w:numPr>
+          <w:ilvl w:val="1"/>
+          <w:numId w:val="1"/>
+        </w:numPr>
+      </w:pPr>
+      <w:r>
+        <w:rPr/>
+        <w:t xml:space="preserve">Opsi 2</w:t>
+      </w:r>
+    </w:p>
+    <w:p>
+      <w:pPr>
+        <w:keepNext w:val="1"/>
+        <w:keepLines w:val="1"/>
+        <w:spacing w:line="276" w:lineRule="auto"/>
+        <w:numPr>
+          <w:ilvl w:val="1"/>
+          <w:numId w:val="1"/>
+        </w:numPr>
+      </w:pPr>
+      <w:r>
+        <w:rPr/>
+        <w:t xml:space="preserve">Opsi 3</w:t>
+      </w:r>
+    </w:p>
+    <w:p>
+      <w:pPr>
+        <w:keepLines w:val="1"/>
+        <w:spacing w:line="276" w:lineRule="auto"/>
+        <w:numPr>
+          <w:ilvl w:val="1"/>
+          <w:numId w:val="1"/>
+        </w:numPr>
+      </w:pPr>
+      <w:r>
+        <w:rPr/>
+        <w:t xml:space="preserve">Opsi 4</w:t>
       </w:r>
     </w:p>
     <w:p>
@@ -1924,51 +1924,55 @@
       </w:pPr>
       <w:r>
         <w:rPr/>
-        <w:t xml:space="preserve">1</w:t>
-      </w:r>
-    </w:p>
-    <w:p>
-      <w:pPr>
-        <w:keepNext w:val="1"/>
-        <w:keepLines w:val="1"/>
-        <w:spacing w:line="276" w:lineRule="auto"/>
-        <w:numPr>
-          <w:ilvl w:val="1"/>
-          <w:numId w:val="1"/>
-        </w:numPr>
-      </w:pPr>
-      <w:r>
-        <w:rPr/>
-        <w:t xml:space="preserve">1</w:t>
-      </w:r>
-    </w:p>
-    <w:p>
-      <w:pPr>
-        <w:keepNext w:val="1"/>
-        <w:keepLines w:val="1"/>
-        <w:spacing w:line="276" w:lineRule="auto"/>
-        <w:numPr>
-          <w:ilvl w:val="1"/>
-          <w:numId w:val="1"/>
-        </w:numPr>
-      </w:pPr>
-      <w:r>
-        <w:rPr/>
-        <w:t xml:space="preserve">1</w:t>
-      </w:r>
-    </w:p>
-    <w:p>
-      <w:pPr>
-        <w:keepLines w:val="1"/>
-        <w:spacing w:line="276" w:lineRule="auto"/>
-        <w:numPr>
-          <w:ilvl w:val="1"/>
-          <w:numId w:val="1"/>
-        </w:numPr>
-      </w:pPr>
-      <w:r>
-        <w:rPr/>
-        <w:t xml:space="preserve">1</w:t>
+        <w:t xml:space="preserve">Jawaban1
+  </w:t>
+      </w:r>
+    </w:p>
+    <w:p>
+      <w:pPr>
+        <w:keepNext w:val="1"/>
+        <w:keepLines w:val="1"/>
+        <w:spacing w:line="276" w:lineRule="auto"/>
+        <w:numPr>
+          <w:ilvl w:val="1"/>
+          <w:numId w:val="1"/>
+        </w:numPr>
+      </w:pPr>
+      <w:r>
+        <w:rPr/>
+        <w:t xml:space="preserve">Jawaban 2
+  </w:t>
+      </w:r>
+    </w:p>
+    <w:p>
+      <w:pPr>
+        <w:keepNext w:val="1"/>
+        <w:keepLines w:val="1"/>
+        <w:spacing w:line="276" w:lineRule="auto"/>
+        <w:numPr>
+          <w:ilvl w:val="1"/>
+          <w:numId w:val="1"/>
+        </w:numPr>
+      </w:pPr>
+      <w:r>
+        <w:rPr/>
+        <w:t xml:space="preserve">Jawaban 3
+  </w:t>
+      </w:r>
+    </w:p>
+    <w:p>
+      <w:pPr>
+        <w:keepLines w:val="1"/>
+        <w:spacing w:line="276" w:lineRule="auto"/>
+        <w:numPr>
+          <w:ilvl w:val="1"/>
+          <w:numId w:val="1"/>
+        </w:numPr>
+      </w:pPr>
+      <w:r>
+        <w:rPr/>
+        <w:t xml:space="preserve">Jawaban 4 
+  </w:t>
       </w:r>
     </w:p>
     <w:p>
@@ -2004,51 +2008,51 @@
       </w:pPr>
       <w:r>
         <w:rPr/>
-        <w:t xml:space="preserve">1</w:t>
-      </w:r>
-    </w:p>
-    <w:p>
-      <w:pPr>
-        <w:keepNext w:val="1"/>
-        <w:keepLines w:val="1"/>
-        <w:spacing w:line="276" w:lineRule="auto"/>
-        <w:numPr>
-          <w:ilvl w:val="1"/>
-          <w:numId w:val="1"/>
-        </w:numPr>
-      </w:pPr>
-      <w:r>
-        <w:rPr/>
-        <w:t xml:space="preserve">1</w:t>
-      </w:r>
-    </w:p>
-    <w:p>
-      <w:pPr>
-        <w:keepNext w:val="1"/>
-        <w:keepLines w:val="1"/>
-        <w:spacing w:line="276" w:lineRule="auto"/>
-        <w:numPr>
-          <w:ilvl w:val="1"/>
-          <w:numId w:val="1"/>
-        </w:numPr>
-      </w:pPr>
-      <w:r>
-        <w:rPr/>
-        <w:t xml:space="preserve">1</w:t>
-      </w:r>
-    </w:p>
-    <w:p>
-      <w:pPr>
-        <w:keepLines w:val="1"/>
-        <w:spacing w:line="276" w:lineRule="auto"/>
-        <w:numPr>
-          <w:ilvl w:val="1"/>
-          <w:numId w:val="1"/>
-        </w:numPr>
-      </w:pPr>
-      <w:r>
-        <w:rPr/>
-        <w:t xml:space="preserve">1</w:t>
+        <w:t xml:space="preserve">ともだち</w:t>
+      </w:r>
+    </w:p>
+    <w:p>
+      <w:pPr>
+        <w:keepNext w:val="1"/>
+        <w:keepLines w:val="1"/>
+        <w:spacing w:line="276" w:lineRule="auto"/>
+        <w:numPr>
+          <w:ilvl w:val="1"/>
+          <w:numId w:val="1"/>
+        </w:numPr>
+      </w:pPr>
+      <w:r>
+        <w:rPr/>
+        <w:t xml:space="preserve">ゆうじん</w:t>
+      </w:r>
+    </w:p>
+    <w:p>
+      <w:pPr>
+        <w:keepNext w:val="1"/>
+        <w:keepLines w:val="1"/>
+        <w:spacing w:line="276" w:lineRule="auto"/>
+        <w:numPr>
+          <w:ilvl w:val="1"/>
+          <w:numId w:val="1"/>
+        </w:numPr>
+      </w:pPr>
+      <w:r>
+        <w:rPr/>
+        <w:t xml:space="preserve">まぐろ</w:t>
+      </w:r>
+    </w:p>
+    <w:p>
+      <w:pPr>
+        <w:keepLines w:val="1"/>
+        <w:spacing w:line="276" w:lineRule="auto"/>
+        <w:numPr>
+          <w:ilvl w:val="1"/>
+          <w:numId w:val="1"/>
+        </w:numPr>
+      </w:pPr>
+      <w:r>
+        <w:rPr/>
+        <w:t xml:space="preserve">ろうじん</w:t>
       </w:r>
     </w:p>
     <w:p>
@@ -2085,51 +2089,51 @@
       </w:pPr>
       <w:r>
         <w:rPr/>
-        <w:t xml:space="preserve">1</w:t>
-      </w:r>
-    </w:p>
-    <w:p>
-      <w:pPr>
-        <w:keepNext w:val="1"/>
-        <w:keepLines w:val="1"/>
-        <w:spacing w:line="276" w:lineRule="auto"/>
-        <w:numPr>
-          <w:ilvl w:val="1"/>
-          <w:numId w:val="1"/>
-        </w:numPr>
-      </w:pPr>
-      <w:r>
-        <w:rPr/>
-        <w:t xml:space="preserve">1</w:t>
-      </w:r>
-    </w:p>
-    <w:p>
-      <w:pPr>
-        <w:keepNext w:val="1"/>
-        <w:keepLines w:val="1"/>
-        <w:spacing w:line="276" w:lineRule="auto"/>
-        <w:numPr>
-          <w:ilvl w:val="1"/>
-          <w:numId w:val="1"/>
-        </w:numPr>
-      </w:pPr>
-      <w:r>
-        <w:rPr/>
-        <w:t xml:space="preserve">1</w:t>
-      </w:r>
-    </w:p>
-    <w:p>
-      <w:pPr>
-        <w:keepLines w:val="1"/>
-        <w:spacing w:line="276" w:lineRule="auto"/>
-        <w:numPr>
-          <w:ilvl w:val="1"/>
-          <w:numId w:val="1"/>
-        </w:numPr>
-      </w:pPr>
-      <w:r>
-        <w:rPr/>
-        <w:t xml:space="preserve">1</w:t>
+        <w:t xml:space="preserve">Early Symptoms of Heart Attack</w:t>
+      </w:r>
+    </w:p>
+    <w:p>
+      <w:pPr>
+        <w:keepNext w:val="1"/>
+        <w:keepLines w:val="1"/>
+        <w:spacing w:line="276" w:lineRule="auto"/>
+        <w:numPr>
+          <w:ilvl w:val="1"/>
+          <w:numId w:val="1"/>
+        </w:numPr>
+      </w:pPr>
+      <w:r>
+        <w:rPr/>
+        <w:t xml:space="preserve">Early Signs of Heart Attack</w:t>
+      </w:r>
+    </w:p>
+    <w:p>
+      <w:pPr>
+        <w:keepNext w:val="1"/>
+        <w:keepLines w:val="1"/>
+        <w:spacing w:line="276" w:lineRule="auto"/>
+        <w:numPr>
+          <w:ilvl w:val="1"/>
+          <w:numId w:val="1"/>
+        </w:numPr>
+      </w:pPr>
+      <w:r>
+        <w:rPr/>
+        <w:t xml:space="preserve">Sign Early Attack Heart</w:t>
+      </w:r>
+    </w:p>
+    <w:p>
+      <w:pPr>
+        <w:keepLines w:val="1"/>
+        <w:spacing w:line="276" w:lineRule="auto"/>
+        <w:numPr>
+          <w:ilvl w:val="1"/>
+          <w:numId w:val="1"/>
+        </w:numPr>
+      </w:pPr>
+      <w:r>
+        <w:rPr/>
+        <w:t xml:space="preserve">Heart Attack of Early Symptoms</w:t>
       </w:r>
     </w:p>
     <w:p>
@@ -2165,51 +2169,51 @@
       </w:pPr>
       <w:r>
         <w:rPr/>
-        <w:t xml:space="preserve">1</w:t>
-      </w:r>
-    </w:p>
-    <w:p>
-      <w:pPr>
-        <w:keepNext w:val="1"/>
-        <w:keepLines w:val="1"/>
-        <w:spacing w:line="276" w:lineRule="auto"/>
-        <w:numPr>
-          <w:ilvl w:val="1"/>
-          <w:numId w:val="1"/>
-        </w:numPr>
-      </w:pPr>
-      <w:r>
-        <w:rPr/>
-        <w:t xml:space="preserve">1</w:t>
-      </w:r>
-    </w:p>
-    <w:p>
-      <w:pPr>
-        <w:keepNext w:val="1"/>
-        <w:keepLines w:val="1"/>
-        <w:spacing w:line="276" w:lineRule="auto"/>
-        <w:numPr>
-          <w:ilvl w:val="1"/>
-          <w:numId w:val="1"/>
-        </w:numPr>
-      </w:pPr>
-      <w:r>
-        <w:rPr/>
-        <w:t xml:space="preserve">1</w:t>
-      </w:r>
-    </w:p>
-    <w:p>
-      <w:pPr>
-        <w:keepLines w:val="1"/>
-        <w:spacing w:line="276" w:lineRule="auto"/>
-        <w:numPr>
-          <w:ilvl w:val="1"/>
-          <w:numId w:val="1"/>
-        </w:numPr>
-      </w:pPr>
-      <w:r>
-        <w:rPr/>
-        <w:t xml:space="preserve">1</w:t>
+        <w:t xml:space="preserve">Apakah ini adalah?</w:t>
+      </w:r>
+    </w:p>
+    <w:p>
+      <w:pPr>
+        <w:keepNext w:val="1"/>
+        <w:keepLines w:val="1"/>
+        <w:spacing w:line="276" w:lineRule="auto"/>
+        <w:numPr>
+          <w:ilvl w:val="1"/>
+          <w:numId w:val="1"/>
+        </w:numPr>
+      </w:pPr>
+      <w:r>
+        <w:rPr/>
+        <w:t xml:space="preserve">Sudah</w:t>
+      </w:r>
+    </w:p>
+    <w:p>
+      <w:pPr>
+        <w:keepNext w:val="1"/>
+        <w:keepLines w:val="1"/>
+        <w:spacing w:line="276" w:lineRule="auto"/>
+        <w:numPr>
+          <w:ilvl w:val="1"/>
+          <w:numId w:val="1"/>
+        </w:numPr>
+      </w:pPr>
+      <w:r>
+        <w:rPr/>
+        <w:t xml:space="preserve">Itu</w:t>
+      </w:r>
+    </w:p>
+    <w:p>
+      <w:pPr>
+        <w:keepLines w:val="1"/>
+        <w:spacing w:line="276" w:lineRule="auto"/>
+        <w:numPr>
+          <w:ilvl w:val="1"/>
+          <w:numId w:val="1"/>
+        </w:numPr>
+      </w:pPr>
+      <w:r>
+        <w:rPr/>
+        <w:t xml:space="preserve">Ok</w:t>
       </w:r>
     </w:p>
     <w:p>
@@ -2247,51 +2251,51 @@
       </w:pPr>
       <w:r>
         <w:rPr/>
-        <w:t xml:space="preserve">1</w:t>
-      </w:r>
-    </w:p>
-    <w:p>
-      <w:pPr>
-        <w:keepNext w:val="1"/>
-        <w:keepLines w:val="1"/>
-        <w:spacing w:line="276" w:lineRule="auto"/>
-        <w:numPr>
-          <w:ilvl w:val="1"/>
-          <w:numId w:val="1"/>
-        </w:numPr>
-      </w:pPr>
-      <w:r>
-        <w:rPr/>
-        <w:t xml:space="preserve">1</w:t>
-      </w:r>
-    </w:p>
-    <w:p>
-      <w:pPr>
-        <w:keepNext w:val="1"/>
-        <w:keepLines w:val="1"/>
-        <w:spacing w:line="276" w:lineRule="auto"/>
-        <w:numPr>
-          <w:ilvl w:val="1"/>
-          <w:numId w:val="1"/>
-        </w:numPr>
-      </w:pPr>
-      <w:r>
-        <w:rPr/>
-        <w:t xml:space="preserve">1</w:t>
-      </w:r>
-    </w:p>
-    <w:p>
-      <w:pPr>
-        <w:keepLines w:val="1"/>
-        <w:spacing w:line="276" w:lineRule="auto"/>
-        <w:numPr>
-          <w:ilvl w:val="1"/>
-          <w:numId w:val="1"/>
-        </w:numPr>
-      </w:pPr>
-      <w:r>
-        <w:rPr/>
-        <w:t xml:space="preserve">1</w:t>
+        <w:t xml:space="preserve">Opsi 1</w:t>
+      </w:r>
+    </w:p>
+    <w:p>
+      <w:pPr>
+        <w:keepNext w:val="1"/>
+        <w:keepLines w:val="1"/>
+        <w:spacing w:line="276" w:lineRule="auto"/>
+        <w:numPr>
+          <w:ilvl w:val="1"/>
+          <w:numId w:val="1"/>
+        </w:numPr>
+      </w:pPr>
+      <w:r>
+        <w:rPr/>
+        <w:t xml:space="preserve">Opsi 2</w:t>
+      </w:r>
+    </w:p>
+    <w:p>
+      <w:pPr>
+        <w:keepNext w:val="1"/>
+        <w:keepLines w:val="1"/>
+        <w:spacing w:line="276" w:lineRule="auto"/>
+        <w:numPr>
+          <w:ilvl w:val="1"/>
+          <w:numId w:val="1"/>
+        </w:numPr>
+      </w:pPr>
+      <w:r>
+        <w:rPr/>
+        <w:t xml:space="preserve">Opsi 3</w:t>
+      </w:r>
+    </w:p>
+    <w:p>
+      <w:pPr>
+        <w:keepLines w:val="1"/>
+        <w:spacing w:line="276" w:lineRule="auto"/>
+        <w:numPr>
+          <w:ilvl w:val="1"/>
+          <w:numId w:val="1"/>
+        </w:numPr>
+      </w:pPr>
+      <w:r>
+        <w:rPr/>
+        <w:t xml:space="preserve">Opsi 4</w:t>
       </w:r>
     </w:p>
     <w:p>
@@ -2327,51 +2331,55 @@
       </w:pPr>
       <w:r>
         <w:rPr/>
-        <w:t xml:space="preserve">1</w:t>
-      </w:r>
-    </w:p>
-    <w:p>
-      <w:pPr>
-        <w:keepNext w:val="1"/>
-        <w:keepLines w:val="1"/>
-        <w:spacing w:line="276" w:lineRule="auto"/>
-        <w:numPr>
-          <w:ilvl w:val="1"/>
-          <w:numId w:val="1"/>
-        </w:numPr>
-      </w:pPr>
-      <w:r>
-        <w:rPr/>
-        <w:t xml:space="preserve">1</w:t>
-      </w:r>
-    </w:p>
-    <w:p>
-      <w:pPr>
-        <w:keepNext w:val="1"/>
-        <w:keepLines w:val="1"/>
-        <w:spacing w:line="276" w:lineRule="auto"/>
-        <w:numPr>
-          <w:ilvl w:val="1"/>
-          <w:numId w:val="1"/>
-        </w:numPr>
-      </w:pPr>
-      <w:r>
-        <w:rPr/>
-        <w:t xml:space="preserve">1</w:t>
-      </w:r>
-    </w:p>
-    <w:p>
-      <w:pPr>
-        <w:keepLines w:val="1"/>
-        <w:spacing w:line="276" w:lineRule="auto"/>
-        <w:numPr>
-          <w:ilvl w:val="1"/>
-          <w:numId w:val="1"/>
-        </w:numPr>
-      </w:pPr>
-      <w:r>
-        <w:rPr/>
-        <w:t xml:space="preserve">1</w:t>
+        <w:t xml:space="preserve">Jawaban1
+  </w:t>
+      </w:r>
+    </w:p>
+    <w:p>
+      <w:pPr>
+        <w:keepNext w:val="1"/>
+        <w:keepLines w:val="1"/>
+        <w:spacing w:line="276" w:lineRule="auto"/>
+        <w:numPr>
+          <w:ilvl w:val="1"/>
+          <w:numId w:val="1"/>
+        </w:numPr>
+      </w:pPr>
+      <w:r>
+        <w:rPr/>
+        <w:t xml:space="preserve">Jawaban 2
+  </w:t>
+      </w:r>
+    </w:p>
+    <w:p>
+      <w:pPr>
+        <w:keepNext w:val="1"/>
+        <w:keepLines w:val="1"/>
+        <w:spacing w:line="276" w:lineRule="auto"/>
+        <w:numPr>
+          <w:ilvl w:val="1"/>
+          <w:numId w:val="1"/>
+        </w:numPr>
+      </w:pPr>
+      <w:r>
+        <w:rPr/>
+        <w:t xml:space="preserve">Jawaban 3
+  </w:t>
+      </w:r>
+    </w:p>
+    <w:p>
+      <w:pPr>
+        <w:keepLines w:val="1"/>
+        <w:spacing w:line="276" w:lineRule="auto"/>
+        <w:numPr>
+          <w:ilvl w:val="1"/>
+          <w:numId w:val="1"/>
+        </w:numPr>
+      </w:pPr>
+      <w:r>
+        <w:rPr/>
+        <w:t xml:space="preserve">Jawaban 4 
+  </w:t>
       </w:r>
     </w:p>
     <w:p>
@@ -2407,51 +2415,51 @@
       </w:pPr>
       <w:r>
         <w:rPr/>
-        <w:t xml:space="preserve">1</w:t>
-      </w:r>
-    </w:p>
-    <w:p>
-      <w:pPr>
-        <w:keepNext w:val="1"/>
-        <w:keepLines w:val="1"/>
-        <w:spacing w:line="276" w:lineRule="auto"/>
-        <w:numPr>
-          <w:ilvl w:val="1"/>
-          <w:numId w:val="1"/>
-        </w:numPr>
-      </w:pPr>
-      <w:r>
-        <w:rPr/>
-        <w:t xml:space="preserve">1</w:t>
-      </w:r>
-    </w:p>
-    <w:p>
-      <w:pPr>
-        <w:keepNext w:val="1"/>
-        <w:keepLines w:val="1"/>
-        <w:spacing w:line="276" w:lineRule="auto"/>
-        <w:numPr>
-          <w:ilvl w:val="1"/>
-          <w:numId w:val="1"/>
-        </w:numPr>
-      </w:pPr>
-      <w:r>
-        <w:rPr/>
-        <w:t xml:space="preserve">1</w:t>
-      </w:r>
-    </w:p>
-    <w:p>
-      <w:pPr>
-        <w:keepLines w:val="1"/>
-        <w:spacing w:line="276" w:lineRule="auto"/>
-        <w:numPr>
-          <w:ilvl w:val="1"/>
-          <w:numId w:val="1"/>
-        </w:numPr>
-      </w:pPr>
-      <w:r>
-        <w:rPr/>
-        <w:t xml:space="preserve">1</w:t>
+        <w:t xml:space="preserve">ともだち</w:t>
+      </w:r>
+    </w:p>
+    <w:p>
+      <w:pPr>
+        <w:keepNext w:val="1"/>
+        <w:keepLines w:val="1"/>
+        <w:spacing w:line="276" w:lineRule="auto"/>
+        <w:numPr>
+          <w:ilvl w:val="1"/>
+          <w:numId w:val="1"/>
+        </w:numPr>
+      </w:pPr>
+      <w:r>
+        <w:rPr/>
+        <w:t xml:space="preserve">ゆうじん</w:t>
+      </w:r>
+    </w:p>
+    <w:p>
+      <w:pPr>
+        <w:keepNext w:val="1"/>
+        <w:keepLines w:val="1"/>
+        <w:spacing w:line="276" w:lineRule="auto"/>
+        <w:numPr>
+          <w:ilvl w:val="1"/>
+          <w:numId w:val="1"/>
+        </w:numPr>
+      </w:pPr>
+      <w:r>
+        <w:rPr/>
+        <w:t xml:space="preserve">まぐろ</w:t>
+      </w:r>
+    </w:p>
+    <w:p>
+      <w:pPr>
+        <w:keepLines w:val="1"/>
+        <w:spacing w:line="276" w:lineRule="auto"/>
+        <w:numPr>
+          <w:ilvl w:val="1"/>
+          <w:numId w:val="1"/>
+        </w:numPr>
+      </w:pPr>
+      <w:r>
+        <w:rPr/>
+        <w:t xml:space="preserve">ろうじん</w:t>
       </w:r>
     </w:p>
     <w:p>
@@ -2488,51 +2496,51 @@
       </w:pPr>
       <w:r>
         <w:rPr/>
-        <w:t xml:space="preserve">1</w:t>
-      </w:r>
-    </w:p>
-    <w:p>
-      <w:pPr>
-        <w:keepNext w:val="1"/>
-        <w:keepLines w:val="1"/>
-        <w:spacing w:line="276" w:lineRule="auto"/>
-        <w:numPr>
-          <w:ilvl w:val="1"/>
-          <w:numId w:val="1"/>
-        </w:numPr>
-      </w:pPr>
-      <w:r>
-        <w:rPr/>
-        <w:t xml:space="preserve">1</w:t>
-      </w:r>
-    </w:p>
-    <w:p>
-      <w:pPr>
-        <w:keepNext w:val="1"/>
-        <w:keepLines w:val="1"/>
-        <w:spacing w:line="276" w:lineRule="auto"/>
-        <w:numPr>
-          <w:ilvl w:val="1"/>
-          <w:numId w:val="1"/>
-        </w:numPr>
-      </w:pPr>
-      <w:r>
-        <w:rPr/>
-        <w:t xml:space="preserve">1</w:t>
-      </w:r>
-    </w:p>
-    <w:p>
-      <w:pPr>
-        <w:keepLines w:val="1"/>
-        <w:spacing w:line="276" w:lineRule="auto"/>
-        <w:numPr>
-          <w:ilvl w:val="1"/>
-          <w:numId w:val="1"/>
-        </w:numPr>
-      </w:pPr>
-      <w:r>
-        <w:rPr/>
-        <w:t xml:space="preserve">1</w:t>
+        <w:t xml:space="preserve">Early Symptoms of Heart Attack</w:t>
+      </w:r>
+    </w:p>
+    <w:p>
+      <w:pPr>
+        <w:keepNext w:val="1"/>
+        <w:keepLines w:val="1"/>
+        <w:spacing w:line="276" w:lineRule="auto"/>
+        <w:numPr>
+          <w:ilvl w:val="1"/>
+          <w:numId w:val="1"/>
+        </w:numPr>
+      </w:pPr>
+      <w:r>
+        <w:rPr/>
+        <w:t xml:space="preserve">Early Signs of Heart Attack</w:t>
+      </w:r>
+    </w:p>
+    <w:p>
+      <w:pPr>
+        <w:keepNext w:val="1"/>
+        <w:keepLines w:val="1"/>
+        <w:spacing w:line="276" w:lineRule="auto"/>
+        <w:numPr>
+          <w:ilvl w:val="1"/>
+          <w:numId w:val="1"/>
+        </w:numPr>
+      </w:pPr>
+      <w:r>
+        <w:rPr/>
+        <w:t xml:space="preserve">Sign Early Attack Heart</w:t>
+      </w:r>
+    </w:p>
+    <w:p>
+      <w:pPr>
+        <w:keepLines w:val="1"/>
+        <w:spacing w:line="276" w:lineRule="auto"/>
+        <w:numPr>
+          <w:ilvl w:val="1"/>
+          <w:numId w:val="1"/>
+        </w:numPr>
+      </w:pPr>
+      <w:r>
+        <w:rPr/>
+        <w:t xml:space="preserve">Heart Attack of Early Symptoms</w:t>
       </w:r>
     </w:p>
     <w:p>
@@ -2568,51 +2576,51 @@
       </w:pPr>
       <w:r>
         <w:rPr/>
-        <w:t xml:space="preserve">1</w:t>
-      </w:r>
-    </w:p>
-    <w:p>
-      <w:pPr>
-        <w:keepNext w:val="1"/>
-        <w:keepLines w:val="1"/>
-        <w:spacing w:line="276" w:lineRule="auto"/>
-        <w:numPr>
-          <w:ilvl w:val="1"/>
-          <w:numId w:val="1"/>
-        </w:numPr>
-      </w:pPr>
-      <w:r>
-        <w:rPr/>
-        <w:t xml:space="preserve">1</w:t>
-      </w:r>
-    </w:p>
-    <w:p>
-      <w:pPr>
-        <w:keepNext w:val="1"/>
-        <w:keepLines w:val="1"/>
-        <w:spacing w:line="276" w:lineRule="auto"/>
-        <w:numPr>
-          <w:ilvl w:val="1"/>
-          <w:numId w:val="1"/>
-        </w:numPr>
-      </w:pPr>
-      <w:r>
-        <w:rPr/>
-        <w:t xml:space="preserve">1</w:t>
-      </w:r>
-    </w:p>
-    <w:p>
-      <w:pPr>
-        <w:keepLines w:val="1"/>
-        <w:spacing w:line="276" w:lineRule="auto"/>
-        <w:numPr>
-          <w:ilvl w:val="1"/>
-          <w:numId w:val="1"/>
-        </w:numPr>
-      </w:pPr>
-      <w:r>
-        <w:rPr/>
-        <w:t xml:space="preserve">1</w:t>
+        <w:t xml:space="preserve">Apakah ini adalah?</w:t>
+      </w:r>
+    </w:p>
+    <w:p>
+      <w:pPr>
+        <w:keepNext w:val="1"/>
+        <w:keepLines w:val="1"/>
+        <w:spacing w:line="276" w:lineRule="auto"/>
+        <w:numPr>
+          <w:ilvl w:val="1"/>
+          <w:numId w:val="1"/>
+        </w:numPr>
+      </w:pPr>
+      <w:r>
+        <w:rPr/>
+        <w:t xml:space="preserve">Sudah</w:t>
+      </w:r>
+    </w:p>
+    <w:p>
+      <w:pPr>
+        <w:keepNext w:val="1"/>
+        <w:keepLines w:val="1"/>
+        <w:spacing w:line="276" w:lineRule="auto"/>
+        <w:numPr>
+          <w:ilvl w:val="1"/>
+          <w:numId w:val="1"/>
+        </w:numPr>
+      </w:pPr>
+      <w:r>
+        <w:rPr/>
+        <w:t xml:space="preserve">Itu</w:t>
+      </w:r>
+    </w:p>
+    <w:p>
+      <w:pPr>
+        <w:keepLines w:val="1"/>
+        <w:spacing w:line="276" w:lineRule="auto"/>
+        <w:numPr>
+          <w:ilvl w:val="1"/>
+          <w:numId w:val="1"/>
+        </w:numPr>
+      </w:pPr>
+      <w:r>
+        <w:rPr/>
+        <w:t xml:space="preserve">Ok</w:t>
       </w:r>
     </w:p>
     <w:p>
@@ -2650,51 +2658,51 @@
       </w:pPr>
       <w:r>
         <w:rPr/>
-        <w:t xml:space="preserve">1</w:t>
-      </w:r>
-    </w:p>
-    <w:p>
-      <w:pPr>
-        <w:keepNext w:val="1"/>
-        <w:keepLines w:val="1"/>
-        <w:spacing w:line="276" w:lineRule="auto"/>
-        <w:numPr>
-          <w:ilvl w:val="1"/>
-          <w:numId w:val="1"/>
-        </w:numPr>
-      </w:pPr>
-      <w:r>
-        <w:rPr/>
-        <w:t xml:space="preserve">1</w:t>
-      </w:r>
-    </w:p>
-    <w:p>
-      <w:pPr>
-        <w:keepNext w:val="1"/>
-        <w:keepLines w:val="1"/>
-        <w:spacing w:line="276" w:lineRule="auto"/>
-        <w:numPr>
-          <w:ilvl w:val="1"/>
-          <w:numId w:val="1"/>
-        </w:numPr>
-      </w:pPr>
-      <w:r>
-        <w:rPr/>
-        <w:t xml:space="preserve">1</w:t>
-      </w:r>
-    </w:p>
-    <w:p>
-      <w:pPr>
-        <w:keepLines w:val="1"/>
-        <w:spacing w:line="276" w:lineRule="auto"/>
-        <w:numPr>
-          <w:ilvl w:val="1"/>
-          <w:numId w:val="1"/>
-        </w:numPr>
-      </w:pPr>
-      <w:r>
-        <w:rPr/>
-        <w:t xml:space="preserve">1</w:t>
+        <w:t xml:space="preserve">Opsi 1</w:t>
+      </w:r>
+    </w:p>
+    <w:p>
+      <w:pPr>
+        <w:keepNext w:val="1"/>
+        <w:keepLines w:val="1"/>
+        <w:spacing w:line="276" w:lineRule="auto"/>
+        <w:numPr>
+          <w:ilvl w:val="1"/>
+          <w:numId w:val="1"/>
+        </w:numPr>
+      </w:pPr>
+      <w:r>
+        <w:rPr/>
+        <w:t xml:space="preserve">Opsi 2</w:t>
+      </w:r>
+    </w:p>
+    <w:p>
+      <w:pPr>
+        <w:keepNext w:val="1"/>
+        <w:keepLines w:val="1"/>
+        <w:spacing w:line="276" w:lineRule="auto"/>
+        <w:numPr>
+          <w:ilvl w:val="1"/>
+          <w:numId w:val="1"/>
+        </w:numPr>
+      </w:pPr>
+      <w:r>
+        <w:rPr/>
+        <w:t xml:space="preserve">Opsi 3</w:t>
+      </w:r>
+    </w:p>
+    <w:p>
+      <w:pPr>
+        <w:keepLines w:val="1"/>
+        <w:spacing w:line="276" w:lineRule="auto"/>
+        <w:numPr>
+          <w:ilvl w:val="1"/>
+          <w:numId w:val="1"/>
+        </w:numPr>
+      </w:pPr>
+      <w:r>
+        <w:rPr/>
+        <w:t xml:space="preserve">Opsi 4</w:t>
       </w:r>
     </w:p>
     <w:p>
@@ -2730,51 +2738,55 @@
       </w:pPr>
       <w:r>
         <w:rPr/>
-        <w:t xml:space="preserve">1</w:t>
-      </w:r>
-    </w:p>
-    <w:p>
-      <w:pPr>
-        <w:keepNext w:val="1"/>
-        <w:keepLines w:val="1"/>
-        <w:spacing w:line="276" w:lineRule="auto"/>
-        <w:numPr>
-          <w:ilvl w:val="1"/>
-          <w:numId w:val="1"/>
-        </w:numPr>
-      </w:pPr>
-      <w:r>
-        <w:rPr/>
-        <w:t xml:space="preserve">1</w:t>
-      </w:r>
-    </w:p>
-    <w:p>
-      <w:pPr>
-        <w:keepNext w:val="1"/>
-        <w:keepLines w:val="1"/>
-        <w:spacing w:line="276" w:lineRule="auto"/>
-        <w:numPr>
-          <w:ilvl w:val="1"/>
-          <w:numId w:val="1"/>
-        </w:numPr>
-      </w:pPr>
-      <w:r>
-        <w:rPr/>
-        <w:t xml:space="preserve">1</w:t>
-      </w:r>
-    </w:p>
-    <w:p>
-      <w:pPr>
-        <w:keepLines w:val="1"/>
-        <w:spacing w:line="276" w:lineRule="auto"/>
-        <w:numPr>
-          <w:ilvl w:val="1"/>
-          <w:numId w:val="1"/>
-        </w:numPr>
-      </w:pPr>
-      <w:r>
-        <w:rPr/>
-        <w:t xml:space="preserve">1</w:t>
+        <w:t xml:space="preserve">Jawaban1
+  </w:t>
+      </w:r>
+    </w:p>
+    <w:p>
+      <w:pPr>
+        <w:keepNext w:val="1"/>
+        <w:keepLines w:val="1"/>
+        <w:spacing w:line="276" w:lineRule="auto"/>
+        <w:numPr>
+          <w:ilvl w:val="1"/>
+          <w:numId w:val="1"/>
+        </w:numPr>
+      </w:pPr>
+      <w:r>
+        <w:rPr/>
+        <w:t xml:space="preserve">Jawaban 2
+  </w:t>
+      </w:r>
+    </w:p>
+    <w:p>
+      <w:pPr>
+        <w:keepNext w:val="1"/>
+        <w:keepLines w:val="1"/>
+        <w:spacing w:line="276" w:lineRule="auto"/>
+        <w:numPr>
+          <w:ilvl w:val="1"/>
+          <w:numId w:val="1"/>
+        </w:numPr>
+      </w:pPr>
+      <w:r>
+        <w:rPr/>
+        <w:t xml:space="preserve">Jawaban 3
+  </w:t>
+      </w:r>
+    </w:p>
+    <w:p>
+      <w:pPr>
+        <w:keepLines w:val="1"/>
+        <w:spacing w:line="276" w:lineRule="auto"/>
+        <w:numPr>
+          <w:ilvl w:val="1"/>
+          <w:numId w:val="1"/>
+        </w:numPr>
+      </w:pPr>
+      <w:r>
+        <w:rPr/>
+        <w:t xml:space="preserve">Jawaban 4 
+  </w:t>
       </w:r>
     </w:p>
     <w:p>
@@ -2810,51 +2822,51 @@
       </w:pPr>
       <w:r>
         <w:rPr/>
-        <w:t xml:space="preserve">1</w:t>
-      </w:r>
-    </w:p>
-    <w:p>
-      <w:pPr>
-        <w:keepNext w:val="1"/>
-        <w:keepLines w:val="1"/>
-        <w:spacing w:line="276" w:lineRule="auto"/>
-        <w:numPr>
-          <w:ilvl w:val="1"/>
-          <w:numId w:val="1"/>
-        </w:numPr>
-      </w:pPr>
-      <w:r>
-        <w:rPr/>
-        <w:t xml:space="preserve">1</w:t>
-      </w:r>
-    </w:p>
-    <w:p>
-      <w:pPr>
-        <w:keepNext w:val="1"/>
-        <w:keepLines w:val="1"/>
-        <w:spacing w:line="276" w:lineRule="auto"/>
-        <w:numPr>
-          <w:ilvl w:val="1"/>
-          <w:numId w:val="1"/>
-        </w:numPr>
-      </w:pPr>
-      <w:r>
-        <w:rPr/>
-        <w:t xml:space="preserve">1</w:t>
-      </w:r>
-    </w:p>
-    <w:p>
-      <w:pPr>
-        <w:keepLines w:val="1"/>
-        <w:spacing w:line="276" w:lineRule="auto"/>
-        <w:numPr>
-          <w:ilvl w:val="1"/>
-          <w:numId w:val="1"/>
-        </w:numPr>
-      </w:pPr>
-      <w:r>
-        <w:rPr/>
-        <w:t xml:space="preserve">1</w:t>
+        <w:t xml:space="preserve">ともだち</w:t>
+      </w:r>
+    </w:p>
+    <w:p>
+      <w:pPr>
+        <w:keepNext w:val="1"/>
+        <w:keepLines w:val="1"/>
+        <w:spacing w:line="276" w:lineRule="auto"/>
+        <w:numPr>
+          <w:ilvl w:val="1"/>
+          <w:numId w:val="1"/>
+        </w:numPr>
+      </w:pPr>
+      <w:r>
+        <w:rPr/>
+        <w:t xml:space="preserve">ゆうじん</w:t>
+      </w:r>
+    </w:p>
+    <w:p>
+      <w:pPr>
+        <w:keepNext w:val="1"/>
+        <w:keepLines w:val="1"/>
+        <w:spacing w:line="276" w:lineRule="auto"/>
+        <w:numPr>
+          <w:ilvl w:val="1"/>
+          <w:numId w:val="1"/>
+        </w:numPr>
+      </w:pPr>
+      <w:r>
+        <w:rPr/>
+        <w:t xml:space="preserve">まぐろ</w:t>
+      </w:r>
+    </w:p>
+    <w:p>
+      <w:pPr>
+        <w:keepLines w:val="1"/>
+        <w:spacing w:line="276" w:lineRule="auto"/>
+        <w:numPr>
+          <w:ilvl w:val="1"/>
+          <w:numId w:val="1"/>
+        </w:numPr>
+      </w:pPr>
+      <w:r>
+        <w:rPr/>
+        <w:t xml:space="preserve">ろうじん</w:t>
       </w:r>
     </w:p>
     <w:p>
@@ -2891,51 +2903,51 @@
       </w:pPr>
       <w:r>
         <w:rPr/>
-        <w:t xml:space="preserve">1</w:t>
-      </w:r>
-    </w:p>
-    <w:p>
-      <w:pPr>
-        <w:keepNext w:val="1"/>
-        <w:keepLines w:val="1"/>
-        <w:spacing w:line="276" w:lineRule="auto"/>
-        <w:numPr>
-          <w:ilvl w:val="1"/>
-          <w:numId w:val="1"/>
-        </w:numPr>
-      </w:pPr>
-      <w:r>
-        <w:rPr/>
-        <w:t xml:space="preserve">1</w:t>
-      </w:r>
-    </w:p>
-    <w:p>
-      <w:pPr>
-        <w:keepNext w:val="1"/>
-        <w:keepLines w:val="1"/>
-        <w:spacing w:line="276" w:lineRule="auto"/>
-        <w:numPr>
-          <w:ilvl w:val="1"/>
-          <w:numId w:val="1"/>
-        </w:numPr>
-      </w:pPr>
-      <w:r>
-        <w:rPr/>
-        <w:t xml:space="preserve">1</w:t>
-      </w:r>
-    </w:p>
-    <w:p>
-      <w:pPr>
-        <w:keepLines w:val="1"/>
-        <w:spacing w:line="276" w:lineRule="auto"/>
-        <w:numPr>
-          <w:ilvl w:val="1"/>
-          <w:numId w:val="1"/>
-        </w:numPr>
-      </w:pPr>
-      <w:r>
-        <w:rPr/>
-        <w:t xml:space="preserve">1</w:t>
+        <w:t xml:space="preserve">Early Symptoms of Heart Attack</w:t>
+      </w:r>
+    </w:p>
+    <w:p>
+      <w:pPr>
+        <w:keepNext w:val="1"/>
+        <w:keepLines w:val="1"/>
+        <w:spacing w:line="276" w:lineRule="auto"/>
+        <w:numPr>
+          <w:ilvl w:val="1"/>
+          <w:numId w:val="1"/>
+        </w:numPr>
+      </w:pPr>
+      <w:r>
+        <w:rPr/>
+        <w:t xml:space="preserve">Early Signs of Heart Attack</w:t>
+      </w:r>
+    </w:p>
+    <w:p>
+      <w:pPr>
+        <w:keepNext w:val="1"/>
+        <w:keepLines w:val="1"/>
+        <w:spacing w:line="276" w:lineRule="auto"/>
+        <w:numPr>
+          <w:ilvl w:val="1"/>
+          <w:numId w:val="1"/>
+        </w:numPr>
+      </w:pPr>
+      <w:r>
+        <w:rPr/>
+        <w:t xml:space="preserve">Sign Early Attack Heart</w:t>
+      </w:r>
+    </w:p>
+    <w:p>
+      <w:pPr>
+        <w:keepLines w:val="1"/>
+        <w:spacing w:line="276" w:lineRule="auto"/>
+        <w:numPr>
+          <w:ilvl w:val="1"/>
+          <w:numId w:val="1"/>
+        </w:numPr>
+      </w:pPr>
+      <w:r>
+        <w:rPr/>
+        <w:t xml:space="preserve">Heart Attack of Early Symptoms</w:t>
       </w:r>
     </w:p>
     <w:p>
@@ -2971,51 +2983,51 @@
       </w:pPr>
       <w:r>
         <w:rPr/>
-        <w:t xml:space="preserve">1</w:t>
-      </w:r>
-    </w:p>
-    <w:p>
-      <w:pPr>
-        <w:keepNext w:val="1"/>
-        <w:keepLines w:val="1"/>
-        <w:spacing w:line="276" w:lineRule="auto"/>
-        <w:numPr>
-          <w:ilvl w:val="1"/>
-          <w:numId w:val="1"/>
-        </w:numPr>
-      </w:pPr>
-      <w:r>
-        <w:rPr/>
-        <w:t xml:space="preserve">1</w:t>
-      </w:r>
-    </w:p>
-    <w:p>
-      <w:pPr>
-        <w:keepNext w:val="1"/>
-        <w:keepLines w:val="1"/>
-        <w:spacing w:line="276" w:lineRule="auto"/>
-        <w:numPr>
-          <w:ilvl w:val="1"/>
-          <w:numId w:val="1"/>
-        </w:numPr>
-      </w:pPr>
-      <w:r>
-        <w:rPr/>
-        <w:t xml:space="preserve">1</w:t>
-      </w:r>
-    </w:p>
-    <w:p>
-      <w:pPr>
-        <w:keepLines w:val="1"/>
-        <w:spacing w:line="276" w:lineRule="auto"/>
-        <w:numPr>
-          <w:ilvl w:val="1"/>
-          <w:numId w:val="1"/>
-        </w:numPr>
-      </w:pPr>
-      <w:r>
-        <w:rPr/>
-        <w:t xml:space="preserve">1</w:t>
+        <w:t xml:space="preserve">Apakah ini adalah?</w:t>
+      </w:r>
+    </w:p>
+    <w:p>
+      <w:pPr>
+        <w:keepNext w:val="1"/>
+        <w:keepLines w:val="1"/>
+        <w:spacing w:line="276" w:lineRule="auto"/>
+        <w:numPr>
+          <w:ilvl w:val="1"/>
+          <w:numId w:val="1"/>
+        </w:numPr>
+      </w:pPr>
+      <w:r>
+        <w:rPr/>
+        <w:t xml:space="preserve">Sudah</w:t>
+      </w:r>
+    </w:p>
+    <w:p>
+      <w:pPr>
+        <w:keepNext w:val="1"/>
+        <w:keepLines w:val="1"/>
+        <w:spacing w:line="276" w:lineRule="auto"/>
+        <w:numPr>
+          <w:ilvl w:val="1"/>
+          <w:numId w:val="1"/>
+        </w:numPr>
+      </w:pPr>
+      <w:r>
+        <w:rPr/>
+        <w:t xml:space="preserve">Itu</w:t>
+      </w:r>
+    </w:p>
+    <w:p>
+      <w:pPr>
+        <w:keepLines w:val="1"/>
+        <w:spacing w:line="276" w:lineRule="auto"/>
+        <w:numPr>
+          <w:ilvl w:val="1"/>
+          <w:numId w:val="1"/>
+        </w:numPr>
+      </w:pPr>
+      <w:r>
+        <w:rPr/>
+        <w:t xml:space="preserve">Ok</w:t>
       </w:r>
     </w:p>
     <w:p>
@@ -3053,51 +3065,51 @@
       </w:pPr>
       <w:r>
         <w:rPr/>
-        <w:t xml:space="preserve">1</w:t>
-      </w:r>
-    </w:p>
-    <w:p>
-      <w:pPr>
-        <w:keepNext w:val="1"/>
-        <w:keepLines w:val="1"/>
-        <w:spacing w:line="276" w:lineRule="auto"/>
-        <w:numPr>
-          <w:ilvl w:val="1"/>
-          <w:numId w:val="1"/>
-        </w:numPr>
-      </w:pPr>
-      <w:r>
-        <w:rPr/>
-        <w:t xml:space="preserve">1</w:t>
-      </w:r>
-    </w:p>
-    <w:p>
-      <w:pPr>
-        <w:keepNext w:val="1"/>
-        <w:keepLines w:val="1"/>
-        <w:spacing w:line="276" w:lineRule="auto"/>
-        <w:numPr>
-          <w:ilvl w:val="1"/>
-          <w:numId w:val="1"/>
-        </w:numPr>
-      </w:pPr>
-      <w:r>
-        <w:rPr/>
-        <w:t xml:space="preserve">1</w:t>
-      </w:r>
-    </w:p>
-    <w:p>
-      <w:pPr>
-        <w:keepLines w:val="1"/>
-        <w:spacing w:line="276" w:lineRule="auto"/>
-        <w:numPr>
-          <w:ilvl w:val="1"/>
-          <w:numId w:val="1"/>
-        </w:numPr>
-      </w:pPr>
-      <w:r>
-        <w:rPr/>
-        <w:t xml:space="preserve">1</w:t>
+        <w:t xml:space="preserve">Opsi 1</w:t>
+      </w:r>
+    </w:p>
+    <w:p>
+      <w:pPr>
+        <w:keepNext w:val="1"/>
+        <w:keepLines w:val="1"/>
+        <w:spacing w:line="276" w:lineRule="auto"/>
+        <w:numPr>
+          <w:ilvl w:val="1"/>
+          <w:numId w:val="1"/>
+        </w:numPr>
+      </w:pPr>
+      <w:r>
+        <w:rPr/>
+        <w:t xml:space="preserve">Opsi 2</w:t>
+      </w:r>
+    </w:p>
+    <w:p>
+      <w:pPr>
+        <w:keepNext w:val="1"/>
+        <w:keepLines w:val="1"/>
+        <w:spacing w:line="276" w:lineRule="auto"/>
+        <w:numPr>
+          <w:ilvl w:val="1"/>
+          <w:numId w:val="1"/>
+        </w:numPr>
+      </w:pPr>
+      <w:r>
+        <w:rPr/>
+        <w:t xml:space="preserve">Opsi 3</w:t>
+      </w:r>
+    </w:p>
+    <w:p>
+      <w:pPr>
+        <w:keepLines w:val="1"/>
+        <w:spacing w:line="276" w:lineRule="auto"/>
+        <w:numPr>
+          <w:ilvl w:val="1"/>
+          <w:numId w:val="1"/>
+        </w:numPr>
+      </w:pPr>
+      <w:r>
+        <w:rPr/>
+        <w:t xml:space="preserve">Opsi 4</w:t>
       </w:r>
     </w:p>
     <w:p>
@@ -3133,21 +3145,21 @@
       </w:pPr>
       <w:r>
         <w:rPr/>
-        <w:t xml:space="preserve">1</w:t>
-      </w:r>
-    </w:p>
-    <w:p>
-      <w:pPr>
-        <w:keepLines w:val="1"/>
-        <w:spacing w:line="276" w:lineRule="auto"/>
-        <w:numPr>
-          <w:ilvl w:val="1"/>
-          <w:numId w:val="1"/>
-        </w:numPr>
-      </w:pPr>
-      <w:r>
-        <w:rPr/>
-        <w:t xml:space="preserve">1</w:t>
+        <w:t xml:space="preserve">a</w:t>
+      </w:r>
+    </w:p>
+    <w:p>
+      <w:pPr>
+        <w:keepLines w:val="1"/>
+        <w:spacing w:line="276" w:lineRule="auto"/>
+        <w:numPr>
+          <w:ilvl w:val="1"/>
+          <w:numId w:val="1"/>
+        </w:numPr>
+      </w:pPr>
+      <w:r>
+        <w:rPr/>
+        <w:t xml:space="preserve">s</w:t>
       </w:r>
     </w:p>
     <w:p>
@@ -3183,51 +3195,55 @@
       </w:pPr>
       <w:r>
         <w:rPr/>
-        <w:t xml:space="preserve">1</w:t>
-      </w:r>
-    </w:p>
-    <w:p>
-      <w:pPr>
-        <w:keepNext w:val="1"/>
-        <w:keepLines w:val="1"/>
-        <w:spacing w:line="276" w:lineRule="auto"/>
-        <w:numPr>
-          <w:ilvl w:val="1"/>
-          <w:numId w:val="1"/>
-        </w:numPr>
-      </w:pPr>
-      <w:r>
-        <w:rPr/>
-        <w:t xml:space="preserve">1</w:t>
-      </w:r>
-    </w:p>
-    <w:p>
-      <w:pPr>
-        <w:keepNext w:val="1"/>
-        <w:keepLines w:val="1"/>
-        <w:spacing w:line="276" w:lineRule="auto"/>
-        <w:numPr>
-          <w:ilvl w:val="1"/>
-          <w:numId w:val="1"/>
-        </w:numPr>
-      </w:pPr>
-      <w:r>
-        <w:rPr/>
-        <w:t xml:space="preserve">1</w:t>
-      </w:r>
-    </w:p>
-    <w:p>
-      <w:pPr>
-        <w:keepLines w:val="1"/>
-        <w:spacing w:line="276" w:lineRule="auto"/>
-        <w:numPr>
-          <w:ilvl w:val="1"/>
-          <w:numId w:val="1"/>
-        </w:numPr>
-      </w:pPr>
-      <w:r>
-        <w:rPr/>
-        <w:t xml:space="preserve">1</w:t>
+        <w:t xml:space="preserve">Jawaban1
+  </w:t>
+      </w:r>
+    </w:p>
+    <w:p>
+      <w:pPr>
+        <w:keepNext w:val="1"/>
+        <w:keepLines w:val="1"/>
+        <w:spacing w:line="276" w:lineRule="auto"/>
+        <w:numPr>
+          <w:ilvl w:val="1"/>
+          <w:numId w:val="1"/>
+        </w:numPr>
+      </w:pPr>
+      <w:r>
+        <w:rPr/>
+        <w:t xml:space="preserve">Jawaban 2
+  </w:t>
+      </w:r>
+    </w:p>
+    <w:p>
+      <w:pPr>
+        <w:keepNext w:val="1"/>
+        <w:keepLines w:val="1"/>
+        <w:spacing w:line="276" w:lineRule="auto"/>
+        <w:numPr>
+          <w:ilvl w:val="1"/>
+          <w:numId w:val="1"/>
+        </w:numPr>
+      </w:pPr>
+      <w:r>
+        <w:rPr/>
+        <w:t xml:space="preserve">Jawaban 3
+  </w:t>
+      </w:r>
+    </w:p>
+    <w:p>
+      <w:pPr>
+        <w:keepLines w:val="1"/>
+        <w:spacing w:line="276" w:lineRule="auto"/>
+        <w:numPr>
+          <w:ilvl w:val="1"/>
+          <w:numId w:val="1"/>
+        </w:numPr>
+      </w:pPr>
+      <w:r>
+        <w:rPr/>
+        <w:t xml:space="preserve">Jawaban 4 
+  </w:t>
       </w:r>
     </w:p>
     <w:p>
@@ -3263,51 +3279,51 @@
       </w:pPr>
       <w:r>
         <w:rPr/>
-        <w:t xml:space="preserve">1</w:t>
-      </w:r>
-    </w:p>
-    <w:p>
-      <w:pPr>
-        <w:keepNext w:val="1"/>
-        <w:keepLines w:val="1"/>
-        <w:spacing w:line="276" w:lineRule="auto"/>
-        <w:numPr>
-          <w:ilvl w:val="1"/>
-          <w:numId w:val="1"/>
-        </w:numPr>
-      </w:pPr>
-      <w:r>
-        <w:rPr/>
-        <w:t xml:space="preserve">1</w:t>
-      </w:r>
-    </w:p>
-    <w:p>
-      <w:pPr>
-        <w:keepNext w:val="1"/>
-        <w:keepLines w:val="1"/>
-        <w:spacing w:line="276" w:lineRule="auto"/>
-        <w:numPr>
-          <w:ilvl w:val="1"/>
-          <w:numId w:val="1"/>
-        </w:numPr>
-      </w:pPr>
-      <w:r>
-        <w:rPr/>
-        <w:t xml:space="preserve">1</w:t>
-      </w:r>
-    </w:p>
-    <w:p>
-      <w:pPr>
-        <w:keepLines w:val="1"/>
-        <w:spacing w:line="276" w:lineRule="auto"/>
-        <w:numPr>
-          <w:ilvl w:val="1"/>
-          <w:numId w:val="1"/>
-        </w:numPr>
-      </w:pPr>
-      <w:r>
-        <w:rPr/>
-        <w:t xml:space="preserve">1</w:t>
+        <w:t xml:space="preserve">ともだち</w:t>
+      </w:r>
+    </w:p>
+    <w:p>
+      <w:pPr>
+        <w:keepNext w:val="1"/>
+        <w:keepLines w:val="1"/>
+        <w:spacing w:line="276" w:lineRule="auto"/>
+        <w:numPr>
+          <w:ilvl w:val="1"/>
+          <w:numId w:val="1"/>
+        </w:numPr>
+      </w:pPr>
+      <w:r>
+        <w:rPr/>
+        <w:t xml:space="preserve">ゆうじん</w:t>
+      </w:r>
+    </w:p>
+    <w:p>
+      <w:pPr>
+        <w:keepNext w:val="1"/>
+        <w:keepLines w:val="1"/>
+        <w:spacing w:line="276" w:lineRule="auto"/>
+        <w:numPr>
+          <w:ilvl w:val="1"/>
+          <w:numId w:val="1"/>
+        </w:numPr>
+      </w:pPr>
+      <w:r>
+        <w:rPr/>
+        <w:t xml:space="preserve">まぐろ</w:t>
+      </w:r>
+    </w:p>
+    <w:p>
+      <w:pPr>
+        <w:keepLines w:val="1"/>
+        <w:spacing w:line="276" w:lineRule="auto"/>
+        <w:numPr>
+          <w:ilvl w:val="1"/>
+          <w:numId w:val="1"/>
+        </w:numPr>
+      </w:pPr>
+      <w:r>
+        <w:rPr/>
+        <w:t xml:space="preserve">ろうじん</w:t>
       </w:r>
     </w:p>
     <w:p>
@@ -3344,51 +3360,51 @@
       </w:pPr>
       <w:r>
         <w:rPr/>
-        <w:t xml:space="preserve">1</w:t>
-      </w:r>
-    </w:p>
-    <w:p>
-      <w:pPr>
-        <w:keepNext w:val="1"/>
-        <w:keepLines w:val="1"/>
-        <w:spacing w:line="276" w:lineRule="auto"/>
-        <w:numPr>
-          <w:ilvl w:val="1"/>
-          <w:numId w:val="1"/>
-        </w:numPr>
-      </w:pPr>
-      <w:r>
-        <w:rPr/>
-        <w:t xml:space="preserve">1</w:t>
-      </w:r>
-    </w:p>
-    <w:p>
-      <w:pPr>
-        <w:keepNext w:val="1"/>
-        <w:keepLines w:val="1"/>
-        <w:spacing w:line="276" w:lineRule="auto"/>
-        <w:numPr>
-          <w:ilvl w:val="1"/>
-          <w:numId w:val="1"/>
-        </w:numPr>
-      </w:pPr>
-      <w:r>
-        <w:rPr/>
-        <w:t xml:space="preserve">1</w:t>
-      </w:r>
-    </w:p>
-    <w:p>
-      <w:pPr>
-        <w:keepLines w:val="1"/>
-        <w:spacing w:line="276" w:lineRule="auto"/>
-        <w:numPr>
-          <w:ilvl w:val="1"/>
-          <w:numId w:val="1"/>
-        </w:numPr>
-      </w:pPr>
-      <w:r>
-        <w:rPr/>
-        <w:t xml:space="preserve">1</w:t>
+        <w:t xml:space="preserve">Early Symptoms of Heart Attack</w:t>
+      </w:r>
+    </w:p>
+    <w:p>
+      <w:pPr>
+        <w:keepNext w:val="1"/>
+        <w:keepLines w:val="1"/>
+        <w:spacing w:line="276" w:lineRule="auto"/>
+        <w:numPr>
+          <w:ilvl w:val="1"/>
+          <w:numId w:val="1"/>
+        </w:numPr>
+      </w:pPr>
+      <w:r>
+        <w:rPr/>
+        <w:t xml:space="preserve">Early Signs of Heart Attack</w:t>
+      </w:r>
+    </w:p>
+    <w:p>
+      <w:pPr>
+        <w:keepNext w:val="1"/>
+        <w:keepLines w:val="1"/>
+        <w:spacing w:line="276" w:lineRule="auto"/>
+        <w:numPr>
+          <w:ilvl w:val="1"/>
+          <w:numId w:val="1"/>
+        </w:numPr>
+      </w:pPr>
+      <w:r>
+        <w:rPr/>
+        <w:t xml:space="preserve">Sign Early Attack Heart</w:t>
+      </w:r>
+    </w:p>
+    <w:p>
+      <w:pPr>
+        <w:keepLines w:val="1"/>
+        <w:spacing w:line="276" w:lineRule="auto"/>
+        <w:numPr>
+          <w:ilvl w:val="1"/>
+          <w:numId w:val="1"/>
+        </w:numPr>
+      </w:pPr>
+      <w:r>
+        <w:rPr/>
+        <w:t xml:space="preserve">Heart Attack of Early Symptoms</w:t>
       </w:r>
     </w:p>
     <w:p>
@@ -3424,51 +3440,51 @@
       </w:pPr>
       <w:r>
         <w:rPr/>
-        <w:t xml:space="preserve">1</w:t>
-      </w:r>
-    </w:p>
-    <w:p>
-      <w:pPr>
-        <w:keepNext w:val="1"/>
-        <w:keepLines w:val="1"/>
-        <w:spacing w:line="276" w:lineRule="auto"/>
-        <w:numPr>
-          <w:ilvl w:val="1"/>
-          <w:numId w:val="1"/>
-        </w:numPr>
-      </w:pPr>
-      <w:r>
-        <w:rPr/>
-        <w:t xml:space="preserve">1</w:t>
-      </w:r>
-    </w:p>
-    <w:p>
-      <w:pPr>
-        <w:keepNext w:val="1"/>
-        <w:keepLines w:val="1"/>
-        <w:spacing w:line="276" w:lineRule="auto"/>
-        <w:numPr>
-          <w:ilvl w:val="1"/>
-          <w:numId w:val="1"/>
-        </w:numPr>
-      </w:pPr>
-      <w:r>
-        <w:rPr/>
-        <w:t xml:space="preserve">1</w:t>
-      </w:r>
-    </w:p>
-    <w:p>
-      <w:pPr>
-        <w:keepLines w:val="1"/>
-        <w:spacing w:line="276" w:lineRule="auto"/>
-        <w:numPr>
-          <w:ilvl w:val="1"/>
-          <w:numId w:val="1"/>
-        </w:numPr>
-      </w:pPr>
-      <w:r>
-        <w:rPr/>
-        <w:t xml:space="preserve">1</w:t>
+        <w:t xml:space="preserve">Apakah ini adalah?</w:t>
+      </w:r>
+    </w:p>
+    <w:p>
+      <w:pPr>
+        <w:keepNext w:val="1"/>
+        <w:keepLines w:val="1"/>
+        <w:spacing w:line="276" w:lineRule="auto"/>
+        <w:numPr>
+          <w:ilvl w:val="1"/>
+          <w:numId w:val="1"/>
+        </w:numPr>
+      </w:pPr>
+      <w:r>
+        <w:rPr/>
+        <w:t xml:space="preserve">Sudah</w:t>
+      </w:r>
+    </w:p>
+    <w:p>
+      <w:pPr>
+        <w:keepNext w:val="1"/>
+        <w:keepLines w:val="1"/>
+        <w:spacing w:line="276" w:lineRule="auto"/>
+        <w:numPr>
+          <w:ilvl w:val="1"/>
+          <w:numId w:val="1"/>
+        </w:numPr>
+      </w:pPr>
+      <w:r>
+        <w:rPr/>
+        <w:t xml:space="preserve">Itu</w:t>
+      </w:r>
+    </w:p>
+    <w:p>
+      <w:pPr>
+        <w:keepLines w:val="1"/>
+        <w:spacing w:line="276" w:lineRule="auto"/>
+        <w:numPr>
+          <w:ilvl w:val="1"/>
+          <w:numId w:val="1"/>
+        </w:numPr>
+      </w:pPr>
+      <w:r>
+        <w:rPr/>
+        <w:t xml:space="preserve">Ok</w:t>
       </w:r>
     </w:p>
     <w:p>
@@ -3506,51 +3522,51 @@
       </w:pPr>
       <w:r>
         <w:rPr/>
-        <w:t xml:space="preserve">1</w:t>
-      </w:r>
-    </w:p>
-    <w:p>
-      <w:pPr>
-        <w:keepNext w:val="1"/>
-        <w:keepLines w:val="1"/>
-        <w:spacing w:line="276" w:lineRule="auto"/>
-        <w:numPr>
-          <w:ilvl w:val="1"/>
-          <w:numId w:val="1"/>
-        </w:numPr>
-      </w:pPr>
-      <w:r>
-        <w:rPr/>
-        <w:t xml:space="preserve">1</w:t>
-      </w:r>
-    </w:p>
-    <w:p>
-      <w:pPr>
-        <w:keepNext w:val="1"/>
-        <w:keepLines w:val="1"/>
-        <w:spacing w:line="276" w:lineRule="auto"/>
-        <w:numPr>
-          <w:ilvl w:val="1"/>
-          <w:numId w:val="1"/>
-        </w:numPr>
-      </w:pPr>
-      <w:r>
-        <w:rPr/>
-        <w:t xml:space="preserve">1</w:t>
-      </w:r>
-    </w:p>
-    <w:p>
-      <w:pPr>
-        <w:keepLines w:val="1"/>
-        <w:spacing w:line="276" w:lineRule="auto"/>
-        <w:numPr>
-          <w:ilvl w:val="1"/>
-          <w:numId w:val="1"/>
-        </w:numPr>
-      </w:pPr>
-      <w:r>
-        <w:rPr/>
-        <w:t xml:space="preserve">1</w:t>
+        <w:t xml:space="preserve">Opsi 1</w:t>
+      </w:r>
+    </w:p>
+    <w:p>
+      <w:pPr>
+        <w:keepNext w:val="1"/>
+        <w:keepLines w:val="1"/>
+        <w:spacing w:line="276" w:lineRule="auto"/>
+        <w:numPr>
+          <w:ilvl w:val="1"/>
+          <w:numId w:val="1"/>
+        </w:numPr>
+      </w:pPr>
+      <w:r>
+        <w:rPr/>
+        <w:t xml:space="preserve">Opsi 2</w:t>
+      </w:r>
+    </w:p>
+    <w:p>
+      <w:pPr>
+        <w:keepNext w:val="1"/>
+        <w:keepLines w:val="1"/>
+        <w:spacing w:line="276" w:lineRule="auto"/>
+        <w:numPr>
+          <w:ilvl w:val="1"/>
+          <w:numId w:val="1"/>
+        </w:numPr>
+      </w:pPr>
+      <w:r>
+        <w:rPr/>
+        <w:t xml:space="preserve">Opsi 3</w:t>
+      </w:r>
+    </w:p>
+    <w:p>
+      <w:pPr>
+        <w:keepLines w:val="1"/>
+        <w:spacing w:line="276" w:lineRule="auto"/>
+        <w:numPr>
+          <w:ilvl w:val="1"/>
+          <w:numId w:val="1"/>
+        </w:numPr>
+      </w:pPr>
+      <w:r>
+        <w:rPr/>
+        <w:t xml:space="preserve">Opsi 4</w:t>
       </w:r>
     </w:p>
     <w:p>
@@ -3588,51 +3604,51 @@
       </w:pPr>
       <w:r>
         <w:rPr/>
-        <w:t xml:space="preserve">1</w:t>
-      </w:r>
-    </w:p>
-    <w:p>
-      <w:pPr>
-        <w:keepNext w:val="1"/>
-        <w:keepLines w:val="1"/>
-        <w:spacing w:line="276" w:lineRule="auto"/>
-        <w:numPr>
-          <w:ilvl w:val="1"/>
-          <w:numId w:val="1"/>
-        </w:numPr>
-      </w:pPr>
-      <w:r>
-        <w:rPr/>
-        <w:t xml:space="preserve">1</w:t>
-      </w:r>
-    </w:p>
-    <w:p>
-      <w:pPr>
-        <w:keepNext w:val="1"/>
-        <w:keepLines w:val="1"/>
-        <w:spacing w:line="276" w:lineRule="auto"/>
-        <w:numPr>
-          <w:ilvl w:val="1"/>
-          <w:numId w:val="1"/>
-        </w:numPr>
-      </w:pPr>
-      <w:r>
-        <w:rPr/>
-        <w:t xml:space="preserve">1</w:t>
-      </w:r>
-    </w:p>
-    <w:p>
-      <w:pPr>
-        <w:keepLines w:val="1"/>
-        <w:spacing w:line="276" w:lineRule="auto"/>
-        <w:numPr>
-          <w:ilvl w:val="1"/>
-          <w:numId w:val="1"/>
-        </w:numPr>
-      </w:pPr>
-      <w:r>
-        <w:rPr/>
-        <w:t xml:space="preserve">1</w:t>
+        <w:t xml:space="preserve">Opsi 1</w:t>
+      </w:r>
+    </w:p>
+    <w:p>
+      <w:pPr>
+        <w:keepNext w:val="1"/>
+        <w:keepLines w:val="1"/>
+        <w:spacing w:line="276" w:lineRule="auto"/>
+        <w:numPr>
+          <w:ilvl w:val="1"/>
+          <w:numId w:val="1"/>
+        </w:numPr>
+      </w:pPr>
+      <w:r>
+        <w:rPr/>
+        <w:t xml:space="preserve">Opsi 2</w:t>
+      </w:r>
+    </w:p>
+    <w:p>
+      <w:pPr>
+        <w:keepNext w:val="1"/>
+        <w:keepLines w:val="1"/>
+        <w:spacing w:line="276" w:lineRule="auto"/>
+        <w:numPr>
+          <w:ilvl w:val="1"/>
+          <w:numId w:val="1"/>
+        </w:numPr>
+      </w:pPr>
+      <w:r>
+        <w:rPr/>
+        <w:t xml:space="preserve">Opsi 3</w:t>
+      </w:r>
+    </w:p>
+    <w:p>
+      <w:pPr>
+        <w:keepLines w:val="1"/>
+        <w:spacing w:line="276" w:lineRule="auto"/>
+        <w:numPr>
+          <w:ilvl w:val="1"/>
+          <w:numId w:val="1"/>
+        </w:numPr>
+      </w:pPr>
+      <w:r>
+        <w:rPr/>
+        <w:t xml:space="preserve">Opsi 4</w:t>
       </w:r>
     </w:p>
     <w:p>
@@ -3668,51 +3684,55 @@
       </w:pPr>
       <w:r>
         <w:rPr/>
-        <w:t xml:space="preserve">1</w:t>
-      </w:r>
-    </w:p>
-    <w:p>
-      <w:pPr>
-        <w:keepNext w:val="1"/>
-        <w:keepLines w:val="1"/>
-        <w:spacing w:line="276" w:lineRule="auto"/>
-        <w:numPr>
-          <w:ilvl w:val="1"/>
-          <w:numId w:val="1"/>
-        </w:numPr>
-      </w:pPr>
-      <w:r>
-        <w:rPr/>
-        <w:t xml:space="preserve">1</w:t>
-      </w:r>
-    </w:p>
-    <w:p>
-      <w:pPr>
-        <w:keepNext w:val="1"/>
-        <w:keepLines w:val="1"/>
-        <w:spacing w:line="276" w:lineRule="auto"/>
-        <w:numPr>
-          <w:ilvl w:val="1"/>
-          <w:numId w:val="1"/>
-        </w:numPr>
-      </w:pPr>
-      <w:r>
-        <w:rPr/>
-        <w:t xml:space="preserve">1</w:t>
-      </w:r>
-    </w:p>
-    <w:p>
-      <w:pPr>
-        <w:keepLines w:val="1"/>
-        <w:spacing w:line="276" w:lineRule="auto"/>
-        <w:numPr>
-          <w:ilvl w:val="1"/>
-          <w:numId w:val="1"/>
-        </w:numPr>
-      </w:pPr>
-      <w:r>
-        <w:rPr/>
-        <w:t xml:space="preserve">1</w:t>
+        <w:t xml:space="preserve">Jawaban1
+  </w:t>
+      </w:r>
+    </w:p>
+    <w:p>
+      <w:pPr>
+        <w:keepNext w:val="1"/>
+        <w:keepLines w:val="1"/>
+        <w:spacing w:line="276" w:lineRule="auto"/>
+        <w:numPr>
+          <w:ilvl w:val="1"/>
+          <w:numId w:val="1"/>
+        </w:numPr>
+      </w:pPr>
+      <w:r>
+        <w:rPr/>
+        <w:t xml:space="preserve">Jawaban 2
+  </w:t>
+      </w:r>
+    </w:p>
+    <w:p>
+      <w:pPr>
+        <w:keepNext w:val="1"/>
+        <w:keepLines w:val="1"/>
+        <w:spacing w:line="276" w:lineRule="auto"/>
+        <w:numPr>
+          <w:ilvl w:val="1"/>
+          <w:numId w:val="1"/>
+        </w:numPr>
+      </w:pPr>
+      <w:r>
+        <w:rPr/>
+        <w:t xml:space="preserve">Jawaban 3
+  </w:t>
+      </w:r>
+    </w:p>
+    <w:p>
+      <w:pPr>
+        <w:keepLines w:val="1"/>
+        <w:spacing w:line="276" w:lineRule="auto"/>
+        <w:numPr>
+          <w:ilvl w:val="1"/>
+          <w:numId w:val="1"/>
+        </w:numPr>
+      </w:pPr>
+      <w:r>
+        <w:rPr/>
+        <w:t xml:space="preserve">Jawaban 4 
+  </w:t>
       </w:r>
     </w:p>
     <w:p>
@@ -3748,51 +3768,51 @@
       </w:pPr>
       <w:r>
         <w:rPr/>
-        <w:t xml:space="preserve">1</w:t>
-      </w:r>
-    </w:p>
-    <w:p>
-      <w:pPr>
-        <w:keepNext w:val="1"/>
-        <w:keepLines w:val="1"/>
-        <w:spacing w:line="276" w:lineRule="auto"/>
-        <w:numPr>
-          <w:ilvl w:val="1"/>
-          <w:numId w:val="1"/>
-        </w:numPr>
-      </w:pPr>
-      <w:r>
-        <w:rPr/>
-        <w:t xml:space="preserve">1</w:t>
-      </w:r>
-    </w:p>
-    <w:p>
-      <w:pPr>
-        <w:keepNext w:val="1"/>
-        <w:keepLines w:val="1"/>
-        <w:spacing w:line="276" w:lineRule="auto"/>
-        <w:numPr>
-          <w:ilvl w:val="1"/>
-          <w:numId w:val="1"/>
-        </w:numPr>
-      </w:pPr>
-      <w:r>
-        <w:rPr/>
-        <w:t xml:space="preserve">1</w:t>
-      </w:r>
-    </w:p>
-    <w:p>
-      <w:pPr>
-        <w:keepLines w:val="1"/>
-        <w:spacing w:line="276" w:lineRule="auto"/>
-        <w:numPr>
-          <w:ilvl w:val="1"/>
-          <w:numId w:val="1"/>
-        </w:numPr>
-      </w:pPr>
-      <w:r>
-        <w:rPr/>
-        <w:t xml:space="preserve">1</w:t>
+        <w:t xml:space="preserve">ともだち</w:t>
+      </w:r>
+    </w:p>
+    <w:p>
+      <w:pPr>
+        <w:keepNext w:val="1"/>
+        <w:keepLines w:val="1"/>
+        <w:spacing w:line="276" w:lineRule="auto"/>
+        <w:numPr>
+          <w:ilvl w:val="1"/>
+          <w:numId w:val="1"/>
+        </w:numPr>
+      </w:pPr>
+      <w:r>
+        <w:rPr/>
+        <w:t xml:space="preserve">ゆうじん</w:t>
+      </w:r>
+    </w:p>
+    <w:p>
+      <w:pPr>
+        <w:keepNext w:val="1"/>
+        <w:keepLines w:val="1"/>
+        <w:spacing w:line="276" w:lineRule="auto"/>
+        <w:numPr>
+          <w:ilvl w:val="1"/>
+          <w:numId w:val="1"/>
+        </w:numPr>
+      </w:pPr>
+      <w:r>
+        <w:rPr/>
+        <w:t xml:space="preserve">まぐろ</w:t>
+      </w:r>
+    </w:p>
+    <w:p>
+      <w:pPr>
+        <w:keepLines w:val="1"/>
+        <w:spacing w:line="276" w:lineRule="auto"/>
+        <w:numPr>
+          <w:ilvl w:val="1"/>
+          <w:numId w:val="1"/>
+        </w:numPr>
+      </w:pPr>
+      <w:r>
+        <w:rPr/>
+        <w:t xml:space="preserve">ろうじん</w:t>
       </w:r>
     </w:p>
     <w:p>
@@ -3829,51 +3849,51 @@
       </w:pPr>
       <w:r>
         <w:rPr/>
-        <w:t xml:space="preserve">1</w:t>
-      </w:r>
-    </w:p>
-    <w:p>
-      <w:pPr>
-        <w:keepNext w:val="1"/>
-        <w:keepLines w:val="1"/>
-        <w:spacing w:line="276" w:lineRule="auto"/>
-        <w:numPr>
-          <w:ilvl w:val="1"/>
-          <w:numId w:val="1"/>
-        </w:numPr>
-      </w:pPr>
-      <w:r>
-        <w:rPr/>
-        <w:t xml:space="preserve">1</w:t>
-      </w:r>
-    </w:p>
-    <w:p>
-      <w:pPr>
-        <w:keepNext w:val="1"/>
-        <w:keepLines w:val="1"/>
-        <w:spacing w:line="276" w:lineRule="auto"/>
-        <w:numPr>
-          <w:ilvl w:val="1"/>
-          <w:numId w:val="1"/>
-        </w:numPr>
-      </w:pPr>
-      <w:r>
-        <w:rPr/>
-        <w:t xml:space="preserve">1</w:t>
-      </w:r>
-    </w:p>
-    <w:p>
-      <w:pPr>
-        <w:keepLines w:val="1"/>
-        <w:spacing w:line="276" w:lineRule="auto"/>
-        <w:numPr>
-          <w:ilvl w:val="1"/>
-          <w:numId w:val="1"/>
-        </w:numPr>
-      </w:pPr>
-      <w:r>
-        <w:rPr/>
-        <w:t xml:space="preserve">1</w:t>
+        <w:t xml:space="preserve">Early Symptoms of Heart Attack</w:t>
+      </w:r>
+    </w:p>
+    <w:p>
+      <w:pPr>
+        <w:keepNext w:val="1"/>
+        <w:keepLines w:val="1"/>
+        <w:spacing w:line="276" w:lineRule="auto"/>
+        <w:numPr>
+          <w:ilvl w:val="1"/>
+          <w:numId w:val="1"/>
+        </w:numPr>
+      </w:pPr>
+      <w:r>
+        <w:rPr/>
+        <w:t xml:space="preserve">Early Signs of Heart Attack</w:t>
+      </w:r>
+    </w:p>
+    <w:p>
+      <w:pPr>
+        <w:keepNext w:val="1"/>
+        <w:keepLines w:val="1"/>
+        <w:spacing w:line="276" w:lineRule="auto"/>
+        <w:numPr>
+          <w:ilvl w:val="1"/>
+          <w:numId w:val="1"/>
+        </w:numPr>
+      </w:pPr>
+      <w:r>
+        <w:rPr/>
+        <w:t xml:space="preserve">Sign Early Attack Heart</w:t>
+      </w:r>
+    </w:p>
+    <w:p>
+      <w:pPr>
+        <w:keepLines w:val="1"/>
+        <w:spacing w:line="276" w:lineRule="auto"/>
+        <w:numPr>
+          <w:ilvl w:val="1"/>
+          <w:numId w:val="1"/>
+        </w:numPr>
+      </w:pPr>
+      <w:r>
+        <w:rPr/>
+        <w:t xml:space="preserve">Heart Attack of Early Symptoms</w:t>
       </w:r>
     </w:p>
     <w:p>
@@ -3909,51 +3929,51 @@
       </w:pPr>
       <w:r>
         <w:rPr/>
-        <w:t xml:space="preserve">1</w:t>
-      </w:r>
-    </w:p>
-    <w:p>
-      <w:pPr>
-        <w:keepNext w:val="1"/>
-        <w:keepLines w:val="1"/>
-        <w:spacing w:line="276" w:lineRule="auto"/>
-        <w:numPr>
-          <w:ilvl w:val="1"/>
-          <w:numId w:val="1"/>
-        </w:numPr>
-      </w:pPr>
-      <w:r>
-        <w:rPr/>
-        <w:t xml:space="preserve">1</w:t>
-      </w:r>
-    </w:p>
-    <w:p>
-      <w:pPr>
-        <w:keepNext w:val="1"/>
-        <w:keepLines w:val="1"/>
-        <w:spacing w:line="276" w:lineRule="auto"/>
-        <w:numPr>
-          <w:ilvl w:val="1"/>
-          <w:numId w:val="1"/>
-        </w:numPr>
-      </w:pPr>
-      <w:r>
-        <w:rPr/>
-        <w:t xml:space="preserve">1</w:t>
-      </w:r>
-    </w:p>
-    <w:p>
-      <w:pPr>
-        <w:keepLines w:val="1"/>
-        <w:spacing w:line="276" w:lineRule="auto"/>
-        <w:numPr>
-          <w:ilvl w:val="1"/>
-          <w:numId w:val="1"/>
-        </w:numPr>
-      </w:pPr>
-      <w:r>
-        <w:rPr/>
-        <w:t xml:space="preserve">1</w:t>
+        <w:t xml:space="preserve">Apakah ini adalah?</w:t>
+      </w:r>
+    </w:p>
+    <w:p>
+      <w:pPr>
+        <w:keepNext w:val="1"/>
+        <w:keepLines w:val="1"/>
+        <w:spacing w:line="276" w:lineRule="auto"/>
+        <w:numPr>
+          <w:ilvl w:val="1"/>
+          <w:numId w:val="1"/>
+        </w:numPr>
+      </w:pPr>
+      <w:r>
+        <w:rPr/>
+        <w:t xml:space="preserve">Sudah</w:t>
+      </w:r>
+    </w:p>
+    <w:p>
+      <w:pPr>
+        <w:keepNext w:val="1"/>
+        <w:keepLines w:val="1"/>
+        <w:spacing w:line="276" w:lineRule="auto"/>
+        <w:numPr>
+          <w:ilvl w:val="1"/>
+          <w:numId w:val="1"/>
+        </w:numPr>
+      </w:pPr>
+      <w:r>
+        <w:rPr/>
+        <w:t xml:space="preserve">Itu</w:t>
+      </w:r>
+    </w:p>
+    <w:p>
+      <w:pPr>
+        <w:keepLines w:val="1"/>
+        <w:spacing w:line="276" w:lineRule="auto"/>
+        <w:numPr>
+          <w:ilvl w:val="1"/>
+          <w:numId w:val="1"/>
+        </w:numPr>
+      </w:pPr>
+      <w:r>
+        <w:rPr/>
+        <w:t xml:space="preserve">Ok</w:t>
       </w:r>
     </w:p>
     <w:p>
@@ -3991,51 +4011,51 @@
       </w:pPr>
       <w:r>
         <w:rPr/>
-        <w:t xml:space="preserve">1</w:t>
-      </w:r>
-    </w:p>
-    <w:p>
-      <w:pPr>
-        <w:keepNext w:val="1"/>
-        <w:keepLines w:val="1"/>
-        <w:spacing w:line="276" w:lineRule="auto"/>
-        <w:numPr>
-          <w:ilvl w:val="1"/>
-          <w:numId w:val="1"/>
-        </w:numPr>
-      </w:pPr>
-      <w:r>
-        <w:rPr/>
-        <w:t xml:space="preserve">1</w:t>
-      </w:r>
-    </w:p>
-    <w:p>
-      <w:pPr>
-        <w:keepNext w:val="1"/>
-        <w:keepLines w:val="1"/>
-        <w:spacing w:line="276" w:lineRule="auto"/>
-        <w:numPr>
-          <w:ilvl w:val="1"/>
-          <w:numId w:val="1"/>
-        </w:numPr>
-      </w:pPr>
-      <w:r>
-        <w:rPr/>
-        <w:t xml:space="preserve">1</w:t>
-      </w:r>
-    </w:p>
-    <w:p>
-      <w:pPr>
-        <w:keepLines w:val="1"/>
-        <w:spacing w:line="276" w:lineRule="auto"/>
-        <w:numPr>
-          <w:ilvl w:val="1"/>
-          <w:numId w:val="1"/>
-        </w:numPr>
-      </w:pPr>
-      <w:r>
-        <w:rPr/>
-        <w:t xml:space="preserve">1</w:t>
+        <w:t xml:space="preserve">Opsi 1</w:t>
+      </w:r>
+    </w:p>
+    <w:p>
+      <w:pPr>
+        <w:keepNext w:val="1"/>
+        <w:keepLines w:val="1"/>
+        <w:spacing w:line="276" w:lineRule="auto"/>
+        <w:numPr>
+          <w:ilvl w:val="1"/>
+          <w:numId w:val="1"/>
+        </w:numPr>
+      </w:pPr>
+      <w:r>
+        <w:rPr/>
+        <w:t xml:space="preserve">Opsi 2</w:t>
+      </w:r>
+    </w:p>
+    <w:p>
+      <w:pPr>
+        <w:keepNext w:val="1"/>
+        <w:keepLines w:val="1"/>
+        <w:spacing w:line="276" w:lineRule="auto"/>
+        <w:numPr>
+          <w:ilvl w:val="1"/>
+          <w:numId w:val="1"/>
+        </w:numPr>
+      </w:pPr>
+      <w:r>
+        <w:rPr/>
+        <w:t xml:space="preserve">Opsi 3</w:t>
+      </w:r>
+    </w:p>
+    <w:p>
+      <w:pPr>
+        <w:keepLines w:val="1"/>
+        <w:spacing w:line="276" w:lineRule="auto"/>
+        <w:numPr>
+          <w:ilvl w:val="1"/>
+          <w:numId w:val="1"/>
+        </w:numPr>
+      </w:pPr>
+      <w:r>
+        <w:rPr/>
+        <w:t xml:space="preserve">Opsi 4</w:t>
       </w:r>
     </w:p>
     <w:p>
@@ -4071,51 +4091,55 @@
       </w:pPr>
       <w:r>
         <w:rPr/>
-        <w:t xml:space="preserve">1</w:t>
-      </w:r>
-    </w:p>
-    <w:p>
-      <w:pPr>
-        <w:keepNext w:val="1"/>
-        <w:keepLines w:val="1"/>
-        <w:spacing w:line="276" w:lineRule="auto"/>
-        <w:numPr>
-          <w:ilvl w:val="1"/>
-          <w:numId w:val="1"/>
-        </w:numPr>
-      </w:pPr>
-      <w:r>
-        <w:rPr/>
-        <w:t xml:space="preserve">1</w:t>
-      </w:r>
-    </w:p>
-    <w:p>
-      <w:pPr>
-        <w:keepNext w:val="1"/>
-        <w:keepLines w:val="1"/>
-        <w:spacing w:line="276" w:lineRule="auto"/>
-        <w:numPr>
-          <w:ilvl w:val="1"/>
-          <w:numId w:val="1"/>
-        </w:numPr>
-      </w:pPr>
-      <w:r>
-        <w:rPr/>
-        <w:t xml:space="preserve">1</w:t>
-      </w:r>
-    </w:p>
-    <w:p>
-      <w:pPr>
-        <w:keepLines w:val="1"/>
-        <w:spacing w:line="276" w:lineRule="auto"/>
-        <w:numPr>
-          <w:ilvl w:val="1"/>
-          <w:numId w:val="1"/>
-        </w:numPr>
-      </w:pPr>
-      <w:r>
-        <w:rPr/>
-        <w:t xml:space="preserve">1</w:t>
+        <w:t xml:space="preserve">Jawaban1
+  </w:t>
+      </w:r>
+    </w:p>
+    <w:p>
+      <w:pPr>
+        <w:keepNext w:val="1"/>
+        <w:keepLines w:val="1"/>
+        <w:spacing w:line="276" w:lineRule="auto"/>
+        <w:numPr>
+          <w:ilvl w:val="1"/>
+          <w:numId w:val="1"/>
+        </w:numPr>
+      </w:pPr>
+      <w:r>
+        <w:rPr/>
+        <w:t xml:space="preserve">Jawaban 2
+  </w:t>
+      </w:r>
+    </w:p>
+    <w:p>
+      <w:pPr>
+        <w:keepNext w:val="1"/>
+        <w:keepLines w:val="1"/>
+        <w:spacing w:line="276" w:lineRule="auto"/>
+        <w:numPr>
+          <w:ilvl w:val="1"/>
+          <w:numId w:val="1"/>
+        </w:numPr>
+      </w:pPr>
+      <w:r>
+        <w:rPr/>
+        <w:t xml:space="preserve">Jawaban 3
+  </w:t>
+      </w:r>
+    </w:p>
+    <w:p>
+      <w:pPr>
+        <w:keepLines w:val="1"/>
+        <w:spacing w:line="276" w:lineRule="auto"/>
+        <w:numPr>
+          <w:ilvl w:val="1"/>
+          <w:numId w:val="1"/>
+        </w:numPr>
+      </w:pPr>
+      <w:r>
+        <w:rPr/>
+        <w:t xml:space="preserve">Jawaban 4 
+  </w:t>
       </w:r>
     </w:p>
     <w:p>
@@ -4151,51 +4175,51 @@
       </w:pPr>
       <w:r>
         <w:rPr/>
-        <w:t xml:space="preserve">1</w:t>
-      </w:r>
-    </w:p>
-    <w:p>
-      <w:pPr>
-        <w:keepNext w:val="1"/>
-        <w:keepLines w:val="1"/>
-        <w:spacing w:line="276" w:lineRule="auto"/>
-        <w:numPr>
-          <w:ilvl w:val="1"/>
-          <w:numId w:val="1"/>
-        </w:numPr>
-      </w:pPr>
-      <w:r>
-        <w:rPr/>
-        <w:t xml:space="preserve">1</w:t>
-      </w:r>
-    </w:p>
-    <w:p>
-      <w:pPr>
-        <w:keepNext w:val="1"/>
-        <w:keepLines w:val="1"/>
-        <w:spacing w:line="276" w:lineRule="auto"/>
-        <w:numPr>
-          <w:ilvl w:val="1"/>
-          <w:numId w:val="1"/>
-        </w:numPr>
-      </w:pPr>
-      <w:r>
-        <w:rPr/>
-        <w:t xml:space="preserve">1</w:t>
-      </w:r>
-    </w:p>
-    <w:p>
-      <w:pPr>
-        <w:keepLines w:val="1"/>
-        <w:spacing w:line="276" w:lineRule="auto"/>
-        <w:numPr>
-          <w:ilvl w:val="1"/>
-          <w:numId w:val="1"/>
-        </w:numPr>
-      </w:pPr>
-      <w:r>
-        <w:rPr/>
-        <w:t xml:space="preserve">1</w:t>
+        <w:t xml:space="preserve">ともだち</w:t>
+      </w:r>
+    </w:p>
+    <w:p>
+      <w:pPr>
+        <w:keepNext w:val="1"/>
+        <w:keepLines w:val="1"/>
+        <w:spacing w:line="276" w:lineRule="auto"/>
+        <w:numPr>
+          <w:ilvl w:val="1"/>
+          <w:numId w:val="1"/>
+        </w:numPr>
+      </w:pPr>
+      <w:r>
+        <w:rPr/>
+        <w:t xml:space="preserve">ゆうじん</w:t>
+      </w:r>
+    </w:p>
+    <w:p>
+      <w:pPr>
+        <w:keepNext w:val="1"/>
+        <w:keepLines w:val="1"/>
+        <w:spacing w:line="276" w:lineRule="auto"/>
+        <w:numPr>
+          <w:ilvl w:val="1"/>
+          <w:numId w:val="1"/>
+        </w:numPr>
+      </w:pPr>
+      <w:r>
+        <w:rPr/>
+        <w:t xml:space="preserve">まぐろ</w:t>
+      </w:r>
+    </w:p>
+    <w:p>
+      <w:pPr>
+        <w:keepLines w:val="1"/>
+        <w:spacing w:line="276" w:lineRule="auto"/>
+        <w:numPr>
+          <w:ilvl w:val="1"/>
+          <w:numId w:val="1"/>
+        </w:numPr>
+      </w:pPr>
+      <w:r>
+        <w:rPr/>
+        <w:t xml:space="preserve">ろうじん</w:t>
       </w:r>
     </w:p>
     <w:p>
@@ -4232,51 +4256,51 @@
       </w:pPr>
       <w:r>
         <w:rPr/>
-        <w:t xml:space="preserve">1</w:t>
-      </w:r>
-    </w:p>
-    <w:p>
-      <w:pPr>
-        <w:keepNext w:val="1"/>
-        <w:keepLines w:val="1"/>
-        <w:spacing w:line="276" w:lineRule="auto"/>
-        <w:numPr>
-          <w:ilvl w:val="1"/>
-          <w:numId w:val="1"/>
-        </w:numPr>
-      </w:pPr>
-      <w:r>
-        <w:rPr/>
-        <w:t xml:space="preserve">1</w:t>
-      </w:r>
-    </w:p>
-    <w:p>
-      <w:pPr>
-        <w:keepNext w:val="1"/>
-        <w:keepLines w:val="1"/>
-        <w:spacing w:line="276" w:lineRule="auto"/>
-        <w:numPr>
-          <w:ilvl w:val="1"/>
-          <w:numId w:val="1"/>
-        </w:numPr>
-      </w:pPr>
-      <w:r>
-        <w:rPr/>
-        <w:t xml:space="preserve">1</w:t>
-      </w:r>
-    </w:p>
-    <w:p>
-      <w:pPr>
-        <w:keepLines w:val="1"/>
-        <w:spacing w:line="276" w:lineRule="auto"/>
-        <w:numPr>
-          <w:ilvl w:val="1"/>
-          <w:numId w:val="1"/>
-        </w:numPr>
-      </w:pPr>
-      <w:r>
-        <w:rPr/>
-        <w:t xml:space="preserve">1</w:t>
+        <w:t xml:space="preserve">Early Symptoms of Heart Attack</w:t>
+      </w:r>
+    </w:p>
+    <w:p>
+      <w:pPr>
+        <w:keepNext w:val="1"/>
+        <w:keepLines w:val="1"/>
+        <w:spacing w:line="276" w:lineRule="auto"/>
+        <w:numPr>
+          <w:ilvl w:val="1"/>
+          <w:numId w:val="1"/>
+        </w:numPr>
+      </w:pPr>
+      <w:r>
+        <w:rPr/>
+        <w:t xml:space="preserve">Early Signs of Heart Attack</w:t>
+      </w:r>
+    </w:p>
+    <w:p>
+      <w:pPr>
+        <w:keepNext w:val="1"/>
+        <w:keepLines w:val="1"/>
+        <w:spacing w:line="276" w:lineRule="auto"/>
+        <w:numPr>
+          <w:ilvl w:val="1"/>
+          <w:numId w:val="1"/>
+        </w:numPr>
+      </w:pPr>
+      <w:r>
+        <w:rPr/>
+        <w:t xml:space="preserve">Sign Early Attack Heart</w:t>
+      </w:r>
+    </w:p>
+    <w:p>
+      <w:pPr>
+        <w:keepLines w:val="1"/>
+        <w:spacing w:line="276" w:lineRule="auto"/>
+        <w:numPr>
+          <w:ilvl w:val="1"/>
+          <w:numId w:val="1"/>
+        </w:numPr>
+      </w:pPr>
+      <w:r>
+        <w:rPr/>
+        <w:t xml:space="preserve">Heart Attack of Early Symptoms</w:t>
       </w:r>
     </w:p>
     <w:p>
@@ -4312,51 +4336,51 @@
       </w:pPr>
       <w:r>
         <w:rPr/>
-        <w:t xml:space="preserve">1</w:t>
-      </w:r>
-    </w:p>
-    <w:p>
-      <w:pPr>
-        <w:keepNext w:val="1"/>
-        <w:keepLines w:val="1"/>
-        <w:spacing w:line="276" w:lineRule="auto"/>
-        <w:numPr>
-          <w:ilvl w:val="1"/>
-          <w:numId w:val="1"/>
-        </w:numPr>
-      </w:pPr>
-      <w:r>
-        <w:rPr/>
-        <w:t xml:space="preserve">1</w:t>
-      </w:r>
-    </w:p>
-    <w:p>
-      <w:pPr>
-        <w:keepNext w:val="1"/>
-        <w:keepLines w:val="1"/>
-        <w:spacing w:line="276" w:lineRule="auto"/>
-        <w:numPr>
-          <w:ilvl w:val="1"/>
-          <w:numId w:val="1"/>
-        </w:numPr>
-      </w:pPr>
-      <w:r>
-        <w:rPr/>
-        <w:t xml:space="preserve">1</w:t>
-      </w:r>
-    </w:p>
-    <w:p>
-      <w:pPr>
-        <w:keepLines w:val="1"/>
-        <w:spacing w:line="276" w:lineRule="auto"/>
-        <w:numPr>
-          <w:ilvl w:val="1"/>
-          <w:numId w:val="1"/>
-        </w:numPr>
-      </w:pPr>
-      <w:r>
-        <w:rPr/>
-        <w:t xml:space="preserve">1</w:t>
+        <w:t xml:space="preserve">Apakah ini adalah?</w:t>
+      </w:r>
+    </w:p>
+    <w:p>
+      <w:pPr>
+        <w:keepNext w:val="1"/>
+        <w:keepLines w:val="1"/>
+        <w:spacing w:line="276" w:lineRule="auto"/>
+        <w:numPr>
+          <w:ilvl w:val="1"/>
+          <w:numId w:val="1"/>
+        </w:numPr>
+      </w:pPr>
+      <w:r>
+        <w:rPr/>
+        <w:t xml:space="preserve">Sudah</w:t>
+      </w:r>
+    </w:p>
+    <w:p>
+      <w:pPr>
+        <w:keepNext w:val="1"/>
+        <w:keepLines w:val="1"/>
+        <w:spacing w:line="276" w:lineRule="auto"/>
+        <w:numPr>
+          <w:ilvl w:val="1"/>
+          <w:numId w:val="1"/>
+        </w:numPr>
+      </w:pPr>
+      <w:r>
+        <w:rPr/>
+        <w:t xml:space="preserve">Itu</w:t>
+      </w:r>
+    </w:p>
+    <w:p>
+      <w:pPr>
+        <w:keepLines w:val="1"/>
+        <w:spacing w:line="276" w:lineRule="auto"/>
+        <w:numPr>
+          <w:ilvl w:val="1"/>
+          <w:numId w:val="1"/>
+        </w:numPr>
+      </w:pPr>
+      <w:r>
+        <w:rPr/>
+        <w:t xml:space="preserve">Ok</w:t>
       </w:r>
     </w:p>
     <w:p>
@@ -4394,51 +4418,51 @@
       </w:pPr>
       <w:r>
         <w:rPr/>
-        <w:t xml:space="preserve">1</w:t>
-      </w:r>
-    </w:p>
-    <w:p>
-      <w:pPr>
-        <w:keepNext w:val="1"/>
-        <w:keepLines w:val="1"/>
-        <w:spacing w:line="276" w:lineRule="auto"/>
-        <w:numPr>
-          <w:ilvl w:val="1"/>
-          <w:numId w:val="1"/>
-        </w:numPr>
-      </w:pPr>
-      <w:r>
-        <w:rPr/>
-        <w:t xml:space="preserve">1</w:t>
-      </w:r>
-    </w:p>
-    <w:p>
-      <w:pPr>
-        <w:keepNext w:val="1"/>
-        <w:keepLines w:val="1"/>
-        <w:spacing w:line="276" w:lineRule="auto"/>
-        <w:numPr>
-          <w:ilvl w:val="1"/>
-          <w:numId w:val="1"/>
-        </w:numPr>
-      </w:pPr>
-      <w:r>
-        <w:rPr/>
-        <w:t xml:space="preserve">1</w:t>
-      </w:r>
-    </w:p>
-    <w:p>
-      <w:pPr>
-        <w:keepLines w:val="1"/>
-        <w:spacing w:line="276" w:lineRule="auto"/>
-        <w:numPr>
-          <w:ilvl w:val="1"/>
-          <w:numId w:val="1"/>
-        </w:numPr>
-      </w:pPr>
-      <w:r>
-        <w:rPr/>
-        <w:t xml:space="preserve">1</w:t>
+        <w:t xml:space="preserve">Opsi 1</w:t>
+      </w:r>
+    </w:p>
+    <w:p>
+      <w:pPr>
+        <w:keepNext w:val="1"/>
+        <w:keepLines w:val="1"/>
+        <w:spacing w:line="276" w:lineRule="auto"/>
+        <w:numPr>
+          <w:ilvl w:val="1"/>
+          <w:numId w:val="1"/>
+        </w:numPr>
+      </w:pPr>
+      <w:r>
+        <w:rPr/>
+        <w:t xml:space="preserve">Opsi 2</w:t>
+      </w:r>
+    </w:p>
+    <w:p>
+      <w:pPr>
+        <w:keepNext w:val="1"/>
+        <w:keepLines w:val="1"/>
+        <w:spacing w:line="276" w:lineRule="auto"/>
+        <w:numPr>
+          <w:ilvl w:val="1"/>
+          <w:numId w:val="1"/>
+        </w:numPr>
+      </w:pPr>
+      <w:r>
+        <w:rPr/>
+        <w:t xml:space="preserve">Opsi 3</w:t>
+      </w:r>
+    </w:p>
+    <w:p>
+      <w:pPr>
+        <w:keepLines w:val="1"/>
+        <w:spacing w:line="276" w:lineRule="auto"/>
+        <w:numPr>
+          <w:ilvl w:val="1"/>
+          <w:numId w:val="1"/>
+        </w:numPr>
+      </w:pPr>
+      <w:r>
+        <w:rPr/>
+        <w:t xml:space="preserve">Opsi 4</w:t>
       </w:r>
     </w:p>
     <w:p>
@@ -4474,51 +4498,55 @@
       </w:pPr>
       <w:r>
         <w:rPr/>
-        <w:t xml:space="preserve">1</w:t>
-      </w:r>
-    </w:p>
-    <w:p>
-      <w:pPr>
-        <w:keepNext w:val="1"/>
-        <w:keepLines w:val="1"/>
-        <w:spacing w:line="276" w:lineRule="auto"/>
-        <w:numPr>
-          <w:ilvl w:val="1"/>
-          <w:numId w:val="1"/>
-        </w:numPr>
-      </w:pPr>
-      <w:r>
-        <w:rPr/>
-        <w:t xml:space="preserve">1</w:t>
-      </w:r>
-    </w:p>
-    <w:p>
-      <w:pPr>
-        <w:keepNext w:val="1"/>
-        <w:keepLines w:val="1"/>
-        <w:spacing w:line="276" w:lineRule="auto"/>
-        <w:numPr>
-          <w:ilvl w:val="1"/>
-          <w:numId w:val="1"/>
-        </w:numPr>
-      </w:pPr>
-      <w:r>
-        <w:rPr/>
-        <w:t xml:space="preserve">1</w:t>
-      </w:r>
-    </w:p>
-    <w:p>
-      <w:pPr>
-        <w:keepLines w:val="1"/>
-        <w:spacing w:line="276" w:lineRule="auto"/>
-        <w:numPr>
-          <w:ilvl w:val="1"/>
-          <w:numId w:val="1"/>
-        </w:numPr>
-      </w:pPr>
-      <w:r>
-        <w:rPr/>
-        <w:t xml:space="preserve">1</w:t>
+        <w:t xml:space="preserve">Jawaban1
+  </w:t>
+      </w:r>
+    </w:p>
+    <w:p>
+      <w:pPr>
+        <w:keepNext w:val="1"/>
+        <w:keepLines w:val="1"/>
+        <w:spacing w:line="276" w:lineRule="auto"/>
+        <w:numPr>
+          <w:ilvl w:val="1"/>
+          <w:numId w:val="1"/>
+        </w:numPr>
+      </w:pPr>
+      <w:r>
+        <w:rPr/>
+        <w:t xml:space="preserve">Jawaban 2
+  </w:t>
+      </w:r>
+    </w:p>
+    <w:p>
+      <w:pPr>
+        <w:keepNext w:val="1"/>
+        <w:keepLines w:val="1"/>
+        <w:spacing w:line="276" w:lineRule="auto"/>
+        <w:numPr>
+          <w:ilvl w:val="1"/>
+          <w:numId w:val="1"/>
+        </w:numPr>
+      </w:pPr>
+      <w:r>
+        <w:rPr/>
+        <w:t xml:space="preserve">Jawaban 3
+  </w:t>
+      </w:r>
+    </w:p>
+    <w:p>
+      <w:pPr>
+        <w:keepLines w:val="1"/>
+        <w:spacing w:line="276" w:lineRule="auto"/>
+        <w:numPr>
+          <w:ilvl w:val="1"/>
+          <w:numId w:val="1"/>
+        </w:numPr>
+      </w:pPr>
+      <w:r>
+        <w:rPr/>
+        <w:t xml:space="preserve">Jawaban 4 
+  </w:t>
       </w:r>
     </w:p>
     <w:p>
@@ -4554,51 +4582,51 @@
       </w:pPr>
       <w:r>
         <w:rPr/>
-        <w:t xml:space="preserve">1</w:t>
-      </w:r>
-    </w:p>
-    <w:p>
-      <w:pPr>
-        <w:keepNext w:val="1"/>
-        <w:keepLines w:val="1"/>
-        <w:spacing w:line="276" w:lineRule="auto"/>
-        <w:numPr>
-          <w:ilvl w:val="1"/>
-          <w:numId w:val="1"/>
-        </w:numPr>
-      </w:pPr>
-      <w:r>
-        <w:rPr/>
-        <w:t xml:space="preserve">1</w:t>
-      </w:r>
-    </w:p>
-    <w:p>
-      <w:pPr>
-        <w:keepNext w:val="1"/>
-        <w:keepLines w:val="1"/>
-        <w:spacing w:line="276" w:lineRule="auto"/>
-        <w:numPr>
-          <w:ilvl w:val="1"/>
-          <w:numId w:val="1"/>
-        </w:numPr>
-      </w:pPr>
-      <w:r>
-        <w:rPr/>
-        <w:t xml:space="preserve">1</w:t>
-      </w:r>
-    </w:p>
-    <w:p>
-      <w:pPr>
-        <w:keepLines w:val="1"/>
-        <w:spacing w:line="276" w:lineRule="auto"/>
-        <w:numPr>
-          <w:ilvl w:val="1"/>
-          <w:numId w:val="1"/>
-        </w:numPr>
-      </w:pPr>
-      <w:r>
-        <w:rPr/>
-        <w:t xml:space="preserve">1</w:t>
+        <w:t xml:space="preserve">ともだち</w:t>
+      </w:r>
+    </w:p>
+    <w:p>
+      <w:pPr>
+        <w:keepNext w:val="1"/>
+        <w:keepLines w:val="1"/>
+        <w:spacing w:line="276" w:lineRule="auto"/>
+        <w:numPr>
+          <w:ilvl w:val="1"/>
+          <w:numId w:val="1"/>
+        </w:numPr>
+      </w:pPr>
+      <w:r>
+        <w:rPr/>
+        <w:t xml:space="preserve">ゆうじん</w:t>
+      </w:r>
+    </w:p>
+    <w:p>
+      <w:pPr>
+        <w:keepNext w:val="1"/>
+        <w:keepLines w:val="1"/>
+        <w:spacing w:line="276" w:lineRule="auto"/>
+        <w:numPr>
+          <w:ilvl w:val="1"/>
+          <w:numId w:val="1"/>
+        </w:numPr>
+      </w:pPr>
+      <w:r>
+        <w:rPr/>
+        <w:t xml:space="preserve">まぐろ</w:t>
+      </w:r>
+    </w:p>
+    <w:p>
+      <w:pPr>
+        <w:keepLines w:val="1"/>
+        <w:spacing w:line="276" w:lineRule="auto"/>
+        <w:numPr>
+          <w:ilvl w:val="1"/>
+          <w:numId w:val="1"/>
+        </w:numPr>
+      </w:pPr>
+      <w:r>
+        <w:rPr/>
+        <w:t xml:space="preserve">ろうじん</w:t>
       </w:r>
     </w:p>
     <w:p>
@@ -4635,51 +4663,51 @@
       </w:pPr>
       <w:r>
         <w:rPr/>
-        <w:t xml:space="preserve">1</w:t>
-      </w:r>
-    </w:p>
-    <w:p>
-      <w:pPr>
-        <w:keepNext w:val="1"/>
-        <w:keepLines w:val="1"/>
-        <w:spacing w:line="276" w:lineRule="auto"/>
-        <w:numPr>
-          <w:ilvl w:val="1"/>
-          <w:numId w:val="1"/>
-        </w:numPr>
-      </w:pPr>
-      <w:r>
-        <w:rPr/>
-        <w:t xml:space="preserve">1</w:t>
-      </w:r>
-    </w:p>
-    <w:p>
-      <w:pPr>
-        <w:keepNext w:val="1"/>
-        <w:keepLines w:val="1"/>
-        <w:spacing w:line="276" w:lineRule="auto"/>
-        <w:numPr>
-          <w:ilvl w:val="1"/>
-          <w:numId w:val="1"/>
-        </w:numPr>
-      </w:pPr>
-      <w:r>
-        <w:rPr/>
-        <w:t xml:space="preserve">1</w:t>
-      </w:r>
-    </w:p>
-    <w:p>
-      <w:pPr>
-        <w:keepLines w:val="1"/>
-        <w:spacing w:line="276" w:lineRule="auto"/>
-        <w:numPr>
-          <w:ilvl w:val="1"/>
-          <w:numId w:val="1"/>
-        </w:numPr>
-      </w:pPr>
-      <w:r>
-        <w:rPr/>
-        <w:t xml:space="preserve">1</w:t>
+        <w:t xml:space="preserve">Early Symptoms of Heart Attack</w:t>
+      </w:r>
+    </w:p>
+    <w:p>
+      <w:pPr>
+        <w:keepNext w:val="1"/>
+        <w:keepLines w:val="1"/>
+        <w:spacing w:line="276" w:lineRule="auto"/>
+        <w:numPr>
+          <w:ilvl w:val="1"/>
+          <w:numId w:val="1"/>
+        </w:numPr>
+      </w:pPr>
+      <w:r>
+        <w:rPr/>
+        <w:t xml:space="preserve">Early Signs of Heart Attack</w:t>
+      </w:r>
+    </w:p>
+    <w:p>
+      <w:pPr>
+        <w:keepNext w:val="1"/>
+        <w:keepLines w:val="1"/>
+        <w:spacing w:line="276" w:lineRule="auto"/>
+        <w:numPr>
+          <w:ilvl w:val="1"/>
+          <w:numId w:val="1"/>
+        </w:numPr>
+      </w:pPr>
+      <w:r>
+        <w:rPr/>
+        <w:t xml:space="preserve">Sign Early Attack Heart</w:t>
+      </w:r>
+    </w:p>
+    <w:p>
+      <w:pPr>
+        <w:keepLines w:val="1"/>
+        <w:spacing w:line="276" w:lineRule="auto"/>
+        <w:numPr>
+          <w:ilvl w:val="1"/>
+          <w:numId w:val="1"/>
+        </w:numPr>
+      </w:pPr>
+      <w:r>
+        <w:rPr/>
+        <w:t xml:space="preserve">Heart Attack of Early Symptoms</w:t>
       </w:r>
     </w:p>
     <w:p>
@@ -4715,51 +4743,51 @@
       </w:pPr>
       <w:r>
         <w:rPr/>
-        <w:t xml:space="preserve">1</w:t>
-      </w:r>
-    </w:p>
-    <w:p>
-      <w:pPr>
-        <w:keepNext w:val="1"/>
-        <w:keepLines w:val="1"/>
-        <w:spacing w:line="276" w:lineRule="auto"/>
-        <w:numPr>
-          <w:ilvl w:val="1"/>
-          <w:numId w:val="1"/>
-        </w:numPr>
-      </w:pPr>
-      <w:r>
-        <w:rPr/>
-        <w:t xml:space="preserve">1</w:t>
-      </w:r>
-    </w:p>
-    <w:p>
-      <w:pPr>
-        <w:keepNext w:val="1"/>
-        <w:keepLines w:val="1"/>
-        <w:spacing w:line="276" w:lineRule="auto"/>
-        <w:numPr>
-          <w:ilvl w:val="1"/>
-          <w:numId w:val="1"/>
-        </w:numPr>
-      </w:pPr>
-      <w:r>
-        <w:rPr/>
-        <w:t xml:space="preserve">1</w:t>
-      </w:r>
-    </w:p>
-    <w:p>
-      <w:pPr>
-        <w:keepLines w:val="1"/>
-        <w:spacing w:line="276" w:lineRule="auto"/>
-        <w:numPr>
-          <w:ilvl w:val="1"/>
-          <w:numId w:val="1"/>
-        </w:numPr>
-      </w:pPr>
-      <w:r>
-        <w:rPr/>
-        <w:t xml:space="preserve">1</w:t>
+        <w:t xml:space="preserve">Apakah ini adalah?</w:t>
+      </w:r>
+    </w:p>
+    <w:p>
+      <w:pPr>
+        <w:keepNext w:val="1"/>
+        <w:keepLines w:val="1"/>
+        <w:spacing w:line="276" w:lineRule="auto"/>
+        <w:numPr>
+          <w:ilvl w:val="1"/>
+          <w:numId w:val="1"/>
+        </w:numPr>
+      </w:pPr>
+      <w:r>
+        <w:rPr/>
+        <w:t xml:space="preserve">Sudah</w:t>
+      </w:r>
+    </w:p>
+    <w:p>
+      <w:pPr>
+        <w:keepNext w:val="1"/>
+        <w:keepLines w:val="1"/>
+        <w:spacing w:line="276" w:lineRule="auto"/>
+        <w:numPr>
+          <w:ilvl w:val="1"/>
+          <w:numId w:val="1"/>
+        </w:numPr>
+      </w:pPr>
+      <w:r>
+        <w:rPr/>
+        <w:t xml:space="preserve">Itu</w:t>
+      </w:r>
+    </w:p>
+    <w:p>
+      <w:pPr>
+        <w:keepLines w:val="1"/>
+        <w:spacing w:line="276" w:lineRule="auto"/>
+        <w:numPr>
+          <w:ilvl w:val="1"/>
+          <w:numId w:val="1"/>
+        </w:numPr>
+      </w:pPr>
+      <w:r>
+        <w:rPr/>
+        <w:t xml:space="preserve">Ok</w:t>
       </w:r>
     </w:p>
     <w:p>
@@ -4797,51 +4825,51 @@
       </w:pPr>
       <w:r>
         <w:rPr/>
-        <w:t xml:space="preserve">1</w:t>
-      </w:r>
-    </w:p>
-    <w:p>
-      <w:pPr>
-        <w:keepNext w:val="1"/>
-        <w:keepLines w:val="1"/>
-        <w:spacing w:line="276" w:lineRule="auto"/>
-        <w:numPr>
-          <w:ilvl w:val="1"/>
-          <w:numId w:val="1"/>
-        </w:numPr>
-      </w:pPr>
-      <w:r>
-        <w:rPr/>
-        <w:t xml:space="preserve">1</w:t>
-      </w:r>
-    </w:p>
-    <w:p>
-      <w:pPr>
-        <w:keepNext w:val="1"/>
-        <w:keepLines w:val="1"/>
-        <w:spacing w:line="276" w:lineRule="auto"/>
-        <w:numPr>
-          <w:ilvl w:val="1"/>
-          <w:numId w:val="1"/>
-        </w:numPr>
-      </w:pPr>
-      <w:r>
-        <w:rPr/>
-        <w:t xml:space="preserve">1</w:t>
-      </w:r>
-    </w:p>
-    <w:p>
-      <w:pPr>
-        <w:keepLines w:val="1"/>
-        <w:spacing w:line="276" w:lineRule="auto"/>
-        <w:numPr>
-          <w:ilvl w:val="1"/>
-          <w:numId w:val="1"/>
-        </w:numPr>
-      </w:pPr>
-      <w:r>
-        <w:rPr/>
-        <w:t xml:space="preserve">1</w:t>
+        <w:t xml:space="preserve">Opsi 1</w:t>
+      </w:r>
+    </w:p>
+    <w:p>
+      <w:pPr>
+        <w:keepNext w:val="1"/>
+        <w:keepLines w:val="1"/>
+        <w:spacing w:line="276" w:lineRule="auto"/>
+        <w:numPr>
+          <w:ilvl w:val="1"/>
+          <w:numId w:val="1"/>
+        </w:numPr>
+      </w:pPr>
+      <w:r>
+        <w:rPr/>
+        <w:t xml:space="preserve">Opsi 2</w:t>
+      </w:r>
+    </w:p>
+    <w:p>
+      <w:pPr>
+        <w:keepNext w:val="1"/>
+        <w:keepLines w:val="1"/>
+        <w:spacing w:line="276" w:lineRule="auto"/>
+        <w:numPr>
+          <w:ilvl w:val="1"/>
+          <w:numId w:val="1"/>
+        </w:numPr>
+      </w:pPr>
+      <w:r>
+        <w:rPr/>
+        <w:t xml:space="preserve">Opsi 3</w:t>
+      </w:r>
+    </w:p>
+    <w:p>
+      <w:pPr>
+        <w:keepLines w:val="1"/>
+        <w:spacing w:line="276" w:lineRule="auto"/>
+        <w:numPr>
+          <w:ilvl w:val="1"/>
+          <w:numId w:val="1"/>
+        </w:numPr>
+      </w:pPr>
+      <w:r>
+        <w:rPr/>
+        <w:t xml:space="preserve">Opsi 4</w:t>
       </w:r>
     </w:p>
     <w:p>
@@ -4877,51 +4905,55 @@
       </w:pPr>
       <w:r>
         <w:rPr/>
-        <w:t xml:space="preserve">1</w:t>
-      </w:r>
-    </w:p>
-    <w:p>
-      <w:pPr>
-        <w:keepNext w:val="1"/>
-        <w:keepLines w:val="1"/>
-        <w:spacing w:line="276" w:lineRule="auto"/>
-        <w:numPr>
-          <w:ilvl w:val="1"/>
-          <w:numId w:val="1"/>
-        </w:numPr>
-      </w:pPr>
-      <w:r>
-        <w:rPr/>
-        <w:t xml:space="preserve">1</w:t>
-      </w:r>
-    </w:p>
-    <w:p>
-      <w:pPr>
-        <w:keepNext w:val="1"/>
-        <w:keepLines w:val="1"/>
-        <w:spacing w:line="276" w:lineRule="auto"/>
-        <w:numPr>
-          <w:ilvl w:val="1"/>
-          <w:numId w:val="1"/>
-        </w:numPr>
-      </w:pPr>
-      <w:r>
-        <w:rPr/>
-        <w:t xml:space="preserve">1</w:t>
-      </w:r>
-    </w:p>
-    <w:p>
-      <w:pPr>
-        <w:keepLines w:val="1"/>
-        <w:spacing w:line="276" w:lineRule="auto"/>
-        <w:numPr>
-          <w:ilvl w:val="1"/>
-          <w:numId w:val="1"/>
-        </w:numPr>
-      </w:pPr>
-      <w:r>
-        <w:rPr/>
-        <w:t xml:space="preserve">1</w:t>
+        <w:t xml:space="preserve">Jawaban1
+  </w:t>
+      </w:r>
+    </w:p>
+    <w:p>
+      <w:pPr>
+        <w:keepNext w:val="1"/>
+        <w:keepLines w:val="1"/>
+        <w:spacing w:line="276" w:lineRule="auto"/>
+        <w:numPr>
+          <w:ilvl w:val="1"/>
+          <w:numId w:val="1"/>
+        </w:numPr>
+      </w:pPr>
+      <w:r>
+        <w:rPr/>
+        <w:t xml:space="preserve">Jawaban 2
+  </w:t>
+      </w:r>
+    </w:p>
+    <w:p>
+      <w:pPr>
+        <w:keepNext w:val="1"/>
+        <w:keepLines w:val="1"/>
+        <w:spacing w:line="276" w:lineRule="auto"/>
+        <w:numPr>
+          <w:ilvl w:val="1"/>
+          <w:numId w:val="1"/>
+        </w:numPr>
+      </w:pPr>
+      <w:r>
+        <w:rPr/>
+        <w:t xml:space="preserve">Jawaban 3
+  </w:t>
+      </w:r>
+    </w:p>
+    <w:p>
+      <w:pPr>
+        <w:keepLines w:val="1"/>
+        <w:spacing w:line="276" w:lineRule="auto"/>
+        <w:numPr>
+          <w:ilvl w:val="1"/>
+          <w:numId w:val="1"/>
+        </w:numPr>
+      </w:pPr>
+      <w:r>
+        <w:rPr/>
+        <w:t xml:space="preserve">Jawaban 4 
+  </w:t>
       </w:r>
     </w:p>
     <w:p>
@@ -4957,51 +4989,51 @@
       </w:pPr>
       <w:r>
         <w:rPr/>
-        <w:t xml:space="preserve">1</w:t>
-      </w:r>
-    </w:p>
-    <w:p>
-      <w:pPr>
-        <w:keepNext w:val="1"/>
-        <w:keepLines w:val="1"/>
-        <w:spacing w:line="276" w:lineRule="auto"/>
-        <w:numPr>
-          <w:ilvl w:val="1"/>
-          <w:numId w:val="1"/>
-        </w:numPr>
-      </w:pPr>
-      <w:r>
-        <w:rPr/>
-        <w:t xml:space="preserve">1</w:t>
-      </w:r>
-    </w:p>
-    <w:p>
-      <w:pPr>
-        <w:keepNext w:val="1"/>
-        <w:keepLines w:val="1"/>
-        <w:spacing w:line="276" w:lineRule="auto"/>
-        <w:numPr>
-          <w:ilvl w:val="1"/>
-          <w:numId w:val="1"/>
-        </w:numPr>
-      </w:pPr>
-      <w:r>
-        <w:rPr/>
-        <w:t xml:space="preserve">1</w:t>
-      </w:r>
-    </w:p>
-    <w:p>
-      <w:pPr>
-        <w:keepLines w:val="1"/>
-        <w:spacing w:line="276" w:lineRule="auto"/>
-        <w:numPr>
-          <w:ilvl w:val="1"/>
-          <w:numId w:val="1"/>
-        </w:numPr>
-      </w:pPr>
-      <w:r>
-        <w:rPr/>
-        <w:t xml:space="preserve">1</w:t>
+        <w:t xml:space="preserve">ともだち</w:t>
+      </w:r>
+    </w:p>
+    <w:p>
+      <w:pPr>
+        <w:keepNext w:val="1"/>
+        <w:keepLines w:val="1"/>
+        <w:spacing w:line="276" w:lineRule="auto"/>
+        <w:numPr>
+          <w:ilvl w:val="1"/>
+          <w:numId w:val="1"/>
+        </w:numPr>
+      </w:pPr>
+      <w:r>
+        <w:rPr/>
+        <w:t xml:space="preserve">ゆうじん</w:t>
+      </w:r>
+    </w:p>
+    <w:p>
+      <w:pPr>
+        <w:keepNext w:val="1"/>
+        <w:keepLines w:val="1"/>
+        <w:spacing w:line="276" w:lineRule="auto"/>
+        <w:numPr>
+          <w:ilvl w:val="1"/>
+          <w:numId w:val="1"/>
+        </w:numPr>
+      </w:pPr>
+      <w:r>
+        <w:rPr/>
+        <w:t xml:space="preserve">まぐろ</w:t>
+      </w:r>
+    </w:p>
+    <w:p>
+      <w:pPr>
+        <w:keepLines w:val="1"/>
+        <w:spacing w:line="276" w:lineRule="auto"/>
+        <w:numPr>
+          <w:ilvl w:val="1"/>
+          <w:numId w:val="1"/>
+        </w:numPr>
+      </w:pPr>
+      <w:r>
+        <w:rPr/>
+        <w:t xml:space="preserve">ろうじん</w:t>
       </w:r>
     </w:p>
     <w:p>
@@ -5038,51 +5070,51 @@
       </w:pPr>
       <w:r>
         <w:rPr/>
-        <w:t xml:space="preserve">1</w:t>
-      </w:r>
-    </w:p>
-    <w:p>
-      <w:pPr>
-        <w:keepNext w:val="1"/>
-        <w:keepLines w:val="1"/>
-        <w:spacing w:line="276" w:lineRule="auto"/>
-        <w:numPr>
-          <w:ilvl w:val="1"/>
-          <w:numId w:val="1"/>
-        </w:numPr>
-      </w:pPr>
-      <w:r>
-        <w:rPr/>
-        <w:t xml:space="preserve">1</w:t>
-      </w:r>
-    </w:p>
-    <w:p>
-      <w:pPr>
-        <w:keepNext w:val="1"/>
-        <w:keepLines w:val="1"/>
-        <w:spacing w:line="276" w:lineRule="auto"/>
-        <w:numPr>
-          <w:ilvl w:val="1"/>
-          <w:numId w:val="1"/>
-        </w:numPr>
-      </w:pPr>
-      <w:r>
-        <w:rPr/>
-        <w:t xml:space="preserve">1</w:t>
-      </w:r>
-    </w:p>
-    <w:p>
-      <w:pPr>
-        <w:keepLines w:val="1"/>
-        <w:spacing w:line="276" w:lineRule="auto"/>
-        <w:numPr>
-          <w:ilvl w:val="1"/>
-          <w:numId w:val="1"/>
-        </w:numPr>
-      </w:pPr>
-      <w:r>
-        <w:rPr/>
-        <w:t xml:space="preserve">1</w:t>
+        <w:t xml:space="preserve">Early Symptoms of Heart Attack</w:t>
+      </w:r>
+    </w:p>
+    <w:p>
+      <w:pPr>
+        <w:keepNext w:val="1"/>
+        <w:keepLines w:val="1"/>
+        <w:spacing w:line="276" w:lineRule="auto"/>
+        <w:numPr>
+          <w:ilvl w:val="1"/>
+          <w:numId w:val="1"/>
+        </w:numPr>
+      </w:pPr>
+      <w:r>
+        <w:rPr/>
+        <w:t xml:space="preserve">Early Signs of Heart Attack</w:t>
+      </w:r>
+    </w:p>
+    <w:p>
+      <w:pPr>
+        <w:keepNext w:val="1"/>
+        <w:keepLines w:val="1"/>
+        <w:spacing w:line="276" w:lineRule="auto"/>
+        <w:numPr>
+          <w:ilvl w:val="1"/>
+          <w:numId w:val="1"/>
+        </w:numPr>
+      </w:pPr>
+      <w:r>
+        <w:rPr/>
+        <w:t xml:space="preserve">Sign Early Attack Heart</w:t>
+      </w:r>
+    </w:p>
+    <w:p>
+      <w:pPr>
+        <w:keepLines w:val="1"/>
+        <w:spacing w:line="276" w:lineRule="auto"/>
+        <w:numPr>
+          <w:ilvl w:val="1"/>
+          <w:numId w:val="1"/>
+        </w:numPr>
+      </w:pPr>
+      <w:r>
+        <w:rPr/>
+        <w:t xml:space="preserve">Heart Attack of Early Symptoms</w:t>
       </w:r>
     </w:p>
     <w:p>
@@ -5118,51 +5150,51 @@
       </w:pPr>
       <w:r>
         <w:rPr/>
-        <w:t xml:space="preserve">1</w:t>
-      </w:r>
-    </w:p>
-    <w:p>
-      <w:pPr>
-        <w:keepNext w:val="1"/>
-        <w:keepLines w:val="1"/>
-        <w:spacing w:line="276" w:lineRule="auto"/>
-        <w:numPr>
-          <w:ilvl w:val="1"/>
-          <w:numId w:val="1"/>
-        </w:numPr>
-      </w:pPr>
-      <w:r>
-        <w:rPr/>
-        <w:t xml:space="preserve">1</w:t>
-      </w:r>
-    </w:p>
-    <w:p>
-      <w:pPr>
-        <w:keepNext w:val="1"/>
-        <w:keepLines w:val="1"/>
-        <w:spacing w:line="276" w:lineRule="auto"/>
-        <w:numPr>
-          <w:ilvl w:val="1"/>
-          <w:numId w:val="1"/>
-        </w:numPr>
-      </w:pPr>
-      <w:r>
-        <w:rPr/>
-        <w:t xml:space="preserve">1</w:t>
-      </w:r>
-    </w:p>
-    <w:p>
-      <w:pPr>
-        <w:keepLines w:val="1"/>
-        <w:spacing w:line="276" w:lineRule="auto"/>
-        <w:numPr>
-          <w:ilvl w:val="1"/>
-          <w:numId w:val="1"/>
-        </w:numPr>
-      </w:pPr>
-      <w:r>
-        <w:rPr/>
-        <w:t xml:space="preserve">1</w:t>
+        <w:t xml:space="preserve">Apakah ini adalah?</w:t>
+      </w:r>
+    </w:p>
+    <w:p>
+      <w:pPr>
+        <w:keepNext w:val="1"/>
+        <w:keepLines w:val="1"/>
+        <w:spacing w:line="276" w:lineRule="auto"/>
+        <w:numPr>
+          <w:ilvl w:val="1"/>
+          <w:numId w:val="1"/>
+        </w:numPr>
+      </w:pPr>
+      <w:r>
+        <w:rPr/>
+        <w:t xml:space="preserve">Sudah</w:t>
+      </w:r>
+    </w:p>
+    <w:p>
+      <w:pPr>
+        <w:keepNext w:val="1"/>
+        <w:keepLines w:val="1"/>
+        <w:spacing w:line="276" w:lineRule="auto"/>
+        <w:numPr>
+          <w:ilvl w:val="1"/>
+          <w:numId w:val="1"/>
+        </w:numPr>
+      </w:pPr>
+      <w:r>
+        <w:rPr/>
+        <w:t xml:space="preserve">Itu</w:t>
+      </w:r>
+    </w:p>
+    <w:p>
+      <w:pPr>
+        <w:keepLines w:val="1"/>
+        <w:spacing w:line="276" w:lineRule="auto"/>
+        <w:numPr>
+          <w:ilvl w:val="1"/>
+          <w:numId w:val="1"/>
+        </w:numPr>
+      </w:pPr>
+      <w:r>
+        <w:rPr/>
+        <w:t xml:space="preserve">Ok</w:t>
       </w:r>
     </w:p>
     <w:p>
@@ -5200,51 +5232,51 @@
       </w:pPr>
       <w:r>
         <w:rPr/>
-        <w:t xml:space="preserve">1</w:t>
-      </w:r>
-    </w:p>
-    <w:p>
-      <w:pPr>
-        <w:keepNext w:val="1"/>
-        <w:keepLines w:val="1"/>
-        <w:spacing w:line="276" w:lineRule="auto"/>
-        <w:numPr>
-          <w:ilvl w:val="1"/>
-          <w:numId w:val="1"/>
-        </w:numPr>
-      </w:pPr>
-      <w:r>
-        <w:rPr/>
-        <w:t xml:space="preserve">1</w:t>
-      </w:r>
-    </w:p>
-    <w:p>
-      <w:pPr>
-        <w:keepNext w:val="1"/>
-        <w:keepLines w:val="1"/>
-        <w:spacing w:line="276" w:lineRule="auto"/>
-        <w:numPr>
-          <w:ilvl w:val="1"/>
-          <w:numId w:val="1"/>
-        </w:numPr>
-      </w:pPr>
-      <w:r>
-        <w:rPr/>
-        <w:t xml:space="preserve">1</w:t>
-      </w:r>
-    </w:p>
-    <w:p>
-      <w:pPr>
-        <w:keepLines w:val="1"/>
-        <w:spacing w:line="276" w:lineRule="auto"/>
-        <w:numPr>
-          <w:ilvl w:val="1"/>
-          <w:numId w:val="1"/>
-        </w:numPr>
-      </w:pPr>
-      <w:r>
-        <w:rPr/>
-        <w:t xml:space="preserve">1</w:t>
+        <w:t xml:space="preserve">Opsi 1</w:t>
+      </w:r>
+    </w:p>
+    <w:p>
+      <w:pPr>
+        <w:keepNext w:val="1"/>
+        <w:keepLines w:val="1"/>
+        <w:spacing w:line="276" w:lineRule="auto"/>
+        <w:numPr>
+          <w:ilvl w:val="1"/>
+          <w:numId w:val="1"/>
+        </w:numPr>
+      </w:pPr>
+      <w:r>
+        <w:rPr/>
+        <w:t xml:space="preserve">Opsi 2</w:t>
+      </w:r>
+    </w:p>
+    <w:p>
+      <w:pPr>
+        <w:keepNext w:val="1"/>
+        <w:keepLines w:val="1"/>
+        <w:spacing w:line="276" w:lineRule="auto"/>
+        <w:numPr>
+          <w:ilvl w:val="1"/>
+          <w:numId w:val="1"/>
+        </w:numPr>
+      </w:pPr>
+      <w:r>
+        <w:rPr/>
+        <w:t xml:space="preserve">Opsi 3</w:t>
+      </w:r>
+    </w:p>
+    <w:p>
+      <w:pPr>
+        <w:keepLines w:val="1"/>
+        <w:spacing w:line="276" w:lineRule="auto"/>
+        <w:numPr>
+          <w:ilvl w:val="1"/>
+          <w:numId w:val="1"/>
+        </w:numPr>
+      </w:pPr>
+      <w:r>
+        <w:rPr/>
+        <w:t xml:space="preserve">Opsi 4</w:t>
       </w:r>
     </w:p>
     <w:p>
@@ -5280,51 +5312,55 @@
       </w:pPr>
       <w:r>
         <w:rPr/>
-        <w:t xml:space="preserve">1</w:t>
-      </w:r>
-    </w:p>
-    <w:p>
-      <w:pPr>
-        <w:keepNext w:val="1"/>
-        <w:keepLines w:val="1"/>
-        <w:spacing w:line="276" w:lineRule="auto"/>
-        <w:numPr>
-          <w:ilvl w:val="1"/>
-          <w:numId w:val="1"/>
-        </w:numPr>
-      </w:pPr>
-      <w:r>
-        <w:rPr/>
-        <w:t xml:space="preserve">1</w:t>
-      </w:r>
-    </w:p>
-    <w:p>
-      <w:pPr>
-        <w:keepNext w:val="1"/>
-        <w:keepLines w:val="1"/>
-        <w:spacing w:line="276" w:lineRule="auto"/>
-        <w:numPr>
-          <w:ilvl w:val="1"/>
-          <w:numId w:val="1"/>
-        </w:numPr>
-      </w:pPr>
-      <w:r>
-        <w:rPr/>
-        <w:t xml:space="preserve">1</w:t>
-      </w:r>
-    </w:p>
-    <w:p>
-      <w:pPr>
-        <w:keepLines w:val="1"/>
-        <w:spacing w:line="276" w:lineRule="auto"/>
-        <w:numPr>
-          <w:ilvl w:val="1"/>
-          <w:numId w:val="1"/>
-        </w:numPr>
-      </w:pPr>
-      <w:r>
-        <w:rPr/>
-        <w:t xml:space="preserve">1</w:t>
+        <w:t xml:space="preserve">Jawaban1
+  </w:t>
+      </w:r>
+    </w:p>
+    <w:p>
+      <w:pPr>
+        <w:keepNext w:val="1"/>
+        <w:keepLines w:val="1"/>
+        <w:spacing w:line="276" w:lineRule="auto"/>
+        <w:numPr>
+          <w:ilvl w:val="1"/>
+          <w:numId w:val="1"/>
+        </w:numPr>
+      </w:pPr>
+      <w:r>
+        <w:rPr/>
+        <w:t xml:space="preserve">Jawaban 2
+  </w:t>
+      </w:r>
+    </w:p>
+    <w:p>
+      <w:pPr>
+        <w:keepNext w:val="1"/>
+        <w:keepLines w:val="1"/>
+        <w:spacing w:line="276" w:lineRule="auto"/>
+        <w:numPr>
+          <w:ilvl w:val="1"/>
+          <w:numId w:val="1"/>
+        </w:numPr>
+      </w:pPr>
+      <w:r>
+        <w:rPr/>
+        <w:t xml:space="preserve">Jawaban 3
+  </w:t>
+      </w:r>
+    </w:p>
+    <w:p>
+      <w:pPr>
+        <w:keepLines w:val="1"/>
+        <w:spacing w:line="276" w:lineRule="auto"/>
+        <w:numPr>
+          <w:ilvl w:val="1"/>
+          <w:numId w:val="1"/>
+        </w:numPr>
+      </w:pPr>
+      <w:r>
+        <w:rPr/>
+        <w:t xml:space="preserve">Jawaban 4 
+  </w:t>
       </w:r>
     </w:p>
     <w:p>
@@ -5360,51 +5396,51 @@
       </w:pPr>
       <w:r>
         <w:rPr/>
-        <w:t xml:space="preserve">1</w:t>
-      </w:r>
-    </w:p>
-    <w:p>
-      <w:pPr>
-        <w:keepNext w:val="1"/>
-        <w:keepLines w:val="1"/>
-        <w:spacing w:line="276" w:lineRule="auto"/>
-        <w:numPr>
-          <w:ilvl w:val="1"/>
-          <w:numId w:val="1"/>
-        </w:numPr>
-      </w:pPr>
-      <w:r>
-        <w:rPr/>
-        <w:t xml:space="preserve">1</w:t>
-      </w:r>
-    </w:p>
-    <w:p>
-      <w:pPr>
-        <w:keepNext w:val="1"/>
-        <w:keepLines w:val="1"/>
-        <w:spacing w:line="276" w:lineRule="auto"/>
-        <w:numPr>
-          <w:ilvl w:val="1"/>
-          <w:numId w:val="1"/>
-        </w:numPr>
-      </w:pPr>
-      <w:r>
-        <w:rPr/>
-        <w:t xml:space="preserve">1</w:t>
-      </w:r>
-    </w:p>
-    <w:p>
-      <w:pPr>
-        <w:keepLines w:val="1"/>
-        <w:spacing w:line="276" w:lineRule="auto"/>
-        <w:numPr>
-          <w:ilvl w:val="1"/>
-          <w:numId w:val="1"/>
-        </w:numPr>
-      </w:pPr>
-      <w:r>
-        <w:rPr/>
-        <w:t xml:space="preserve">1</w:t>
+        <w:t xml:space="preserve">ともだち</w:t>
+      </w:r>
+    </w:p>
+    <w:p>
+      <w:pPr>
+        <w:keepNext w:val="1"/>
+        <w:keepLines w:val="1"/>
+        <w:spacing w:line="276" w:lineRule="auto"/>
+        <w:numPr>
+          <w:ilvl w:val="1"/>
+          <w:numId w:val="1"/>
+        </w:numPr>
+      </w:pPr>
+      <w:r>
+        <w:rPr/>
+        <w:t xml:space="preserve">ゆうじん</w:t>
+      </w:r>
+    </w:p>
+    <w:p>
+      <w:pPr>
+        <w:keepNext w:val="1"/>
+        <w:keepLines w:val="1"/>
+        <w:spacing w:line="276" w:lineRule="auto"/>
+        <w:numPr>
+          <w:ilvl w:val="1"/>
+          <w:numId w:val="1"/>
+        </w:numPr>
+      </w:pPr>
+      <w:r>
+        <w:rPr/>
+        <w:t xml:space="preserve">まぐろ</w:t>
+      </w:r>
+    </w:p>
+    <w:p>
+      <w:pPr>
+        <w:keepLines w:val="1"/>
+        <w:spacing w:line="276" w:lineRule="auto"/>
+        <w:numPr>
+          <w:ilvl w:val="1"/>
+          <w:numId w:val="1"/>
+        </w:numPr>
+      </w:pPr>
+      <w:r>
+        <w:rPr/>
+        <w:t xml:space="preserve">ろうじん</w:t>
       </w:r>
     </w:p>
     <w:p>
@@ -5440,51 +5476,51 @@
       </w:pPr>
       <w:r>
         <w:rPr/>
-        <w:t xml:space="preserve">1</w:t>
-      </w:r>
-    </w:p>
-    <w:p>
-      <w:pPr>
-        <w:keepNext w:val="1"/>
-        <w:keepLines w:val="1"/>
-        <w:spacing w:line="276" w:lineRule="auto"/>
-        <w:numPr>
-          <w:ilvl w:val="1"/>
-          <w:numId w:val="1"/>
-        </w:numPr>
-      </w:pPr>
-      <w:r>
-        <w:rPr/>
-        <w:t xml:space="preserve">1</w:t>
-      </w:r>
-    </w:p>
-    <w:p>
-      <w:pPr>
-        <w:keepNext w:val="1"/>
-        <w:keepLines w:val="1"/>
-        <w:spacing w:line="276" w:lineRule="auto"/>
-        <w:numPr>
-          <w:ilvl w:val="1"/>
-          <w:numId w:val="1"/>
-        </w:numPr>
-      </w:pPr>
-      <w:r>
-        <w:rPr/>
-        <w:t xml:space="preserve">1</w:t>
-      </w:r>
-    </w:p>
-    <w:p>
-      <w:pPr>
-        <w:keepLines w:val="1"/>
-        <w:spacing w:line="276" w:lineRule="auto"/>
-        <w:numPr>
-          <w:ilvl w:val="1"/>
-          <w:numId w:val="1"/>
-        </w:numPr>
-      </w:pPr>
-      <w:r>
-        <w:rPr/>
-        <w:t xml:space="preserve">1</w:t>
+        <w:t xml:space="preserve">Apakah ini adalah?</w:t>
+      </w:r>
+    </w:p>
+    <w:p>
+      <w:pPr>
+        <w:keepNext w:val="1"/>
+        <w:keepLines w:val="1"/>
+        <w:spacing w:line="276" w:lineRule="auto"/>
+        <w:numPr>
+          <w:ilvl w:val="1"/>
+          <w:numId w:val="1"/>
+        </w:numPr>
+      </w:pPr>
+      <w:r>
+        <w:rPr/>
+        <w:t xml:space="preserve">Sudah</w:t>
+      </w:r>
+    </w:p>
+    <w:p>
+      <w:pPr>
+        <w:keepNext w:val="1"/>
+        <w:keepLines w:val="1"/>
+        <w:spacing w:line="276" w:lineRule="auto"/>
+        <w:numPr>
+          <w:ilvl w:val="1"/>
+          <w:numId w:val="1"/>
+        </w:numPr>
+      </w:pPr>
+      <w:r>
+        <w:rPr/>
+        <w:t xml:space="preserve">Itu</w:t>
+      </w:r>
+    </w:p>
+    <w:p>
+      <w:pPr>
+        <w:keepLines w:val="1"/>
+        <w:spacing w:line="276" w:lineRule="auto"/>
+        <w:numPr>
+          <w:ilvl w:val="1"/>
+          <w:numId w:val="1"/>
+        </w:numPr>
+      </w:pPr>
+      <w:r>
+        <w:rPr/>
+        <w:t xml:space="preserve">Ok</w:t>
       </w:r>
     </w:p>
     <w:p>
@@ -5522,51 +5558,51 @@
       </w:pPr>
       <w:r>
         <w:rPr/>
-        <w:t xml:space="preserve">1</w:t>
-      </w:r>
-    </w:p>
-    <w:p>
-      <w:pPr>
-        <w:keepNext w:val="1"/>
-        <w:keepLines w:val="1"/>
-        <w:spacing w:line="276" w:lineRule="auto"/>
-        <w:numPr>
-          <w:ilvl w:val="1"/>
-          <w:numId w:val="1"/>
-        </w:numPr>
-      </w:pPr>
-      <w:r>
-        <w:rPr/>
-        <w:t xml:space="preserve">1</w:t>
-      </w:r>
-    </w:p>
-    <w:p>
-      <w:pPr>
-        <w:keepNext w:val="1"/>
-        <w:keepLines w:val="1"/>
-        <w:spacing w:line="276" w:lineRule="auto"/>
-        <w:numPr>
-          <w:ilvl w:val="1"/>
-          <w:numId w:val="1"/>
-        </w:numPr>
-      </w:pPr>
-      <w:r>
-        <w:rPr/>
-        <w:t xml:space="preserve">1</w:t>
-      </w:r>
-    </w:p>
-    <w:p>
-      <w:pPr>
-        <w:keepLines w:val="1"/>
-        <w:spacing w:line="276" w:lineRule="auto"/>
-        <w:numPr>
-          <w:ilvl w:val="1"/>
-          <w:numId w:val="1"/>
-        </w:numPr>
-      </w:pPr>
-      <w:r>
-        <w:rPr/>
-        <w:t xml:space="preserve">1</w:t>
+        <w:t xml:space="preserve">Opsi 1</w:t>
+      </w:r>
+    </w:p>
+    <w:p>
+      <w:pPr>
+        <w:keepNext w:val="1"/>
+        <w:keepLines w:val="1"/>
+        <w:spacing w:line="276" w:lineRule="auto"/>
+        <w:numPr>
+          <w:ilvl w:val="1"/>
+          <w:numId w:val="1"/>
+        </w:numPr>
+      </w:pPr>
+      <w:r>
+        <w:rPr/>
+        <w:t xml:space="preserve">Opsi 2</w:t>
+      </w:r>
+    </w:p>
+    <w:p>
+      <w:pPr>
+        <w:keepNext w:val="1"/>
+        <w:keepLines w:val="1"/>
+        <w:spacing w:line="276" w:lineRule="auto"/>
+        <w:numPr>
+          <w:ilvl w:val="1"/>
+          <w:numId w:val="1"/>
+        </w:numPr>
+      </w:pPr>
+      <w:r>
+        <w:rPr/>
+        <w:t xml:space="preserve">Opsi 3</w:t>
+      </w:r>
+    </w:p>
+    <w:p>
+      <w:pPr>
+        <w:keepLines w:val="1"/>
+        <w:spacing w:line="276" w:lineRule="auto"/>
+        <w:numPr>
+          <w:ilvl w:val="1"/>
+          <w:numId w:val="1"/>
+        </w:numPr>
+      </w:pPr>
+      <w:r>
+        <w:rPr/>
+        <w:t xml:space="preserve">Opsi 4</w:t>
       </w:r>
     </w:p>
     <w:p>
@@ -5602,51 +5638,55 @@
       </w:pPr>
       <w:r>
         <w:rPr/>
-        <w:t xml:space="preserve">1</w:t>
-      </w:r>
-    </w:p>
-    <w:p>
-      <w:pPr>
-        <w:keepNext w:val="1"/>
-        <w:keepLines w:val="1"/>
-        <w:spacing w:line="276" w:lineRule="auto"/>
-        <w:numPr>
-          <w:ilvl w:val="1"/>
-          <w:numId w:val="1"/>
-        </w:numPr>
-      </w:pPr>
-      <w:r>
-        <w:rPr/>
-        <w:t xml:space="preserve">1</w:t>
-      </w:r>
-    </w:p>
-    <w:p>
-      <w:pPr>
-        <w:keepNext w:val="1"/>
-        <w:keepLines w:val="1"/>
-        <w:spacing w:line="276" w:lineRule="auto"/>
-        <w:numPr>
-          <w:ilvl w:val="1"/>
-          <w:numId w:val="1"/>
-        </w:numPr>
-      </w:pPr>
-      <w:r>
-        <w:rPr/>
-        <w:t xml:space="preserve">1</w:t>
-      </w:r>
-    </w:p>
-    <w:p>
-      <w:pPr>
-        <w:keepLines w:val="1"/>
-        <w:spacing w:line="276" w:lineRule="auto"/>
-        <w:numPr>
-          <w:ilvl w:val="1"/>
-          <w:numId w:val="1"/>
-        </w:numPr>
-      </w:pPr>
-      <w:r>
-        <w:rPr/>
-        <w:t xml:space="preserve">1</w:t>
+        <w:t xml:space="preserve">Jawaban1
+  </w:t>
+      </w:r>
+    </w:p>
+    <w:p>
+      <w:pPr>
+        <w:keepNext w:val="1"/>
+        <w:keepLines w:val="1"/>
+        <w:spacing w:line="276" w:lineRule="auto"/>
+        <w:numPr>
+          <w:ilvl w:val="1"/>
+          <w:numId w:val="1"/>
+        </w:numPr>
+      </w:pPr>
+      <w:r>
+        <w:rPr/>
+        <w:t xml:space="preserve">Jawaban 2
+  </w:t>
+      </w:r>
+    </w:p>
+    <w:p>
+      <w:pPr>
+        <w:keepNext w:val="1"/>
+        <w:keepLines w:val="1"/>
+        <w:spacing w:line="276" w:lineRule="auto"/>
+        <w:numPr>
+          <w:ilvl w:val="1"/>
+          <w:numId w:val="1"/>
+        </w:numPr>
+      </w:pPr>
+      <w:r>
+        <w:rPr/>
+        <w:t xml:space="preserve">Jawaban 3
+  </w:t>
+      </w:r>
+    </w:p>
+    <w:p>
+      <w:pPr>
+        <w:keepLines w:val="1"/>
+        <w:spacing w:line="276" w:lineRule="auto"/>
+        <w:numPr>
+          <w:ilvl w:val="1"/>
+          <w:numId w:val="1"/>
+        </w:numPr>
+      </w:pPr>
+      <w:r>
+        <w:rPr/>
+        <w:t xml:space="preserve">Jawaban 4 
+  </w:t>
       </w:r>
     </w:p>
     <w:p>
@@ -5682,51 +5722,51 @@
       </w:pPr>
       <w:r>
         <w:rPr/>
-        <w:t xml:space="preserve">1</w:t>
-      </w:r>
-    </w:p>
-    <w:p>
-      <w:pPr>
-        <w:keepNext w:val="1"/>
-        <w:keepLines w:val="1"/>
-        <w:spacing w:line="276" w:lineRule="auto"/>
-        <w:numPr>
-          <w:ilvl w:val="1"/>
-          <w:numId w:val="1"/>
-        </w:numPr>
-      </w:pPr>
-      <w:r>
-        <w:rPr/>
-        <w:t xml:space="preserve">1</w:t>
-      </w:r>
-    </w:p>
-    <w:p>
-      <w:pPr>
-        <w:keepNext w:val="1"/>
-        <w:keepLines w:val="1"/>
-        <w:spacing w:line="276" w:lineRule="auto"/>
-        <w:numPr>
-          <w:ilvl w:val="1"/>
-          <w:numId w:val="1"/>
-        </w:numPr>
-      </w:pPr>
-      <w:r>
-        <w:rPr/>
-        <w:t xml:space="preserve">1</w:t>
-      </w:r>
-    </w:p>
-    <w:p>
-      <w:pPr>
-        <w:keepLines w:val="1"/>
-        <w:spacing w:line="276" w:lineRule="auto"/>
-        <w:numPr>
-          <w:ilvl w:val="1"/>
-          <w:numId w:val="1"/>
-        </w:numPr>
-      </w:pPr>
-      <w:r>
-        <w:rPr/>
-        <w:t xml:space="preserve">1</w:t>
+        <w:t xml:space="preserve">ともだち</w:t>
+      </w:r>
+    </w:p>
+    <w:p>
+      <w:pPr>
+        <w:keepNext w:val="1"/>
+        <w:keepLines w:val="1"/>
+        <w:spacing w:line="276" w:lineRule="auto"/>
+        <w:numPr>
+          <w:ilvl w:val="1"/>
+          <w:numId w:val="1"/>
+        </w:numPr>
+      </w:pPr>
+      <w:r>
+        <w:rPr/>
+        <w:t xml:space="preserve">ゆうじん</w:t>
+      </w:r>
+    </w:p>
+    <w:p>
+      <w:pPr>
+        <w:keepNext w:val="1"/>
+        <w:keepLines w:val="1"/>
+        <w:spacing w:line="276" w:lineRule="auto"/>
+        <w:numPr>
+          <w:ilvl w:val="1"/>
+          <w:numId w:val="1"/>
+        </w:numPr>
+      </w:pPr>
+      <w:r>
+        <w:rPr/>
+        <w:t xml:space="preserve">まぐろ</w:t>
+      </w:r>
+    </w:p>
+    <w:p>
+      <w:pPr>
+        <w:keepLines w:val="1"/>
+        <w:spacing w:line="276" w:lineRule="auto"/>
+        <w:numPr>
+          <w:ilvl w:val="1"/>
+          <w:numId w:val="1"/>
+        </w:numPr>
+      </w:pPr>
+      <w:r>
+        <w:rPr/>
+        <w:t xml:space="preserve">ろうじん</w:t>
       </w:r>
     </w:p>
     <w:p>
@@ -5762,51 +5802,51 @@
       </w:pPr>
       <w:r>
         <w:rPr/>
-        <w:t xml:space="preserve">1</w:t>
-      </w:r>
-    </w:p>
-    <w:p>
-      <w:pPr>
-        <w:keepNext w:val="1"/>
-        <w:keepLines w:val="1"/>
-        <w:spacing w:line="276" w:lineRule="auto"/>
-        <w:numPr>
-          <w:ilvl w:val="1"/>
-          <w:numId w:val="1"/>
-        </w:numPr>
-      </w:pPr>
-      <w:r>
-        <w:rPr/>
-        <w:t xml:space="preserve">1</w:t>
-      </w:r>
-    </w:p>
-    <w:p>
-      <w:pPr>
-        <w:keepNext w:val="1"/>
-        <w:keepLines w:val="1"/>
-        <w:spacing w:line="276" w:lineRule="auto"/>
-        <w:numPr>
-          <w:ilvl w:val="1"/>
-          <w:numId w:val="1"/>
-        </w:numPr>
-      </w:pPr>
-      <w:r>
-        <w:rPr/>
-        <w:t xml:space="preserve">1</w:t>
-      </w:r>
-    </w:p>
-    <w:p>
-      <w:pPr>
-        <w:keepLines w:val="1"/>
-        <w:spacing w:line="276" w:lineRule="auto"/>
-        <w:numPr>
-          <w:ilvl w:val="1"/>
-          <w:numId w:val="1"/>
-        </w:numPr>
-      </w:pPr>
-      <w:r>
-        <w:rPr/>
-        <w:t xml:space="preserve">1</w:t>
+        <w:t xml:space="preserve">Apakah ini adalah?</w:t>
+      </w:r>
+    </w:p>
+    <w:p>
+      <w:pPr>
+        <w:keepNext w:val="1"/>
+        <w:keepLines w:val="1"/>
+        <w:spacing w:line="276" w:lineRule="auto"/>
+        <w:numPr>
+          <w:ilvl w:val="1"/>
+          <w:numId w:val="1"/>
+        </w:numPr>
+      </w:pPr>
+      <w:r>
+        <w:rPr/>
+        <w:t xml:space="preserve">Sudah</w:t>
+      </w:r>
+    </w:p>
+    <w:p>
+      <w:pPr>
+        <w:keepNext w:val="1"/>
+        <w:keepLines w:val="1"/>
+        <w:spacing w:line="276" w:lineRule="auto"/>
+        <w:numPr>
+          <w:ilvl w:val="1"/>
+          <w:numId w:val="1"/>
+        </w:numPr>
+      </w:pPr>
+      <w:r>
+        <w:rPr/>
+        <w:t xml:space="preserve">Itu</w:t>
+      </w:r>
+    </w:p>
+    <w:p>
+      <w:pPr>
+        <w:keepLines w:val="1"/>
+        <w:spacing w:line="276" w:lineRule="auto"/>
+        <w:numPr>
+          <w:ilvl w:val="1"/>
+          <w:numId w:val="1"/>
+        </w:numPr>
+      </w:pPr>
+      <w:r>
+        <w:rPr/>
+        <w:t xml:space="preserve">Ok</w:t>
       </w:r>
     </w:p>
     <w:p>
@@ -6357,7 +6397,7 @@
 <file path=word/numbering.xml><?xml version="1.0" encoding="utf-8"?>
 <w:numbering xmlns:ve="http://schemas.openxmlformats.org/markup-compatibility/2006" xmlns:o="urn:schemas-microsoft-com:office:office" xmlns:r="http://schemas.openxmlformats.org/officeDocument/2006/relationships" xmlns:m="http://schemas.openxmlformats.org/officeDocument/2006/math" xmlns:v="urn:schemas-microsoft-com:vml" xmlns:wp="http://schemas.openxmlformats.org/drawingml/2006/wordprocessingDrawing" xmlns:w10="urn:schemas-microsoft-com:office:word" xmlns:w="http://schemas.openxmlformats.org/wordprocessingml/2006/main" xmlns:wne="http://schemas.microsoft.com/office/word/2006/wordml">
   <w:abstractNum w:abstractNumId="1">
-    <w:nsid w:val="635C506C"/>
+    <w:nsid w:val="A4729E47"/>
     <w:multiLevelType w:val="multilevel"/>
     <w:lvl w:ilvl="0">
       <w:start w:val="1"/>

--- a/public/PAS MTK, 2020-06-01.docx
+++ b/public/PAS MTK, 2020-06-01.docx
@@ -6397,7 +6397,7 @@
 <file path=word/numbering.xml><?xml version="1.0" encoding="utf-8"?>
 <w:numbering xmlns:ve="http://schemas.openxmlformats.org/markup-compatibility/2006" xmlns:o="urn:schemas-microsoft-com:office:office" xmlns:r="http://schemas.openxmlformats.org/officeDocument/2006/relationships" xmlns:m="http://schemas.openxmlformats.org/officeDocument/2006/math" xmlns:v="urn:schemas-microsoft-com:vml" xmlns:wp="http://schemas.openxmlformats.org/drawingml/2006/wordprocessingDrawing" xmlns:w10="urn:schemas-microsoft-com:office:word" xmlns:w="http://schemas.openxmlformats.org/wordprocessingml/2006/main" xmlns:wne="http://schemas.microsoft.com/office/word/2006/wordml">
   <w:abstractNum w:abstractNumId="1">
-    <w:nsid w:val="A4729E47"/>
+    <w:nsid w:val="3F79DBB2"/>
     <w:multiLevelType w:val="multilevel"/>
     <w:lvl w:ilvl="0">
       <w:start w:val="1"/>
